--- a/08_Design_of_Parking_Lot/Notes/Design Of ParkingLot.docx
+++ b/08_Design_of_Parking_Lot/Notes/Design Of ParkingLot.docx
@@ -27,7 +27,7 @@
     <w:sdt>
       <w:sdtPr>
         <w:rPr>
-          <w:rFonts w:eastAsia="Times New Roman" w:cs="Times New Roman"/>
+          <w:rFonts w:ascii="Consolas" w:eastAsia="Times New Roman" w:hAnsi="Consolas" w:cs="Times New Roman"/>
           <w:color w:val="auto"/>
           <w:sz w:val="24"/>
           <w:szCs w:val="24"/>
@@ -89,7 +89,7 @@
           <w:r>
             <w:fldChar w:fldCharType="separate"/>
           </w:r>
-          <w:hyperlink w:anchor="_Toc187261880" w:history="1">
+          <w:hyperlink w:anchor="_Toc188272458" w:history="1">
             <w:r>
               <w:rPr>
                 <w:rStyle w:val="Hyperlink"/>
@@ -135,7 +135,7 @@
                 <w:noProof/>
                 <w:webHidden/>
               </w:rPr>
-              <w:instrText xml:space="preserve"> PAGEREF _Toc187261880 \h </w:instrText>
+              <w:instrText xml:space="preserve"> PAGEREF _Toc188272458 \h </w:instrText>
             </w:r>
             <w:r>
               <w:rPr>
@@ -179,7 +179,7 @@
               <w14:ligatures w14:val="standardContextual"/>
             </w:rPr>
           </w:pPr>
-          <w:hyperlink w:anchor="_Toc187261881" w:history="1">
+          <w:hyperlink w:anchor="_Toc188272459" w:history="1">
             <w:r>
               <w:rPr>
                 <w:rStyle w:val="Hyperlink"/>
@@ -225,7 +225,7 @@
                 <w:noProof/>
                 <w:webHidden/>
               </w:rPr>
-              <w:instrText xml:space="preserve"> PAGEREF _Toc187261881 \h </w:instrText>
+              <w:instrText xml:space="preserve"> PAGEREF _Toc188272459 \h </w:instrText>
             </w:r>
             <w:r>
               <w:rPr>
@@ -271,7 +271,7 @@
               <w14:ligatures w14:val="standardContextual"/>
             </w:rPr>
           </w:pPr>
-          <w:hyperlink w:anchor="_Toc187261882" w:history="1">
+          <w:hyperlink w:anchor="_Toc188272460" w:history="1">
             <w:r>
               <w:rPr>
                 <w:rStyle w:val="Hyperlink"/>
@@ -298,7 +298,7 @@
                 <w:noProof/>
                 <w:webHidden/>
               </w:rPr>
-              <w:instrText xml:space="preserve"> PAGEREF _Toc187261882 \h </w:instrText>
+              <w:instrText xml:space="preserve"> PAGEREF _Toc188272460 \h </w:instrText>
             </w:r>
             <w:r>
               <w:rPr>
@@ -344,7 +344,7 @@
               <w14:ligatures w14:val="standardContextual"/>
             </w:rPr>
           </w:pPr>
-          <w:hyperlink w:anchor="_Toc187261883" w:history="1">
+          <w:hyperlink w:anchor="_Toc188272461" w:history="1">
             <w:r>
               <w:rPr>
                 <w:rStyle w:val="Hyperlink"/>
@@ -371,7 +371,7 @@
                 <w:noProof/>
                 <w:webHidden/>
               </w:rPr>
-              <w:instrText xml:space="preserve"> PAGEREF _Toc187261883 \h </w:instrText>
+              <w:instrText xml:space="preserve"> PAGEREF _Toc188272461 \h </w:instrText>
             </w:r>
             <w:r>
               <w:rPr>
@@ -417,7 +417,7 @@
               <w14:ligatures w14:val="standardContextual"/>
             </w:rPr>
           </w:pPr>
-          <w:hyperlink w:anchor="_Toc187261884" w:history="1">
+          <w:hyperlink w:anchor="_Toc188272462" w:history="1">
             <w:r>
               <w:rPr>
                 <w:rStyle w:val="Hyperlink"/>
@@ -444,7 +444,7 @@
                 <w:noProof/>
                 <w:webHidden/>
               </w:rPr>
-              <w:instrText xml:space="preserve"> PAGEREF _Toc187261884 \h </w:instrText>
+              <w:instrText xml:space="preserve"> PAGEREF _Toc188272462 \h </w:instrText>
             </w:r>
             <w:r>
               <w:rPr>
@@ -488,7 +488,7 @@
               <w14:ligatures w14:val="standardContextual"/>
             </w:rPr>
           </w:pPr>
-          <w:hyperlink w:anchor="_Toc187261885" w:history="1">
+          <w:hyperlink w:anchor="_Toc188272463" w:history="1">
             <w:r>
               <w:rPr>
                 <w:rStyle w:val="Hyperlink"/>
@@ -534,7 +534,7 @@
                 <w:noProof/>
                 <w:webHidden/>
               </w:rPr>
-              <w:instrText xml:space="preserve"> PAGEREF _Toc187261885 \h </w:instrText>
+              <w:instrText xml:space="preserve"> PAGEREF _Toc188272463 \h </w:instrText>
             </w:r>
             <w:r>
               <w:rPr>
@@ -554,7 +554,7 @@
                 <w:noProof/>
                 <w:webHidden/>
               </w:rPr>
-              <w:t>4</w:t>
+              <w:t>5</w:t>
             </w:r>
             <w:r>
               <w:rPr>
@@ -580,7 +580,7 @@
               <w14:ligatures w14:val="standardContextual"/>
             </w:rPr>
           </w:pPr>
-          <w:hyperlink w:anchor="_Toc187261886" w:history="1">
+          <w:hyperlink w:anchor="_Toc188272464" w:history="1">
             <w:r>
               <w:rPr>
                 <w:rStyle w:val="Hyperlink"/>
@@ -607,7 +607,7 @@
                 <w:noProof/>
                 <w:webHidden/>
               </w:rPr>
-              <w:instrText xml:space="preserve"> PAGEREF _Toc187261886 \h </w:instrText>
+              <w:instrText xml:space="preserve"> PAGEREF _Toc188272464 \h </w:instrText>
             </w:r>
             <w:r>
               <w:rPr>
@@ -627,7 +627,7 @@
                 <w:noProof/>
                 <w:webHidden/>
               </w:rPr>
-              <w:t>4</w:t>
+              <w:t>5</w:t>
             </w:r>
             <w:r>
               <w:rPr>
@@ -653,7 +653,7 @@
               <w14:ligatures w14:val="standardContextual"/>
             </w:rPr>
           </w:pPr>
-          <w:hyperlink w:anchor="_Toc187261887" w:history="1">
+          <w:hyperlink w:anchor="_Toc188272465" w:history="1">
             <w:r>
               <w:rPr>
                 <w:rStyle w:val="Hyperlink"/>
@@ -680,7 +680,7 @@
                 <w:noProof/>
                 <w:webHidden/>
               </w:rPr>
-              <w:instrText xml:space="preserve"> PAGEREF _Toc187261887 \h </w:instrText>
+              <w:instrText xml:space="preserve"> PAGEREF _Toc188272465 \h </w:instrText>
             </w:r>
             <w:r>
               <w:rPr>
@@ -701,6 +701,225 @@
                 <w:webHidden/>
               </w:rPr>
               <w:t>5</w:t>
+            </w:r>
+            <w:r>
+              <w:rPr>
+                <w:noProof/>
+                <w:webHidden/>
+              </w:rPr>
+              <w:fldChar w:fldCharType="end"/>
+            </w:r>
+          </w:hyperlink>
+        </w:p>
+        <w:p>
+          <w:pPr>
+            <w:pStyle w:val="TOC2"/>
+            <w:tabs>
+              <w:tab w:val="right" w:leader="dot" w:pos="9350"/>
+            </w:tabs>
+            <w:rPr>
+              <w:rFonts w:asciiTheme="minorHAnsi" w:eastAsiaTheme="minorEastAsia" w:hAnsiTheme="minorHAnsi" w:cstheme="minorBidi"/>
+              <w:noProof/>
+              <w:kern w:val="2"/>
+              <w:szCs w:val="20"/>
+              <w:lang w:val="en-IN" w:eastAsia="en-IN" w:bidi="hi-IN"/>
+              <w14:ligatures w14:val="standardContextual"/>
+            </w:rPr>
+          </w:pPr>
+          <w:hyperlink w:anchor="_Toc188272466" w:history="1">
+            <w:r>
+              <w:rPr>
+                <w:rStyle w:val="Hyperlink"/>
+                <w:noProof/>
+              </w:rPr>
+              <w:t>Key Classes and Attributes</w:t>
+            </w:r>
+            <w:r>
+              <w:rPr>
+                <w:noProof/>
+                <w:webHidden/>
+              </w:rPr>
+              <w:tab/>
+            </w:r>
+            <w:r>
+              <w:rPr>
+                <w:noProof/>
+                <w:webHidden/>
+              </w:rPr>
+              <w:fldChar w:fldCharType="begin"/>
+            </w:r>
+            <w:r>
+              <w:rPr>
+                <w:noProof/>
+                <w:webHidden/>
+              </w:rPr>
+              <w:instrText xml:space="preserve"> PAGEREF _Toc188272466 \h </w:instrText>
+            </w:r>
+            <w:r>
+              <w:rPr>
+                <w:noProof/>
+                <w:webHidden/>
+              </w:rPr>
+            </w:r>
+            <w:r>
+              <w:rPr>
+                <w:noProof/>
+                <w:webHidden/>
+              </w:rPr>
+              <w:fldChar w:fldCharType="separate"/>
+            </w:r>
+            <w:r>
+              <w:rPr>
+                <w:noProof/>
+                <w:webHidden/>
+              </w:rPr>
+              <w:t>6</w:t>
+            </w:r>
+            <w:r>
+              <w:rPr>
+                <w:noProof/>
+                <w:webHidden/>
+              </w:rPr>
+              <w:fldChar w:fldCharType="end"/>
+            </w:r>
+          </w:hyperlink>
+        </w:p>
+        <w:p>
+          <w:pPr>
+            <w:pStyle w:val="TOC2"/>
+            <w:tabs>
+              <w:tab w:val="right" w:leader="dot" w:pos="9350"/>
+            </w:tabs>
+            <w:rPr>
+              <w:rFonts w:asciiTheme="minorHAnsi" w:eastAsiaTheme="minorEastAsia" w:hAnsiTheme="minorHAnsi" w:cstheme="minorBidi"/>
+              <w:noProof/>
+              <w:kern w:val="2"/>
+              <w:szCs w:val="20"/>
+              <w:lang w:val="en-IN" w:eastAsia="en-IN" w:bidi="hi-IN"/>
+              <w14:ligatures w14:val="standardContextual"/>
+            </w:rPr>
+          </w:pPr>
+          <w:hyperlink w:anchor="_Toc188272467" w:history="1">
+            <w:r>
+              <w:rPr>
+                <w:rStyle w:val="Hyperlink"/>
+                <w:noProof/>
+              </w:rPr>
+              <w:t>Design Patterns Used</w:t>
+            </w:r>
+            <w:r>
+              <w:rPr>
+                <w:noProof/>
+                <w:webHidden/>
+              </w:rPr>
+              <w:tab/>
+            </w:r>
+            <w:r>
+              <w:rPr>
+                <w:noProof/>
+                <w:webHidden/>
+              </w:rPr>
+              <w:fldChar w:fldCharType="begin"/>
+            </w:r>
+            <w:r>
+              <w:rPr>
+                <w:noProof/>
+                <w:webHidden/>
+              </w:rPr>
+              <w:instrText xml:space="preserve"> PAGEREF _Toc188272467 \h </w:instrText>
+            </w:r>
+            <w:r>
+              <w:rPr>
+                <w:noProof/>
+                <w:webHidden/>
+              </w:rPr>
+            </w:r>
+            <w:r>
+              <w:rPr>
+                <w:noProof/>
+                <w:webHidden/>
+              </w:rPr>
+              <w:fldChar w:fldCharType="separate"/>
+            </w:r>
+            <w:r>
+              <w:rPr>
+                <w:noProof/>
+                <w:webHidden/>
+              </w:rPr>
+              <w:t>10</w:t>
+            </w:r>
+            <w:r>
+              <w:rPr>
+                <w:noProof/>
+                <w:webHidden/>
+              </w:rPr>
+              <w:fldChar w:fldCharType="end"/>
+            </w:r>
+          </w:hyperlink>
+        </w:p>
+        <w:p>
+          <w:pPr>
+            <w:pStyle w:val="TOC2"/>
+            <w:tabs>
+              <w:tab w:val="right" w:leader="dot" w:pos="9350"/>
+            </w:tabs>
+            <w:rPr>
+              <w:rFonts w:asciiTheme="minorHAnsi" w:eastAsiaTheme="minorEastAsia" w:hAnsiTheme="minorHAnsi" w:cstheme="minorBidi"/>
+              <w:noProof/>
+              <w:kern w:val="2"/>
+              <w:szCs w:val="20"/>
+              <w:lang w:val="en-IN" w:eastAsia="en-IN" w:bidi="hi-IN"/>
+              <w14:ligatures w14:val="standardContextual"/>
+            </w:rPr>
+          </w:pPr>
+          <w:hyperlink w:anchor="_Toc188272468" w:history="1">
+            <w:r>
+              <w:rPr>
+                <w:rStyle w:val="Hyperlink"/>
+                <w:noProof/>
+              </w:rPr>
+              <w:t>Additional Notes</w:t>
+            </w:r>
+            <w:r>
+              <w:rPr>
+                <w:noProof/>
+                <w:webHidden/>
+              </w:rPr>
+              <w:tab/>
+            </w:r>
+            <w:r>
+              <w:rPr>
+                <w:noProof/>
+                <w:webHidden/>
+              </w:rPr>
+              <w:fldChar w:fldCharType="begin"/>
+            </w:r>
+            <w:r>
+              <w:rPr>
+                <w:noProof/>
+                <w:webHidden/>
+              </w:rPr>
+              <w:instrText xml:space="preserve"> PAGEREF _Toc188272468 \h </w:instrText>
+            </w:r>
+            <w:r>
+              <w:rPr>
+                <w:noProof/>
+                <w:webHidden/>
+              </w:rPr>
+            </w:r>
+            <w:r>
+              <w:rPr>
+                <w:noProof/>
+                <w:webHidden/>
+              </w:rPr>
+              <w:fldChar w:fldCharType="separate"/>
+            </w:r>
+            <w:r>
+              <w:rPr>
+                <w:noProof/>
+                <w:webHidden/>
+              </w:rPr>
+              <w:t>10</w:t>
             </w:r>
             <w:r>
               <w:rPr>
@@ -762,7 +981,7 @@
         <w:pStyle w:val="Heading1"/>
       </w:pPr>
       <w:bookmarkStart w:id="1" w:name="_Hlk172563219"/>
-      <w:bookmarkStart w:id="2" w:name="_Toc187261880"/>
+      <w:bookmarkStart w:id="2" w:name="_Toc188272458"/>
       <w:bookmarkEnd w:id="0"/>
       <w:r>
         <w:lastRenderedPageBreak/>
@@ -997,7 +1216,7 @@
       <w:pPr>
         <w:pStyle w:val="Heading1"/>
       </w:pPr>
-      <w:bookmarkStart w:id="3" w:name="_Toc187261881"/>
+      <w:bookmarkStart w:id="3" w:name="_Toc188272459"/>
       <w:r>
         <w:t>Requirement Gathering</w:t>
       </w:r>
@@ -1031,7 +1250,7 @@
       <w:pPr>
         <w:pStyle w:val="Heading2"/>
       </w:pPr>
-      <w:bookmarkStart w:id="4" w:name="_Toc187261882"/>
+      <w:bookmarkStart w:id="4" w:name="_Toc188272460"/>
       <w:r>
         <w:t>Requirement from Visualization:</w:t>
       </w:r>
@@ -1102,7 +1321,7 @@
       <w:pPr>
         <w:pStyle w:val="Heading2"/>
       </w:pPr>
-      <w:bookmarkStart w:id="5" w:name="_Toc187261883"/>
+      <w:bookmarkStart w:id="5" w:name="_Toc188272461"/>
       <w:r>
         <w:t>Requirements from User Journey</w:t>
       </w:r>
@@ -1300,7 +1519,7 @@
       <w:pPr>
         <w:pStyle w:val="Heading2"/>
       </w:pPr>
-      <w:bookmarkStart w:id="6" w:name="_Toc187261884"/>
+      <w:bookmarkStart w:id="6" w:name="_Toc188272462"/>
       <w:r>
         <w:t>Clarify Requirements</w:t>
       </w:r>
@@ -2756,7 +2975,7 @@
       <w:pPr>
         <w:pStyle w:val="Heading1"/>
       </w:pPr>
-      <w:bookmarkStart w:id="7" w:name="_Toc187261885"/>
+      <w:bookmarkStart w:id="7" w:name="_Toc188272463"/>
       <w:r>
         <w:lastRenderedPageBreak/>
         <w:t>Use Case &amp; Class Diagram</w:t>
@@ -2767,7 +2986,7 @@
       <w:pPr>
         <w:pStyle w:val="Heading2"/>
       </w:pPr>
-      <w:bookmarkStart w:id="8" w:name="_Toc187261886"/>
+      <w:bookmarkStart w:id="8" w:name="_Toc188272464"/>
       <w:r>
         <w:t>Use Case Diagram</w:t>
       </w:r>
@@ -2825,7 +3044,7 @@
       <w:pPr>
         <w:pStyle w:val="Heading2"/>
       </w:pPr>
-      <w:bookmarkStart w:id="9" w:name="_Toc187261887"/>
+      <w:bookmarkStart w:id="9" w:name="_Toc188272465"/>
       <w:r>
         <w:t>Class Diagram</w:t>
       </w:r>
@@ -3419,10 +3638,33 @@
     </w:p>
     <w:p>
       <w:pPr>
+        <w:pStyle w:val="Heading2"/>
+        <w:rPr>
+          <w:rFonts w:ascii="Times New Roman" w:hAnsi="Times New Roman"/>
+          <w:szCs w:val="36"/>
+        </w:rPr>
+      </w:pPr>
+      <w:bookmarkStart w:id="10" w:name="_Toc188272466"/>
+      <w:bookmarkEnd w:id="1"/>
+      <w:r>
+        <w:t>Key Classes and Attributes</w:t>
+      </w:r>
+      <w:bookmarkEnd w:id="10"/>
+    </w:p>
+    <w:p>
+      <w:pPr>
         <w:pStyle w:val="Heading3"/>
       </w:pPr>
       <w:r>
-        <w:t>Nouns from the requirement</w:t>
+        <w:t xml:space="preserve">1. </w:t>
+      </w:r>
+      <w:r>
+        <w:rPr>
+          <w:rStyle w:val="Strong"/>
+          <w:b w:val="0"/>
+          <w:bCs w:val="0"/>
+        </w:rPr>
+        <w:t>Parking Lot</w:t>
       </w:r>
     </w:p>
     <w:p>
@@ -3430,11 +3672,11 @@
         <w:pStyle w:val="NoSpacing"/>
         <w:numPr>
           <w:ilvl w:val="0"/>
-          <w:numId w:val="7"/>
-        </w:numPr>
-      </w:pPr>
-      <w:r>
-        <w:t>Let’s go through the requirement again and identify the nouns…</w:t>
+          <w:numId w:val="21"/>
+        </w:numPr>
+      </w:pPr>
+      <w:r>
+        <w:t>Represents the overall system.</w:t>
       </w:r>
     </w:p>
     <w:p>
@@ -3442,11 +3684,3701 @@
         <w:pStyle w:val="NoSpacing"/>
         <w:numPr>
           <w:ilvl w:val="0"/>
-          <w:numId w:val="7"/>
-        </w:numPr>
-      </w:pPr>
-    </w:p>
-    <w:bookmarkEnd w:id="1"/>
+          <w:numId w:val="21"/>
+        </w:numPr>
+      </w:pPr>
+      <w:r>
+        <w:t>Attributes:</w:t>
+      </w:r>
+    </w:p>
+    <w:p>
+      <w:pPr>
+        <w:pStyle w:val="NoSpacing"/>
+        <w:numPr>
+          <w:ilvl w:val="1"/>
+          <w:numId w:val="21"/>
+        </w:numPr>
+      </w:pPr>
+      <w:r>
+        <w:rPr>
+          <w:rStyle w:val="HTMLCode"/>
+          <w:rFonts w:eastAsiaTheme="minorHAnsi"/>
+        </w:rPr>
+        <w:t>ID</w:t>
+      </w:r>
+    </w:p>
+    <w:p>
+      <w:pPr>
+        <w:pStyle w:val="NoSpacing"/>
+        <w:numPr>
+          <w:ilvl w:val="1"/>
+          <w:numId w:val="21"/>
+        </w:numPr>
+      </w:pPr>
+      <w:r>
+        <w:rPr>
+          <w:rStyle w:val="HTMLCode"/>
+          <w:rFonts w:eastAsiaTheme="minorHAnsi"/>
+        </w:rPr>
+        <w:t>Address</w:t>
+      </w:r>
+    </w:p>
+    <w:p>
+      <w:pPr>
+        <w:pStyle w:val="NoSpacing"/>
+        <w:numPr>
+          <w:ilvl w:val="1"/>
+          <w:numId w:val="21"/>
+        </w:numPr>
+      </w:pPr>
+      <w:r>
+        <w:rPr>
+          <w:rStyle w:val="HTMLCode"/>
+          <w:rFonts w:eastAsiaTheme="minorHAnsi"/>
+        </w:rPr>
+        <w:t>Total Parking Spots</w:t>
+      </w:r>
+    </w:p>
+    <w:p>
+      <w:pPr>
+        <w:pStyle w:val="NoSpacing"/>
+        <w:numPr>
+          <w:ilvl w:val="1"/>
+          <w:numId w:val="21"/>
+        </w:numPr>
+      </w:pPr>
+      <w:r>
+        <w:rPr>
+          <w:rStyle w:val="HTMLCode"/>
+          <w:rFonts w:eastAsiaTheme="minorHAnsi"/>
+        </w:rPr>
+        <w:t>Available Parking Spots</w:t>
+      </w:r>
+    </w:p>
+    <w:p>
+      <w:pPr>
+        <w:pStyle w:val="NoSpacing"/>
+        <w:numPr>
+          <w:ilvl w:val="0"/>
+          <w:numId w:val="21"/>
+        </w:numPr>
+      </w:pPr>
+      <w:r>
+        <w:t>Functionality:</w:t>
+      </w:r>
+    </w:p>
+    <w:p>
+      <w:pPr>
+        <w:pStyle w:val="NoSpacing"/>
+        <w:numPr>
+          <w:ilvl w:val="1"/>
+          <w:numId w:val="21"/>
+        </w:numPr>
+      </w:pPr>
+      <w:r>
+        <w:t>Manages entry and exit gates.</w:t>
+      </w:r>
+    </w:p>
+    <w:p>
+      <w:pPr>
+        <w:pStyle w:val="NoSpacing"/>
+        <w:numPr>
+          <w:ilvl w:val="1"/>
+          <w:numId w:val="21"/>
+        </w:numPr>
+      </w:pPr>
+      <w:r>
+        <w:t>Tracks vehicle entries and exits.</w:t>
+      </w:r>
+    </w:p>
+    <w:p>
+      <w:pPr>
+        <w:pStyle w:val="NoSpacing"/>
+        <w:numPr>
+          <w:ilvl w:val="1"/>
+          <w:numId w:val="21"/>
+        </w:numPr>
+      </w:pPr>
+      <w:r>
+        <w:t>Assigns parking spots.</w:t>
+      </w:r>
+    </w:p>
+    <w:p>
+      <w:r>
+        <w:pict w14:anchorId="343DAC40">
+          <v:rect id="_x0000_i1097" style="width:0;height:1.5pt" o:hralign="center" o:hrstd="t" o:hr="t" fillcolor="#a0a0a0" stroked="f"/>
+        </w:pict>
+      </w:r>
+    </w:p>
+    <w:p>
+      <w:pPr>
+        <w:pStyle w:val="Heading3"/>
+      </w:pPr>
+      <w:r>
+        <w:lastRenderedPageBreak/>
+        <w:t xml:space="preserve">2. </w:t>
+      </w:r>
+      <w:r>
+        <w:rPr>
+          <w:rStyle w:val="Strong"/>
+          <w:b w:val="0"/>
+          <w:bCs w:val="0"/>
+        </w:rPr>
+        <w:t>Gate</w:t>
+      </w:r>
+    </w:p>
+    <w:p>
+      <w:pPr>
+        <w:pStyle w:val="NoSpacing"/>
+        <w:numPr>
+          <w:ilvl w:val="0"/>
+          <w:numId w:val="22"/>
+        </w:numPr>
+      </w:pPr>
+      <w:r>
+        <w:t>Represents an entry or exit point.</w:t>
+      </w:r>
+    </w:p>
+    <w:p>
+      <w:pPr>
+        <w:pStyle w:val="NoSpacing"/>
+        <w:numPr>
+          <w:ilvl w:val="0"/>
+          <w:numId w:val="22"/>
+        </w:numPr>
+      </w:pPr>
+      <w:r>
+        <w:t>Attributes:</w:t>
+      </w:r>
+    </w:p>
+    <w:p>
+      <w:pPr>
+        <w:pStyle w:val="NoSpacing"/>
+        <w:numPr>
+          <w:ilvl w:val="1"/>
+          <w:numId w:val="22"/>
+        </w:numPr>
+      </w:pPr>
+      <w:r>
+        <w:rPr>
+          <w:rStyle w:val="HTMLCode"/>
+          <w:rFonts w:eastAsiaTheme="minorHAnsi"/>
+        </w:rPr>
+        <w:t>Gate ID</w:t>
+      </w:r>
+    </w:p>
+    <w:p>
+      <w:pPr>
+        <w:pStyle w:val="NoSpacing"/>
+        <w:numPr>
+          <w:ilvl w:val="1"/>
+          <w:numId w:val="22"/>
+        </w:numPr>
+      </w:pPr>
+      <w:proofErr w:type="spellStart"/>
+      <w:r>
+        <w:rPr>
+          <w:rFonts w:ascii="Cascadia Mono" w:hAnsi="Cascadia Mono" w:cs="Cascadia Mono"/>
+          <w:color w:val="2B91AF"/>
+          <w:sz w:val="23"/>
+          <w:szCs w:val="23"/>
+          <w:highlight w:val="white"/>
+          <w:lang w:val="en-IN" w:bidi="hi-IN"/>
+        </w:rPr>
+        <w:t>GateType</w:t>
+      </w:r>
+      <w:proofErr w:type="spellEnd"/>
+      <w:r>
+        <w:t xml:space="preserve"> (Entry/Exit)</w:t>
+      </w:r>
+    </w:p>
+    <w:p>
+      <w:pPr>
+        <w:pStyle w:val="NoSpacing"/>
+        <w:numPr>
+          <w:ilvl w:val="1"/>
+          <w:numId w:val="22"/>
+        </w:numPr>
+      </w:pPr>
+      <w:r>
+        <w:rPr>
+          <w:rStyle w:val="HTMLCode"/>
+          <w:rFonts w:eastAsiaTheme="minorHAnsi"/>
+        </w:rPr>
+        <w:t>Operator</w:t>
+      </w:r>
+      <w:r>
+        <w:t xml:space="preserve"> (the person managing the gate)</w:t>
+      </w:r>
+    </w:p>
+    <w:p>
+      <w:pPr>
+        <w:pStyle w:val="NoSpacing"/>
+        <w:numPr>
+          <w:ilvl w:val="0"/>
+          <w:numId w:val="22"/>
+        </w:numPr>
+      </w:pPr>
+      <w:r>
+        <w:t>Entry Gate:</w:t>
+      </w:r>
+    </w:p>
+    <w:p>
+      <w:pPr>
+        <w:pStyle w:val="NoSpacing"/>
+        <w:numPr>
+          <w:ilvl w:val="1"/>
+          <w:numId w:val="22"/>
+        </w:numPr>
+      </w:pPr>
+      <w:r>
+        <w:t>Assigns parking spots.</w:t>
+      </w:r>
+    </w:p>
+    <w:p>
+      <w:pPr>
+        <w:pStyle w:val="NoSpacing"/>
+        <w:numPr>
+          <w:ilvl w:val="0"/>
+          <w:numId w:val="22"/>
+        </w:numPr>
+      </w:pPr>
+      <w:r>
+        <w:t>Exit Gate:</w:t>
+      </w:r>
+    </w:p>
+    <w:p>
+      <w:pPr>
+        <w:pStyle w:val="NoSpacing"/>
+        <w:numPr>
+          <w:ilvl w:val="1"/>
+          <w:numId w:val="22"/>
+        </w:numPr>
+      </w:pPr>
+      <w:r>
+        <w:t>Handles payments and exits.</w:t>
+      </w:r>
+    </w:p>
+    <w:p>
+      <w:pPr>
+        <w:autoSpaceDE w:val="0"/>
+        <w:autoSpaceDN w:val="0"/>
+        <w:adjustRightInd w:val="0"/>
+        <w:rPr>
+          <w:rFonts w:ascii="Cascadia Mono" w:eastAsiaTheme="minorHAnsi" w:hAnsi="Cascadia Mono" w:cs="Cascadia Mono"/>
+          <w:color w:val="000000"/>
+          <w:sz w:val="23"/>
+          <w:szCs w:val="23"/>
+          <w:highlight w:val="white"/>
+          <w:lang w:val="en-IN" w:bidi="hi-IN"/>
+        </w:rPr>
+      </w:pPr>
+      <w:r>
+        <w:rPr>
+          <w:rFonts w:ascii="Cascadia Mono" w:eastAsiaTheme="minorHAnsi" w:hAnsi="Cascadia Mono" w:cs="Cascadia Mono"/>
+          <w:color w:val="0000FF"/>
+          <w:sz w:val="23"/>
+          <w:szCs w:val="23"/>
+          <w:highlight w:val="white"/>
+          <w:lang w:val="en-IN" w:bidi="hi-IN"/>
+        </w:rPr>
+        <w:t>enum</w:t>
+      </w:r>
+      <w:r>
+        <w:rPr>
+          <w:rFonts w:ascii="Cascadia Mono" w:eastAsiaTheme="minorHAnsi" w:hAnsi="Cascadia Mono" w:cs="Cascadia Mono"/>
+          <w:color w:val="000000"/>
+          <w:sz w:val="23"/>
+          <w:szCs w:val="23"/>
+          <w:highlight w:val="white"/>
+          <w:lang w:val="en-IN" w:bidi="hi-IN"/>
+        </w:rPr>
+        <w:t xml:space="preserve"> </w:t>
+      </w:r>
+      <w:r>
+        <w:rPr>
+          <w:rFonts w:ascii="Cascadia Mono" w:eastAsiaTheme="minorHAnsi" w:hAnsi="Cascadia Mono" w:cs="Cascadia Mono"/>
+          <w:color w:val="0000FF"/>
+          <w:sz w:val="23"/>
+          <w:szCs w:val="23"/>
+          <w:highlight w:val="white"/>
+          <w:lang w:val="en-IN" w:bidi="hi-IN"/>
+        </w:rPr>
+        <w:t>class</w:t>
+      </w:r>
+      <w:r>
+        <w:rPr>
+          <w:rFonts w:ascii="Cascadia Mono" w:eastAsiaTheme="minorHAnsi" w:hAnsi="Cascadia Mono" w:cs="Cascadia Mono"/>
+          <w:color w:val="000000"/>
+          <w:sz w:val="23"/>
+          <w:szCs w:val="23"/>
+          <w:highlight w:val="white"/>
+          <w:lang w:val="en-IN" w:bidi="hi-IN"/>
+        </w:rPr>
+        <w:t xml:space="preserve"> </w:t>
+      </w:r>
+      <w:proofErr w:type="spellStart"/>
+      <w:r>
+        <w:rPr>
+          <w:rFonts w:ascii="Cascadia Mono" w:eastAsiaTheme="minorHAnsi" w:hAnsi="Cascadia Mono" w:cs="Cascadia Mono"/>
+          <w:color w:val="2B91AF"/>
+          <w:sz w:val="23"/>
+          <w:szCs w:val="23"/>
+          <w:highlight w:val="white"/>
+          <w:lang w:val="en-IN" w:bidi="hi-IN"/>
+        </w:rPr>
+        <w:t>GateType</w:t>
+      </w:r>
+      <w:proofErr w:type="spellEnd"/>
+    </w:p>
+    <w:p>
+      <w:pPr>
+        <w:autoSpaceDE w:val="0"/>
+        <w:autoSpaceDN w:val="0"/>
+        <w:adjustRightInd w:val="0"/>
+        <w:rPr>
+          <w:rFonts w:ascii="Cascadia Mono" w:eastAsiaTheme="minorHAnsi" w:hAnsi="Cascadia Mono" w:cs="Cascadia Mono"/>
+          <w:color w:val="000000"/>
+          <w:sz w:val="23"/>
+          <w:szCs w:val="23"/>
+          <w:highlight w:val="white"/>
+          <w:lang w:val="en-IN" w:bidi="hi-IN"/>
+        </w:rPr>
+      </w:pPr>
+      <w:r>
+        <w:rPr>
+          <w:rFonts w:ascii="Cascadia Mono" w:eastAsiaTheme="minorHAnsi" w:hAnsi="Cascadia Mono" w:cs="Cascadia Mono"/>
+          <w:color w:val="000000"/>
+          <w:sz w:val="23"/>
+          <w:szCs w:val="23"/>
+          <w:highlight w:val="white"/>
+          <w:lang w:val="en-IN" w:bidi="hi-IN"/>
+        </w:rPr>
+        <w:t>{</w:t>
+      </w:r>
+    </w:p>
+    <w:p>
+      <w:pPr>
+        <w:autoSpaceDE w:val="0"/>
+        <w:autoSpaceDN w:val="0"/>
+        <w:adjustRightInd w:val="0"/>
+        <w:rPr>
+          <w:rFonts w:ascii="Cascadia Mono" w:eastAsiaTheme="minorHAnsi" w:hAnsi="Cascadia Mono" w:cs="Cascadia Mono"/>
+          <w:color w:val="000000"/>
+          <w:sz w:val="23"/>
+          <w:szCs w:val="23"/>
+          <w:highlight w:val="white"/>
+          <w:lang w:val="en-IN" w:bidi="hi-IN"/>
+        </w:rPr>
+      </w:pPr>
+      <w:r>
+        <w:rPr>
+          <w:rFonts w:ascii="Cascadia Mono" w:eastAsiaTheme="minorHAnsi" w:hAnsi="Cascadia Mono" w:cs="Cascadia Mono"/>
+          <w:color w:val="000000"/>
+          <w:sz w:val="23"/>
+          <w:szCs w:val="23"/>
+          <w:highlight w:val="white"/>
+          <w:lang w:val="en-IN" w:bidi="hi-IN"/>
+        </w:rPr>
+        <w:tab/>
+      </w:r>
+      <w:r>
+        <w:rPr>
+          <w:rFonts w:ascii="Cascadia Mono" w:eastAsiaTheme="minorHAnsi" w:hAnsi="Cascadia Mono" w:cs="Cascadia Mono"/>
+          <w:color w:val="2F4F4F"/>
+          <w:sz w:val="23"/>
+          <w:szCs w:val="23"/>
+          <w:highlight w:val="white"/>
+          <w:lang w:val="en-IN" w:bidi="hi-IN"/>
+        </w:rPr>
+        <w:t>ENTRY_GATE</w:t>
+      </w:r>
+      <w:r>
+        <w:rPr>
+          <w:rFonts w:ascii="Cascadia Mono" w:eastAsiaTheme="minorHAnsi" w:hAnsi="Cascadia Mono" w:cs="Cascadia Mono"/>
+          <w:color w:val="000000"/>
+          <w:sz w:val="23"/>
+          <w:szCs w:val="23"/>
+          <w:highlight w:val="white"/>
+          <w:lang w:val="en-IN" w:bidi="hi-IN"/>
+        </w:rPr>
+        <w:t>,</w:t>
+      </w:r>
+    </w:p>
+    <w:p>
+      <w:pPr>
+        <w:autoSpaceDE w:val="0"/>
+        <w:autoSpaceDN w:val="0"/>
+        <w:adjustRightInd w:val="0"/>
+        <w:rPr>
+          <w:rFonts w:ascii="Cascadia Mono" w:eastAsiaTheme="minorHAnsi" w:hAnsi="Cascadia Mono" w:cs="Cascadia Mono"/>
+          <w:color w:val="000000"/>
+          <w:sz w:val="23"/>
+          <w:szCs w:val="23"/>
+          <w:highlight w:val="white"/>
+          <w:lang w:val="en-IN" w:bidi="hi-IN"/>
+        </w:rPr>
+      </w:pPr>
+      <w:r>
+        <w:rPr>
+          <w:rFonts w:ascii="Cascadia Mono" w:eastAsiaTheme="minorHAnsi" w:hAnsi="Cascadia Mono" w:cs="Cascadia Mono"/>
+          <w:color w:val="000000"/>
+          <w:sz w:val="23"/>
+          <w:szCs w:val="23"/>
+          <w:highlight w:val="white"/>
+          <w:lang w:val="en-IN" w:bidi="hi-IN"/>
+        </w:rPr>
+        <w:tab/>
+      </w:r>
+      <w:r>
+        <w:rPr>
+          <w:rFonts w:ascii="Cascadia Mono" w:eastAsiaTheme="minorHAnsi" w:hAnsi="Cascadia Mono" w:cs="Cascadia Mono"/>
+          <w:color w:val="2F4F4F"/>
+          <w:sz w:val="23"/>
+          <w:szCs w:val="23"/>
+          <w:highlight w:val="white"/>
+          <w:lang w:val="en-IN" w:bidi="hi-IN"/>
+        </w:rPr>
+        <w:t>EXIT_GATE</w:t>
+      </w:r>
+      <w:r>
+        <w:rPr>
+          <w:rFonts w:ascii="Cascadia Mono" w:eastAsiaTheme="minorHAnsi" w:hAnsi="Cascadia Mono" w:cs="Cascadia Mono"/>
+          <w:color w:val="000000"/>
+          <w:sz w:val="23"/>
+          <w:szCs w:val="23"/>
+          <w:highlight w:val="white"/>
+          <w:lang w:val="en-IN" w:bidi="hi-IN"/>
+        </w:rPr>
+        <w:t>,</w:t>
+      </w:r>
+    </w:p>
+    <w:p>
+      <w:pPr>
+        <w:pStyle w:val="NoSpacing"/>
+        <w:rPr>
+          <w:sz w:val="28"/>
+          <w:szCs w:val="26"/>
+        </w:rPr>
+      </w:pPr>
+      <w:r>
+        <w:rPr>
+          <w:rFonts w:ascii="Cascadia Mono" w:hAnsi="Cascadia Mono" w:cs="Cascadia Mono"/>
+          <w:color w:val="000000"/>
+          <w:sz w:val="23"/>
+          <w:szCs w:val="23"/>
+          <w:highlight w:val="white"/>
+          <w:lang w:val="en-IN" w:bidi="hi-IN"/>
+        </w:rPr>
+        <w:t>};</w:t>
+      </w:r>
+    </w:p>
+    <w:p>
+      <w:r>
+        <w:pict w14:anchorId="3D05D44A">
+          <v:rect id="_x0000_i1098" style="width:0;height:1.5pt" o:hralign="center" o:hrstd="t" o:hr="t" fillcolor="#a0a0a0" stroked="f"/>
+        </w:pict>
+      </w:r>
+    </w:p>
+    <w:p>
+      <w:pPr>
+        <w:pStyle w:val="Heading3"/>
+      </w:pPr>
+      <w:r>
+        <w:t xml:space="preserve">3. </w:t>
+      </w:r>
+      <w:r>
+        <w:rPr>
+          <w:rStyle w:val="Strong"/>
+          <w:b w:val="0"/>
+          <w:bCs w:val="0"/>
+        </w:rPr>
+        <w:t>Operator</w:t>
+      </w:r>
+    </w:p>
+    <w:p>
+      <w:pPr>
+        <w:pStyle w:val="NoSpacing"/>
+        <w:numPr>
+          <w:ilvl w:val="0"/>
+          <w:numId w:val="23"/>
+        </w:numPr>
+      </w:pPr>
+      <w:r>
+        <w:t>Manages operations at a gate.</w:t>
+      </w:r>
+    </w:p>
+    <w:p>
+      <w:pPr>
+        <w:pStyle w:val="NoSpacing"/>
+        <w:numPr>
+          <w:ilvl w:val="0"/>
+          <w:numId w:val="23"/>
+        </w:numPr>
+      </w:pPr>
+      <w:r>
+        <w:t>Attributes:</w:t>
+      </w:r>
+    </w:p>
+    <w:p>
+      <w:pPr>
+        <w:pStyle w:val="NoSpacing"/>
+        <w:numPr>
+          <w:ilvl w:val="1"/>
+          <w:numId w:val="23"/>
+        </w:numPr>
+      </w:pPr>
+      <w:r>
+        <w:rPr>
+          <w:rStyle w:val="HTMLCode"/>
+          <w:rFonts w:eastAsiaTheme="minorHAnsi"/>
+        </w:rPr>
+        <w:t>Operator ID</w:t>
+      </w:r>
+    </w:p>
+    <w:p>
+      <w:pPr>
+        <w:pStyle w:val="NoSpacing"/>
+        <w:numPr>
+          <w:ilvl w:val="1"/>
+          <w:numId w:val="23"/>
+        </w:numPr>
+      </w:pPr>
+      <w:r>
+        <w:rPr>
+          <w:rStyle w:val="HTMLCode"/>
+          <w:rFonts w:eastAsiaTheme="minorHAnsi"/>
+        </w:rPr>
+        <w:t>Name</w:t>
+      </w:r>
+    </w:p>
+    <w:p>
+      <w:pPr>
+        <w:pStyle w:val="NoSpacing"/>
+        <w:numPr>
+          <w:ilvl w:val="1"/>
+          <w:numId w:val="23"/>
+        </w:numPr>
+      </w:pPr>
+      <w:r>
+        <w:rPr>
+          <w:rStyle w:val="HTMLCode"/>
+          <w:rFonts w:eastAsiaTheme="minorHAnsi"/>
+        </w:rPr>
+        <w:t>Contact Information</w:t>
+      </w:r>
+    </w:p>
+    <w:p>
+      <w:pPr>
+        <w:pStyle w:val="NoSpacing"/>
+        <w:numPr>
+          <w:ilvl w:val="0"/>
+          <w:numId w:val="23"/>
+        </w:numPr>
+      </w:pPr>
+      <w:r>
+        <w:t>Functionality:</w:t>
+      </w:r>
+    </w:p>
+    <w:p>
+      <w:pPr>
+        <w:pStyle w:val="NoSpacing"/>
+        <w:numPr>
+          <w:ilvl w:val="1"/>
+          <w:numId w:val="23"/>
+        </w:numPr>
+      </w:pPr>
+      <w:r>
+        <w:t>Issues tickets at entry.</w:t>
+      </w:r>
+    </w:p>
+    <w:p>
+      <w:pPr>
+        <w:pStyle w:val="NoSpacing"/>
+        <w:numPr>
+          <w:ilvl w:val="1"/>
+          <w:numId w:val="23"/>
+        </w:numPr>
+      </w:pPr>
+      <w:r>
+        <w:t>Processes bills and payments at exit.</w:t>
+      </w:r>
+    </w:p>
+    <w:p>
+      <w:r>
+        <w:pict w14:anchorId="23ADE7D6">
+          <v:rect id="_x0000_i1099" style="width:0;height:1.5pt" o:hralign="center" o:hrstd="t" o:hr="t" fillcolor="#a0a0a0" stroked="f"/>
+        </w:pict>
+      </w:r>
+    </w:p>
+    <w:p>
+      <w:pPr>
+        <w:pStyle w:val="Heading3"/>
+      </w:pPr>
+      <w:r>
+        <w:t xml:space="preserve">4. </w:t>
+      </w:r>
+      <w:r>
+        <w:rPr>
+          <w:rStyle w:val="Strong"/>
+          <w:b w:val="0"/>
+          <w:bCs w:val="0"/>
+        </w:rPr>
+        <w:t>Vehicle</w:t>
+      </w:r>
+    </w:p>
+    <w:p>
+      <w:pPr>
+        <w:pStyle w:val="NoSpacing"/>
+        <w:numPr>
+          <w:ilvl w:val="0"/>
+          <w:numId w:val="24"/>
+        </w:numPr>
+      </w:pPr>
+      <w:r>
+        <w:t>Represents a vehicle entering the parking lot.</w:t>
+      </w:r>
+    </w:p>
+    <w:p>
+      <w:pPr>
+        <w:pStyle w:val="NoSpacing"/>
+        <w:numPr>
+          <w:ilvl w:val="0"/>
+          <w:numId w:val="24"/>
+        </w:numPr>
+      </w:pPr>
+      <w:r>
+        <w:t>Attributes:</w:t>
+      </w:r>
+    </w:p>
+    <w:p>
+      <w:pPr>
+        <w:pStyle w:val="NoSpacing"/>
+        <w:numPr>
+          <w:ilvl w:val="1"/>
+          <w:numId w:val="24"/>
+        </w:numPr>
+      </w:pPr>
+      <w:r>
+        <w:rPr>
+          <w:rStyle w:val="HTMLCode"/>
+          <w:rFonts w:eastAsiaTheme="minorHAnsi"/>
+        </w:rPr>
+        <w:t>Vehicle Number</w:t>
+      </w:r>
+    </w:p>
+    <w:p>
+      <w:pPr>
+        <w:pStyle w:val="NoSpacing"/>
+        <w:numPr>
+          <w:ilvl w:val="1"/>
+          <w:numId w:val="24"/>
+        </w:numPr>
+      </w:pPr>
+      <w:proofErr w:type="spellStart"/>
+      <w:r>
+        <w:rPr>
+          <w:rFonts w:ascii="Cascadia Mono" w:hAnsi="Cascadia Mono" w:cs="Cascadia Mono"/>
+          <w:color w:val="2B91AF"/>
+          <w:sz w:val="23"/>
+          <w:szCs w:val="23"/>
+          <w:highlight w:val="white"/>
+          <w:lang w:val="en-IN" w:bidi="hi-IN"/>
+        </w:rPr>
+        <w:t>VehicleType</w:t>
+      </w:r>
+      <w:proofErr w:type="spellEnd"/>
+      <w:r>
+        <w:t xml:space="preserve"> (e.g., Car, Bike, Truck)</w:t>
+      </w:r>
+    </w:p>
+    <w:p>
+      <w:pPr>
+        <w:pStyle w:val="NoSpacing"/>
+        <w:numPr>
+          <w:ilvl w:val="1"/>
+          <w:numId w:val="24"/>
+        </w:numPr>
+        <w:rPr>
+          <w:rStyle w:val="HTMLCode"/>
+          <w:rFonts w:ascii="Cambria" w:eastAsiaTheme="minorHAnsi" w:hAnsi="Cambria" w:cstheme="minorBidi"/>
+          <w:sz w:val="24"/>
+          <w:szCs w:val="22"/>
+        </w:rPr>
+      </w:pPr>
+      <w:r>
+        <w:rPr>
+          <w:rStyle w:val="HTMLCode"/>
+          <w:rFonts w:eastAsiaTheme="minorHAnsi"/>
+        </w:rPr>
+        <w:t>Owner Information</w:t>
+      </w:r>
+    </w:p>
+    <w:p>
+      <w:pPr>
+        <w:pStyle w:val="NoSpacing"/>
+        <w:rPr>
+          <w:rStyle w:val="HTMLCode"/>
+          <w:rFonts w:eastAsiaTheme="minorHAnsi"/>
+        </w:rPr>
+      </w:pPr>
+    </w:p>
+    <w:p>
+      <w:pPr>
+        <w:autoSpaceDE w:val="0"/>
+        <w:autoSpaceDN w:val="0"/>
+        <w:adjustRightInd w:val="0"/>
+        <w:rPr>
+          <w:rFonts w:ascii="Cascadia Mono" w:eastAsiaTheme="minorHAnsi" w:hAnsi="Cascadia Mono" w:cs="Cascadia Mono"/>
+          <w:color w:val="000000"/>
+          <w:sz w:val="23"/>
+          <w:szCs w:val="23"/>
+          <w:highlight w:val="white"/>
+          <w:lang w:val="en-IN" w:bidi="hi-IN"/>
+        </w:rPr>
+      </w:pPr>
+      <w:r>
+        <w:rPr>
+          <w:rFonts w:ascii="Cascadia Mono" w:eastAsiaTheme="minorHAnsi" w:hAnsi="Cascadia Mono" w:cs="Cascadia Mono"/>
+          <w:color w:val="0000FF"/>
+          <w:sz w:val="23"/>
+          <w:szCs w:val="23"/>
+          <w:highlight w:val="white"/>
+          <w:lang w:val="en-IN" w:bidi="hi-IN"/>
+        </w:rPr>
+        <w:lastRenderedPageBreak/>
+        <w:t>enum</w:t>
+      </w:r>
+      <w:r>
+        <w:rPr>
+          <w:rFonts w:ascii="Cascadia Mono" w:eastAsiaTheme="minorHAnsi" w:hAnsi="Cascadia Mono" w:cs="Cascadia Mono"/>
+          <w:color w:val="000000"/>
+          <w:sz w:val="23"/>
+          <w:szCs w:val="23"/>
+          <w:highlight w:val="white"/>
+          <w:lang w:val="en-IN" w:bidi="hi-IN"/>
+        </w:rPr>
+        <w:t xml:space="preserve"> </w:t>
+      </w:r>
+      <w:r>
+        <w:rPr>
+          <w:rFonts w:ascii="Cascadia Mono" w:eastAsiaTheme="minorHAnsi" w:hAnsi="Cascadia Mono" w:cs="Cascadia Mono"/>
+          <w:color w:val="0000FF"/>
+          <w:sz w:val="23"/>
+          <w:szCs w:val="23"/>
+          <w:highlight w:val="white"/>
+          <w:lang w:val="en-IN" w:bidi="hi-IN"/>
+        </w:rPr>
+        <w:t>class</w:t>
+      </w:r>
+      <w:r>
+        <w:rPr>
+          <w:rFonts w:ascii="Cascadia Mono" w:eastAsiaTheme="minorHAnsi" w:hAnsi="Cascadia Mono" w:cs="Cascadia Mono"/>
+          <w:color w:val="000000"/>
+          <w:sz w:val="23"/>
+          <w:szCs w:val="23"/>
+          <w:highlight w:val="white"/>
+          <w:lang w:val="en-IN" w:bidi="hi-IN"/>
+        </w:rPr>
+        <w:t xml:space="preserve"> </w:t>
+      </w:r>
+      <w:proofErr w:type="spellStart"/>
+      <w:r>
+        <w:rPr>
+          <w:rFonts w:ascii="Cascadia Mono" w:eastAsiaTheme="minorHAnsi" w:hAnsi="Cascadia Mono" w:cs="Cascadia Mono"/>
+          <w:color w:val="2B91AF"/>
+          <w:sz w:val="23"/>
+          <w:szCs w:val="23"/>
+          <w:highlight w:val="white"/>
+          <w:lang w:val="en-IN" w:bidi="hi-IN"/>
+        </w:rPr>
+        <w:t>VehicleType</w:t>
+      </w:r>
+      <w:proofErr w:type="spellEnd"/>
+    </w:p>
+    <w:p>
+      <w:pPr>
+        <w:autoSpaceDE w:val="0"/>
+        <w:autoSpaceDN w:val="0"/>
+        <w:adjustRightInd w:val="0"/>
+        <w:rPr>
+          <w:rFonts w:ascii="Cascadia Mono" w:eastAsiaTheme="minorHAnsi" w:hAnsi="Cascadia Mono" w:cs="Cascadia Mono"/>
+          <w:color w:val="000000"/>
+          <w:sz w:val="23"/>
+          <w:szCs w:val="23"/>
+          <w:highlight w:val="white"/>
+          <w:lang w:val="en-IN" w:bidi="hi-IN"/>
+        </w:rPr>
+      </w:pPr>
+      <w:r>
+        <w:rPr>
+          <w:rFonts w:ascii="Cascadia Mono" w:eastAsiaTheme="minorHAnsi" w:hAnsi="Cascadia Mono" w:cs="Cascadia Mono"/>
+          <w:color w:val="000000"/>
+          <w:sz w:val="23"/>
+          <w:szCs w:val="23"/>
+          <w:highlight w:val="white"/>
+          <w:lang w:val="en-IN" w:bidi="hi-IN"/>
+        </w:rPr>
+        <w:t>{</w:t>
+      </w:r>
+    </w:p>
+    <w:p>
+      <w:pPr>
+        <w:autoSpaceDE w:val="0"/>
+        <w:autoSpaceDN w:val="0"/>
+        <w:adjustRightInd w:val="0"/>
+        <w:rPr>
+          <w:rFonts w:ascii="Cascadia Mono" w:eastAsiaTheme="minorHAnsi" w:hAnsi="Cascadia Mono" w:cs="Cascadia Mono"/>
+          <w:color w:val="000000"/>
+          <w:sz w:val="23"/>
+          <w:szCs w:val="23"/>
+          <w:highlight w:val="white"/>
+          <w:lang w:val="en-IN" w:bidi="hi-IN"/>
+        </w:rPr>
+      </w:pPr>
+      <w:r>
+        <w:rPr>
+          <w:rFonts w:ascii="Cascadia Mono" w:eastAsiaTheme="minorHAnsi" w:hAnsi="Cascadia Mono" w:cs="Cascadia Mono"/>
+          <w:color w:val="000000"/>
+          <w:sz w:val="23"/>
+          <w:szCs w:val="23"/>
+          <w:highlight w:val="white"/>
+          <w:lang w:val="en-IN" w:bidi="hi-IN"/>
+        </w:rPr>
+        <w:tab/>
+      </w:r>
+      <w:r>
+        <w:rPr>
+          <w:rFonts w:ascii="Cascadia Mono" w:eastAsiaTheme="minorHAnsi" w:hAnsi="Cascadia Mono" w:cs="Cascadia Mono"/>
+          <w:color w:val="2F4F4F"/>
+          <w:sz w:val="23"/>
+          <w:szCs w:val="23"/>
+          <w:highlight w:val="white"/>
+          <w:lang w:val="en-IN" w:bidi="hi-IN"/>
+        </w:rPr>
+        <w:t>TWO_WHEELER</w:t>
+      </w:r>
+      <w:r>
+        <w:rPr>
+          <w:rFonts w:ascii="Cascadia Mono" w:eastAsiaTheme="minorHAnsi" w:hAnsi="Cascadia Mono" w:cs="Cascadia Mono"/>
+          <w:color w:val="000000"/>
+          <w:sz w:val="23"/>
+          <w:szCs w:val="23"/>
+          <w:highlight w:val="white"/>
+          <w:lang w:val="en-IN" w:bidi="hi-IN"/>
+        </w:rPr>
+        <w:t>,</w:t>
+      </w:r>
+    </w:p>
+    <w:p>
+      <w:pPr>
+        <w:autoSpaceDE w:val="0"/>
+        <w:autoSpaceDN w:val="0"/>
+        <w:adjustRightInd w:val="0"/>
+        <w:rPr>
+          <w:rFonts w:ascii="Cascadia Mono" w:eastAsiaTheme="minorHAnsi" w:hAnsi="Cascadia Mono" w:cs="Cascadia Mono"/>
+          <w:color w:val="000000"/>
+          <w:sz w:val="23"/>
+          <w:szCs w:val="23"/>
+          <w:highlight w:val="white"/>
+          <w:lang w:val="en-IN" w:bidi="hi-IN"/>
+        </w:rPr>
+      </w:pPr>
+      <w:r>
+        <w:rPr>
+          <w:rFonts w:ascii="Cascadia Mono" w:eastAsiaTheme="minorHAnsi" w:hAnsi="Cascadia Mono" w:cs="Cascadia Mono"/>
+          <w:color w:val="000000"/>
+          <w:sz w:val="23"/>
+          <w:szCs w:val="23"/>
+          <w:highlight w:val="white"/>
+          <w:lang w:val="en-IN" w:bidi="hi-IN"/>
+        </w:rPr>
+        <w:tab/>
+      </w:r>
+      <w:r>
+        <w:rPr>
+          <w:rFonts w:ascii="Cascadia Mono" w:eastAsiaTheme="minorHAnsi" w:hAnsi="Cascadia Mono" w:cs="Cascadia Mono"/>
+          <w:color w:val="2F4F4F"/>
+          <w:sz w:val="23"/>
+          <w:szCs w:val="23"/>
+          <w:highlight w:val="white"/>
+          <w:lang w:val="en-IN" w:bidi="hi-IN"/>
+        </w:rPr>
+        <w:t>SEDAN</w:t>
+      </w:r>
+      <w:r>
+        <w:rPr>
+          <w:rFonts w:ascii="Cascadia Mono" w:eastAsiaTheme="minorHAnsi" w:hAnsi="Cascadia Mono" w:cs="Cascadia Mono"/>
+          <w:color w:val="000000"/>
+          <w:sz w:val="23"/>
+          <w:szCs w:val="23"/>
+          <w:highlight w:val="white"/>
+          <w:lang w:val="en-IN" w:bidi="hi-IN"/>
+        </w:rPr>
+        <w:t>,</w:t>
+      </w:r>
+    </w:p>
+    <w:p>
+      <w:pPr>
+        <w:autoSpaceDE w:val="0"/>
+        <w:autoSpaceDN w:val="0"/>
+        <w:adjustRightInd w:val="0"/>
+        <w:rPr>
+          <w:rFonts w:ascii="Cascadia Mono" w:eastAsiaTheme="minorHAnsi" w:hAnsi="Cascadia Mono" w:cs="Cascadia Mono"/>
+          <w:color w:val="000000"/>
+          <w:sz w:val="23"/>
+          <w:szCs w:val="23"/>
+          <w:highlight w:val="white"/>
+          <w:lang w:val="en-IN" w:bidi="hi-IN"/>
+        </w:rPr>
+      </w:pPr>
+      <w:r>
+        <w:rPr>
+          <w:rFonts w:ascii="Cascadia Mono" w:eastAsiaTheme="minorHAnsi" w:hAnsi="Cascadia Mono" w:cs="Cascadia Mono"/>
+          <w:color w:val="000000"/>
+          <w:sz w:val="23"/>
+          <w:szCs w:val="23"/>
+          <w:highlight w:val="white"/>
+          <w:lang w:val="en-IN" w:bidi="hi-IN"/>
+        </w:rPr>
+        <w:tab/>
+      </w:r>
+      <w:r>
+        <w:rPr>
+          <w:rFonts w:ascii="Cascadia Mono" w:eastAsiaTheme="minorHAnsi" w:hAnsi="Cascadia Mono" w:cs="Cascadia Mono"/>
+          <w:color w:val="2F4F4F"/>
+          <w:sz w:val="23"/>
+          <w:szCs w:val="23"/>
+          <w:highlight w:val="white"/>
+          <w:lang w:val="en-IN" w:bidi="hi-IN"/>
+        </w:rPr>
+        <w:t>SUV</w:t>
+      </w:r>
+      <w:r>
+        <w:rPr>
+          <w:rFonts w:ascii="Cascadia Mono" w:eastAsiaTheme="minorHAnsi" w:hAnsi="Cascadia Mono" w:cs="Cascadia Mono"/>
+          <w:color w:val="000000"/>
+          <w:sz w:val="23"/>
+          <w:szCs w:val="23"/>
+          <w:highlight w:val="white"/>
+          <w:lang w:val="en-IN" w:bidi="hi-IN"/>
+        </w:rPr>
+        <w:t>,</w:t>
+      </w:r>
+    </w:p>
+    <w:p>
+      <w:pPr>
+        <w:autoSpaceDE w:val="0"/>
+        <w:autoSpaceDN w:val="0"/>
+        <w:adjustRightInd w:val="0"/>
+        <w:rPr>
+          <w:rFonts w:ascii="Cascadia Mono" w:eastAsiaTheme="minorHAnsi" w:hAnsi="Cascadia Mono" w:cs="Cascadia Mono"/>
+          <w:color w:val="000000"/>
+          <w:sz w:val="23"/>
+          <w:szCs w:val="23"/>
+          <w:highlight w:val="white"/>
+          <w:lang w:val="en-IN" w:bidi="hi-IN"/>
+        </w:rPr>
+      </w:pPr>
+      <w:r>
+        <w:rPr>
+          <w:rFonts w:ascii="Cascadia Mono" w:eastAsiaTheme="minorHAnsi" w:hAnsi="Cascadia Mono" w:cs="Cascadia Mono"/>
+          <w:color w:val="000000"/>
+          <w:sz w:val="23"/>
+          <w:szCs w:val="23"/>
+          <w:highlight w:val="white"/>
+          <w:lang w:val="en-IN" w:bidi="hi-IN"/>
+        </w:rPr>
+        <w:tab/>
+      </w:r>
+      <w:r>
+        <w:rPr>
+          <w:rFonts w:ascii="Cascadia Mono" w:eastAsiaTheme="minorHAnsi" w:hAnsi="Cascadia Mono" w:cs="Cascadia Mono"/>
+          <w:color w:val="2F4F4F"/>
+          <w:sz w:val="23"/>
+          <w:szCs w:val="23"/>
+          <w:highlight w:val="white"/>
+          <w:lang w:val="en-IN" w:bidi="hi-IN"/>
+        </w:rPr>
+        <w:t>TRUCK</w:t>
+      </w:r>
+      <w:r>
+        <w:rPr>
+          <w:rFonts w:ascii="Cascadia Mono" w:eastAsiaTheme="minorHAnsi" w:hAnsi="Cascadia Mono" w:cs="Cascadia Mono"/>
+          <w:color w:val="000000"/>
+          <w:sz w:val="23"/>
+          <w:szCs w:val="23"/>
+          <w:highlight w:val="white"/>
+          <w:lang w:val="en-IN" w:bidi="hi-IN"/>
+        </w:rPr>
+        <w:t>,</w:t>
+      </w:r>
+    </w:p>
+    <w:p>
+      <w:pPr>
+        <w:autoSpaceDE w:val="0"/>
+        <w:autoSpaceDN w:val="0"/>
+        <w:adjustRightInd w:val="0"/>
+        <w:rPr>
+          <w:rFonts w:ascii="Cascadia Mono" w:eastAsiaTheme="minorHAnsi" w:hAnsi="Cascadia Mono" w:cs="Cascadia Mono"/>
+          <w:color w:val="000000"/>
+          <w:sz w:val="23"/>
+          <w:szCs w:val="23"/>
+          <w:highlight w:val="white"/>
+          <w:lang w:val="en-IN" w:bidi="hi-IN"/>
+        </w:rPr>
+      </w:pPr>
+      <w:r>
+        <w:rPr>
+          <w:rFonts w:ascii="Cascadia Mono" w:eastAsiaTheme="minorHAnsi" w:hAnsi="Cascadia Mono" w:cs="Cascadia Mono"/>
+          <w:color w:val="000000"/>
+          <w:sz w:val="23"/>
+          <w:szCs w:val="23"/>
+          <w:highlight w:val="white"/>
+          <w:lang w:val="en-IN" w:bidi="hi-IN"/>
+        </w:rPr>
+        <w:tab/>
+      </w:r>
+      <w:r>
+        <w:rPr>
+          <w:rFonts w:ascii="Cascadia Mono" w:eastAsiaTheme="minorHAnsi" w:hAnsi="Cascadia Mono" w:cs="Cascadia Mono"/>
+          <w:color w:val="2F4F4F"/>
+          <w:sz w:val="23"/>
+          <w:szCs w:val="23"/>
+          <w:highlight w:val="white"/>
+          <w:lang w:val="en-IN" w:bidi="hi-IN"/>
+        </w:rPr>
+        <w:t>ELECTRIC_VEHICLE</w:t>
+      </w:r>
+      <w:r>
+        <w:rPr>
+          <w:rFonts w:ascii="Cascadia Mono" w:eastAsiaTheme="minorHAnsi" w:hAnsi="Cascadia Mono" w:cs="Cascadia Mono"/>
+          <w:color w:val="000000"/>
+          <w:sz w:val="23"/>
+          <w:szCs w:val="23"/>
+          <w:highlight w:val="white"/>
+          <w:lang w:val="en-IN" w:bidi="hi-IN"/>
+        </w:rPr>
+        <w:t>,</w:t>
+      </w:r>
+    </w:p>
+    <w:p>
+      <w:pPr>
+        <w:pStyle w:val="NoSpacing"/>
+        <w:rPr>
+          <w:sz w:val="28"/>
+          <w:szCs w:val="26"/>
+        </w:rPr>
+      </w:pPr>
+      <w:r>
+        <w:rPr>
+          <w:rFonts w:ascii="Cascadia Mono" w:hAnsi="Cascadia Mono" w:cs="Cascadia Mono"/>
+          <w:color w:val="000000"/>
+          <w:sz w:val="23"/>
+          <w:szCs w:val="23"/>
+          <w:highlight w:val="white"/>
+          <w:lang w:val="en-IN" w:bidi="hi-IN"/>
+        </w:rPr>
+        <w:t>};</w:t>
+      </w:r>
+    </w:p>
+    <w:p>
+      <w:pPr>
+        <w:pStyle w:val="NoSpacing"/>
+      </w:pPr>
+      <w:r>
+        <w:pict w14:anchorId="61A3C51F">
+          <v:rect id="_x0000_i1100" style="width:0;height:1.5pt" o:hralign="center" o:hrstd="t" o:hr="t" fillcolor="#a0a0a0" stroked="f"/>
+        </w:pict>
+      </w:r>
+    </w:p>
+    <w:p>
+      <w:pPr>
+        <w:pStyle w:val="Heading3"/>
+      </w:pPr>
+      <w:r>
+        <w:t xml:space="preserve">5. </w:t>
+      </w:r>
+      <w:r>
+        <w:rPr>
+          <w:rStyle w:val="Strong"/>
+          <w:b w:val="0"/>
+          <w:bCs w:val="0"/>
+        </w:rPr>
+        <w:t>Parking Spot</w:t>
+      </w:r>
+    </w:p>
+    <w:p>
+      <w:pPr>
+        <w:pStyle w:val="NoSpacing"/>
+        <w:numPr>
+          <w:ilvl w:val="0"/>
+          <w:numId w:val="25"/>
+        </w:numPr>
+      </w:pPr>
+      <w:r>
+        <w:t>Represents an individual parking spot.</w:t>
+      </w:r>
+    </w:p>
+    <w:p>
+      <w:pPr>
+        <w:pStyle w:val="NoSpacing"/>
+        <w:numPr>
+          <w:ilvl w:val="0"/>
+          <w:numId w:val="25"/>
+        </w:numPr>
+      </w:pPr>
+      <w:r>
+        <w:t>Attributes:</w:t>
+      </w:r>
+    </w:p>
+    <w:p>
+      <w:pPr>
+        <w:pStyle w:val="NoSpacing"/>
+        <w:numPr>
+          <w:ilvl w:val="1"/>
+          <w:numId w:val="25"/>
+        </w:numPr>
+      </w:pPr>
+      <w:r>
+        <w:rPr>
+          <w:rStyle w:val="HTMLCode"/>
+          <w:rFonts w:eastAsiaTheme="minorHAnsi"/>
+        </w:rPr>
+        <w:t>Spot ID</w:t>
+      </w:r>
+    </w:p>
+    <w:p>
+      <w:pPr>
+        <w:pStyle w:val="NoSpacing"/>
+        <w:numPr>
+          <w:ilvl w:val="1"/>
+          <w:numId w:val="25"/>
+        </w:numPr>
+      </w:pPr>
+      <w:r>
+        <w:rPr>
+          <w:rStyle w:val="HTMLCode"/>
+          <w:rFonts w:eastAsiaTheme="minorHAnsi"/>
+        </w:rPr>
+        <w:t>Spot Type</w:t>
+      </w:r>
+      <w:r>
+        <w:t xml:space="preserve"> (e.g., Compact, Large, Handicapped, Electric)</w:t>
+      </w:r>
+    </w:p>
+    <w:p>
+      <w:pPr>
+        <w:pStyle w:val="NoSpacing"/>
+        <w:numPr>
+          <w:ilvl w:val="1"/>
+          <w:numId w:val="25"/>
+        </w:numPr>
+      </w:pPr>
+      <w:proofErr w:type="spellStart"/>
+      <w:r>
+        <w:rPr>
+          <w:rFonts w:ascii="Cascadia Mono" w:hAnsi="Cascadia Mono" w:cs="Cascadia Mono"/>
+          <w:color w:val="2B91AF"/>
+          <w:sz w:val="21"/>
+          <w:szCs w:val="21"/>
+          <w:highlight w:val="white"/>
+          <w:lang w:val="en-IN" w:bidi="hi-IN"/>
+        </w:rPr>
+        <w:t>ParkingSpotStat</w:t>
+      </w:r>
+      <w:r>
+        <w:rPr>
+          <w:rFonts w:ascii="Cascadia Mono" w:hAnsi="Cascadia Mono" w:cs="Cascadia Mono"/>
+          <w:color w:val="2B91AF"/>
+          <w:sz w:val="21"/>
+          <w:szCs w:val="21"/>
+          <w:highlight w:val="white"/>
+          <w:lang w:val="en-IN" w:bidi="hi-IN"/>
+        </w:rPr>
+        <w:t>us</w:t>
+      </w:r>
+      <w:proofErr w:type="spellEnd"/>
+    </w:p>
+    <w:p>
+      <w:pPr>
+        <w:pStyle w:val="NoSpacing"/>
+        <w:numPr>
+          <w:ilvl w:val="1"/>
+          <w:numId w:val="25"/>
+        </w:numPr>
+      </w:pPr>
+      <w:proofErr w:type="spellStart"/>
+      <w:r>
+        <w:rPr>
+          <w:rStyle w:val="HTMLCode"/>
+          <w:rFonts w:eastAsiaTheme="minorHAnsi"/>
+        </w:rPr>
+        <w:t>ChargingPointAvailability</w:t>
+      </w:r>
+      <w:proofErr w:type="spellEnd"/>
+      <w:r>
+        <w:t xml:space="preserve"> (for electric vehicles)</w:t>
+      </w:r>
+    </w:p>
+    <w:p>
+      <w:pPr>
+        <w:pStyle w:val="NoSpacing"/>
+        <w:numPr>
+          <w:ilvl w:val="0"/>
+          <w:numId w:val="25"/>
+        </w:numPr>
+      </w:pPr>
+      <w:r>
+        <w:t>Functionality:</w:t>
+      </w:r>
+    </w:p>
+    <w:p>
+      <w:pPr>
+        <w:pStyle w:val="NoSpacing"/>
+        <w:numPr>
+          <w:ilvl w:val="0"/>
+          <w:numId w:val="25"/>
+        </w:numPr>
+      </w:pPr>
+      <w:r>
+        <w:t>Assigned at the entry gate.</w:t>
+      </w:r>
+    </w:p>
+    <w:p>
+      <w:pPr>
+        <w:pStyle w:val="NoSpacing"/>
+      </w:pPr>
+    </w:p>
+    <w:p>
+      <w:pPr>
+        <w:autoSpaceDE w:val="0"/>
+        <w:autoSpaceDN w:val="0"/>
+        <w:adjustRightInd w:val="0"/>
+        <w:rPr>
+          <w:rFonts w:ascii="Cascadia Mono" w:eastAsiaTheme="minorHAnsi" w:hAnsi="Cascadia Mono" w:cs="Cascadia Mono"/>
+          <w:color w:val="000000"/>
+          <w:sz w:val="21"/>
+          <w:szCs w:val="21"/>
+          <w:highlight w:val="white"/>
+          <w:lang w:val="en-IN" w:bidi="hi-IN"/>
+        </w:rPr>
+      </w:pPr>
+      <w:r>
+        <w:rPr>
+          <w:rFonts w:ascii="Cascadia Mono" w:eastAsiaTheme="minorHAnsi" w:hAnsi="Cascadia Mono" w:cs="Cascadia Mono"/>
+          <w:color w:val="0000FF"/>
+          <w:sz w:val="21"/>
+          <w:szCs w:val="21"/>
+          <w:highlight w:val="white"/>
+          <w:lang w:val="en-IN" w:bidi="hi-IN"/>
+        </w:rPr>
+        <w:t>enum</w:t>
+      </w:r>
+      <w:r>
+        <w:rPr>
+          <w:rFonts w:ascii="Cascadia Mono" w:eastAsiaTheme="minorHAnsi" w:hAnsi="Cascadia Mono" w:cs="Cascadia Mono"/>
+          <w:color w:val="000000"/>
+          <w:sz w:val="21"/>
+          <w:szCs w:val="21"/>
+          <w:highlight w:val="white"/>
+          <w:lang w:val="en-IN" w:bidi="hi-IN"/>
+        </w:rPr>
+        <w:t xml:space="preserve"> </w:t>
+      </w:r>
+      <w:r>
+        <w:rPr>
+          <w:rFonts w:ascii="Cascadia Mono" w:eastAsiaTheme="minorHAnsi" w:hAnsi="Cascadia Mono" w:cs="Cascadia Mono"/>
+          <w:color w:val="0000FF"/>
+          <w:sz w:val="21"/>
+          <w:szCs w:val="21"/>
+          <w:highlight w:val="white"/>
+          <w:lang w:val="en-IN" w:bidi="hi-IN"/>
+        </w:rPr>
+        <w:t>class</w:t>
+      </w:r>
+      <w:r>
+        <w:rPr>
+          <w:rFonts w:ascii="Cascadia Mono" w:eastAsiaTheme="minorHAnsi" w:hAnsi="Cascadia Mono" w:cs="Cascadia Mono"/>
+          <w:color w:val="000000"/>
+          <w:sz w:val="21"/>
+          <w:szCs w:val="21"/>
+          <w:highlight w:val="white"/>
+          <w:lang w:val="en-IN" w:bidi="hi-IN"/>
+        </w:rPr>
+        <w:t xml:space="preserve"> </w:t>
+      </w:r>
+      <w:proofErr w:type="spellStart"/>
+      <w:r>
+        <w:rPr>
+          <w:rFonts w:ascii="Cascadia Mono" w:eastAsiaTheme="minorHAnsi" w:hAnsi="Cascadia Mono" w:cs="Cascadia Mono"/>
+          <w:color w:val="2B91AF"/>
+          <w:sz w:val="21"/>
+          <w:szCs w:val="21"/>
+          <w:highlight w:val="white"/>
+          <w:lang w:val="en-IN" w:bidi="hi-IN"/>
+        </w:rPr>
+        <w:t>ParkingSpotState</w:t>
+      </w:r>
+      <w:proofErr w:type="spellEnd"/>
+      <w:r>
+        <w:rPr>
+          <w:rFonts w:ascii="Cascadia Mono" w:eastAsiaTheme="minorHAnsi" w:hAnsi="Cascadia Mono" w:cs="Cascadia Mono"/>
+          <w:color w:val="000000"/>
+          <w:sz w:val="21"/>
+          <w:szCs w:val="21"/>
+          <w:highlight w:val="white"/>
+          <w:lang w:val="en-IN" w:bidi="hi-IN"/>
+        </w:rPr>
+        <w:t xml:space="preserve"> {</w:t>
+      </w:r>
+    </w:p>
+    <w:p>
+      <w:pPr>
+        <w:autoSpaceDE w:val="0"/>
+        <w:autoSpaceDN w:val="0"/>
+        <w:adjustRightInd w:val="0"/>
+        <w:rPr>
+          <w:rFonts w:ascii="Cascadia Mono" w:eastAsiaTheme="minorHAnsi" w:hAnsi="Cascadia Mono" w:cs="Cascadia Mono"/>
+          <w:color w:val="000000"/>
+          <w:sz w:val="21"/>
+          <w:szCs w:val="21"/>
+          <w:highlight w:val="white"/>
+          <w:lang w:val="en-IN" w:bidi="hi-IN"/>
+        </w:rPr>
+      </w:pPr>
+      <w:r>
+        <w:rPr>
+          <w:rFonts w:ascii="Cascadia Mono" w:eastAsiaTheme="minorHAnsi" w:hAnsi="Cascadia Mono" w:cs="Cascadia Mono"/>
+          <w:color w:val="000000"/>
+          <w:sz w:val="21"/>
+          <w:szCs w:val="21"/>
+          <w:highlight w:val="white"/>
+          <w:lang w:val="en-IN" w:bidi="hi-IN"/>
+        </w:rPr>
+        <w:t xml:space="preserve">   </w:t>
+      </w:r>
+      <w:proofErr w:type="gramStart"/>
+      <w:r>
+        <w:rPr>
+          <w:rFonts w:ascii="Cascadia Mono" w:eastAsiaTheme="minorHAnsi" w:hAnsi="Cascadia Mono" w:cs="Cascadia Mono"/>
+          <w:color w:val="2F4F4F"/>
+          <w:sz w:val="21"/>
+          <w:szCs w:val="21"/>
+          <w:highlight w:val="white"/>
+          <w:lang w:val="en-IN" w:bidi="hi-IN"/>
+        </w:rPr>
+        <w:t>FREE</w:t>
+      </w:r>
+      <w:r>
+        <w:rPr>
+          <w:rFonts w:ascii="Cascadia Mono" w:eastAsiaTheme="minorHAnsi" w:hAnsi="Cascadia Mono" w:cs="Cascadia Mono"/>
+          <w:color w:val="000000"/>
+          <w:sz w:val="21"/>
+          <w:szCs w:val="21"/>
+          <w:highlight w:val="white"/>
+          <w:lang w:val="en-IN" w:bidi="hi-IN"/>
+        </w:rPr>
+        <w:t xml:space="preserve">,   </w:t>
+      </w:r>
+      <w:proofErr w:type="gramEnd"/>
+      <w:r>
+        <w:rPr>
+          <w:rFonts w:ascii="Cascadia Mono" w:eastAsiaTheme="minorHAnsi" w:hAnsi="Cascadia Mono" w:cs="Cascadia Mono"/>
+          <w:color w:val="000000"/>
+          <w:sz w:val="21"/>
+          <w:szCs w:val="21"/>
+          <w:highlight w:val="white"/>
+          <w:lang w:val="en-IN" w:bidi="hi-IN"/>
+        </w:rPr>
+        <w:t xml:space="preserve">      </w:t>
+      </w:r>
+      <w:r>
+        <w:rPr>
+          <w:rFonts w:ascii="Cascadia Mono" w:eastAsiaTheme="minorHAnsi" w:hAnsi="Cascadia Mono" w:cs="Cascadia Mono"/>
+          <w:color w:val="008000"/>
+          <w:sz w:val="21"/>
+          <w:szCs w:val="21"/>
+          <w:highlight w:val="white"/>
+          <w:lang w:val="en-IN" w:bidi="hi-IN"/>
+        </w:rPr>
+        <w:t>// Spot is available.</w:t>
+      </w:r>
+    </w:p>
+    <w:p>
+      <w:pPr>
+        <w:autoSpaceDE w:val="0"/>
+        <w:autoSpaceDN w:val="0"/>
+        <w:adjustRightInd w:val="0"/>
+        <w:rPr>
+          <w:rFonts w:ascii="Cascadia Mono" w:eastAsiaTheme="minorHAnsi" w:hAnsi="Cascadia Mono" w:cs="Cascadia Mono"/>
+          <w:color w:val="000000"/>
+          <w:sz w:val="21"/>
+          <w:szCs w:val="21"/>
+          <w:highlight w:val="white"/>
+          <w:lang w:val="en-IN" w:bidi="hi-IN"/>
+        </w:rPr>
+      </w:pPr>
+      <w:r>
+        <w:rPr>
+          <w:rFonts w:ascii="Cascadia Mono" w:eastAsiaTheme="minorHAnsi" w:hAnsi="Cascadia Mono" w:cs="Cascadia Mono"/>
+          <w:color w:val="000000"/>
+          <w:sz w:val="21"/>
+          <w:szCs w:val="21"/>
+          <w:highlight w:val="white"/>
+          <w:lang w:val="en-IN" w:bidi="hi-IN"/>
+        </w:rPr>
+        <w:t xml:space="preserve">   </w:t>
+      </w:r>
+      <w:proofErr w:type="gramStart"/>
+      <w:r>
+        <w:rPr>
+          <w:rFonts w:ascii="Cascadia Mono" w:eastAsiaTheme="minorHAnsi" w:hAnsi="Cascadia Mono" w:cs="Cascadia Mono"/>
+          <w:color w:val="2F4F4F"/>
+          <w:sz w:val="21"/>
+          <w:szCs w:val="21"/>
+          <w:highlight w:val="white"/>
+          <w:lang w:val="en-IN" w:bidi="hi-IN"/>
+        </w:rPr>
+        <w:t>OCCUPIED</w:t>
+      </w:r>
+      <w:r>
+        <w:rPr>
+          <w:rFonts w:ascii="Cascadia Mono" w:eastAsiaTheme="minorHAnsi" w:hAnsi="Cascadia Mono" w:cs="Cascadia Mono"/>
+          <w:color w:val="000000"/>
+          <w:sz w:val="21"/>
+          <w:szCs w:val="21"/>
+          <w:highlight w:val="white"/>
+          <w:lang w:val="en-IN" w:bidi="hi-IN"/>
+        </w:rPr>
+        <w:t xml:space="preserve">,   </w:t>
+      </w:r>
+      <w:proofErr w:type="gramEnd"/>
+      <w:r>
+        <w:rPr>
+          <w:rFonts w:ascii="Cascadia Mono" w:eastAsiaTheme="minorHAnsi" w:hAnsi="Cascadia Mono" w:cs="Cascadia Mono"/>
+          <w:color w:val="000000"/>
+          <w:sz w:val="21"/>
+          <w:szCs w:val="21"/>
+          <w:highlight w:val="white"/>
+          <w:lang w:val="en-IN" w:bidi="hi-IN"/>
+        </w:rPr>
+        <w:t xml:space="preserve">  </w:t>
+      </w:r>
+      <w:r>
+        <w:rPr>
+          <w:rFonts w:ascii="Cascadia Mono" w:eastAsiaTheme="minorHAnsi" w:hAnsi="Cascadia Mono" w:cs="Cascadia Mono"/>
+          <w:color w:val="008000"/>
+          <w:sz w:val="21"/>
+          <w:szCs w:val="21"/>
+          <w:highlight w:val="white"/>
+          <w:lang w:val="en-IN" w:bidi="hi-IN"/>
+        </w:rPr>
+        <w:t>// Spot is currently in use.</w:t>
+      </w:r>
+    </w:p>
+    <w:p>
+      <w:pPr>
+        <w:autoSpaceDE w:val="0"/>
+        <w:autoSpaceDN w:val="0"/>
+        <w:adjustRightInd w:val="0"/>
+        <w:rPr>
+          <w:rFonts w:ascii="Cascadia Mono" w:eastAsiaTheme="minorHAnsi" w:hAnsi="Cascadia Mono" w:cs="Cascadia Mono"/>
+          <w:color w:val="000000"/>
+          <w:sz w:val="21"/>
+          <w:szCs w:val="21"/>
+          <w:highlight w:val="white"/>
+          <w:lang w:val="en-IN" w:bidi="hi-IN"/>
+        </w:rPr>
+      </w:pPr>
+      <w:r>
+        <w:rPr>
+          <w:rFonts w:ascii="Cascadia Mono" w:eastAsiaTheme="minorHAnsi" w:hAnsi="Cascadia Mono" w:cs="Cascadia Mono"/>
+          <w:color w:val="000000"/>
+          <w:sz w:val="21"/>
+          <w:szCs w:val="21"/>
+          <w:highlight w:val="white"/>
+          <w:lang w:val="en-IN" w:bidi="hi-IN"/>
+        </w:rPr>
+        <w:t xml:space="preserve">   </w:t>
+      </w:r>
+      <w:proofErr w:type="gramStart"/>
+      <w:r>
+        <w:rPr>
+          <w:rFonts w:ascii="Cascadia Mono" w:eastAsiaTheme="minorHAnsi" w:hAnsi="Cascadia Mono" w:cs="Cascadia Mono"/>
+          <w:color w:val="2F4F4F"/>
+          <w:sz w:val="21"/>
+          <w:szCs w:val="21"/>
+          <w:highlight w:val="white"/>
+          <w:lang w:val="en-IN" w:bidi="hi-IN"/>
+        </w:rPr>
+        <w:t>RESERVED</w:t>
+      </w:r>
+      <w:r>
+        <w:rPr>
+          <w:rFonts w:ascii="Cascadia Mono" w:eastAsiaTheme="minorHAnsi" w:hAnsi="Cascadia Mono" w:cs="Cascadia Mono"/>
+          <w:color w:val="000000"/>
+          <w:sz w:val="21"/>
+          <w:szCs w:val="21"/>
+          <w:highlight w:val="white"/>
+          <w:lang w:val="en-IN" w:bidi="hi-IN"/>
+        </w:rPr>
+        <w:t xml:space="preserve">,   </w:t>
+      </w:r>
+      <w:proofErr w:type="gramEnd"/>
+      <w:r>
+        <w:rPr>
+          <w:rFonts w:ascii="Cascadia Mono" w:eastAsiaTheme="minorHAnsi" w:hAnsi="Cascadia Mono" w:cs="Cascadia Mono"/>
+          <w:color w:val="000000"/>
+          <w:sz w:val="21"/>
+          <w:szCs w:val="21"/>
+          <w:highlight w:val="white"/>
+          <w:lang w:val="en-IN" w:bidi="hi-IN"/>
+        </w:rPr>
+        <w:t xml:space="preserve">  </w:t>
+      </w:r>
+      <w:r>
+        <w:rPr>
+          <w:rFonts w:ascii="Cascadia Mono" w:eastAsiaTheme="minorHAnsi" w:hAnsi="Cascadia Mono" w:cs="Cascadia Mono"/>
+          <w:color w:val="008000"/>
+          <w:sz w:val="21"/>
+          <w:szCs w:val="21"/>
+          <w:highlight w:val="white"/>
+          <w:lang w:val="en-IN" w:bidi="hi-IN"/>
+        </w:rPr>
+        <w:t>// Spot is reserved for a specific user/vehicle.</w:t>
+      </w:r>
+    </w:p>
+    <w:p>
+      <w:pPr>
+        <w:autoSpaceDE w:val="0"/>
+        <w:autoSpaceDN w:val="0"/>
+        <w:adjustRightInd w:val="0"/>
+        <w:rPr>
+          <w:rFonts w:ascii="Cascadia Mono" w:eastAsiaTheme="minorHAnsi" w:hAnsi="Cascadia Mono" w:cs="Cascadia Mono"/>
+          <w:color w:val="000000"/>
+          <w:sz w:val="21"/>
+          <w:szCs w:val="21"/>
+          <w:highlight w:val="white"/>
+          <w:lang w:val="en-IN" w:bidi="hi-IN"/>
+        </w:rPr>
+      </w:pPr>
+      <w:r>
+        <w:rPr>
+          <w:rFonts w:ascii="Cascadia Mono" w:eastAsiaTheme="minorHAnsi" w:hAnsi="Cascadia Mono" w:cs="Cascadia Mono"/>
+          <w:color w:val="000000"/>
+          <w:sz w:val="21"/>
+          <w:szCs w:val="21"/>
+          <w:highlight w:val="white"/>
+          <w:lang w:val="en-IN" w:bidi="hi-IN"/>
+        </w:rPr>
+        <w:t xml:space="preserve">   </w:t>
+      </w:r>
+      <w:proofErr w:type="gramStart"/>
+      <w:r>
+        <w:rPr>
+          <w:rFonts w:ascii="Cascadia Mono" w:eastAsiaTheme="minorHAnsi" w:hAnsi="Cascadia Mono" w:cs="Cascadia Mono"/>
+          <w:color w:val="2F4F4F"/>
+          <w:sz w:val="21"/>
+          <w:szCs w:val="21"/>
+          <w:highlight w:val="white"/>
+          <w:lang w:val="en-IN" w:bidi="hi-IN"/>
+        </w:rPr>
+        <w:t>MAINTENANCE</w:t>
+      </w:r>
+      <w:r>
+        <w:rPr>
+          <w:rFonts w:ascii="Cascadia Mono" w:eastAsiaTheme="minorHAnsi" w:hAnsi="Cascadia Mono" w:cs="Cascadia Mono"/>
+          <w:color w:val="000000"/>
+          <w:sz w:val="21"/>
+          <w:szCs w:val="21"/>
+          <w:highlight w:val="white"/>
+          <w:lang w:val="en-IN" w:bidi="hi-IN"/>
+        </w:rPr>
+        <w:t xml:space="preserve">,  </w:t>
+      </w:r>
+      <w:r>
+        <w:rPr>
+          <w:rFonts w:ascii="Cascadia Mono" w:eastAsiaTheme="minorHAnsi" w:hAnsi="Cascadia Mono" w:cs="Cascadia Mono"/>
+          <w:color w:val="008000"/>
+          <w:sz w:val="21"/>
+          <w:szCs w:val="21"/>
+          <w:highlight w:val="white"/>
+          <w:lang w:val="en-IN" w:bidi="hi-IN"/>
+        </w:rPr>
+        <w:t>/</w:t>
+      </w:r>
+      <w:proofErr w:type="gramEnd"/>
+      <w:r>
+        <w:rPr>
+          <w:rFonts w:ascii="Cascadia Mono" w:eastAsiaTheme="minorHAnsi" w:hAnsi="Cascadia Mono" w:cs="Cascadia Mono"/>
+          <w:color w:val="008000"/>
+          <w:sz w:val="21"/>
+          <w:szCs w:val="21"/>
+          <w:highlight w:val="white"/>
+          <w:lang w:val="en-IN" w:bidi="hi-IN"/>
+        </w:rPr>
+        <w:t>/ Spot is temporarily unavailable due to maintenance.</w:t>
+      </w:r>
+    </w:p>
+    <w:p>
+      <w:pPr>
+        <w:autoSpaceDE w:val="0"/>
+        <w:autoSpaceDN w:val="0"/>
+        <w:adjustRightInd w:val="0"/>
+        <w:rPr>
+          <w:rFonts w:ascii="Cascadia Mono" w:eastAsiaTheme="minorHAnsi" w:hAnsi="Cascadia Mono" w:cs="Cascadia Mono"/>
+          <w:color w:val="000000"/>
+          <w:sz w:val="21"/>
+          <w:szCs w:val="21"/>
+          <w:highlight w:val="white"/>
+          <w:lang w:val="en-IN" w:bidi="hi-IN"/>
+        </w:rPr>
+      </w:pPr>
+      <w:r>
+        <w:rPr>
+          <w:rFonts w:ascii="Cascadia Mono" w:eastAsiaTheme="minorHAnsi" w:hAnsi="Cascadia Mono" w:cs="Cascadia Mono"/>
+          <w:color w:val="000000"/>
+          <w:sz w:val="21"/>
+          <w:szCs w:val="21"/>
+          <w:highlight w:val="white"/>
+          <w:lang w:val="en-IN" w:bidi="hi-IN"/>
+        </w:rPr>
+        <w:t xml:space="preserve">   </w:t>
+      </w:r>
+      <w:r>
+        <w:rPr>
+          <w:rFonts w:ascii="Cascadia Mono" w:eastAsiaTheme="minorHAnsi" w:hAnsi="Cascadia Mono" w:cs="Cascadia Mono"/>
+          <w:color w:val="2F4F4F"/>
+          <w:sz w:val="21"/>
+          <w:szCs w:val="21"/>
+          <w:highlight w:val="white"/>
+          <w:lang w:val="en-IN" w:bidi="hi-IN"/>
+        </w:rPr>
+        <w:t>BLOCKED</w:t>
+      </w:r>
+      <w:r>
+        <w:rPr>
+          <w:rFonts w:ascii="Cascadia Mono" w:eastAsiaTheme="minorHAnsi" w:hAnsi="Cascadia Mono" w:cs="Cascadia Mono"/>
+          <w:color w:val="000000"/>
+          <w:sz w:val="21"/>
+          <w:szCs w:val="21"/>
+          <w:highlight w:val="white"/>
+          <w:lang w:val="en-IN" w:bidi="hi-IN"/>
+        </w:rPr>
+        <w:t xml:space="preserve">       </w:t>
+      </w:r>
+      <w:r>
+        <w:rPr>
+          <w:rFonts w:ascii="Cascadia Mono" w:eastAsiaTheme="minorHAnsi" w:hAnsi="Cascadia Mono" w:cs="Cascadia Mono"/>
+          <w:color w:val="008000"/>
+          <w:sz w:val="21"/>
+          <w:szCs w:val="21"/>
+          <w:highlight w:val="white"/>
+          <w:lang w:val="en-IN" w:bidi="hi-IN"/>
+        </w:rPr>
+        <w:t>// Spot is blocked for external reasons.</w:t>
+      </w:r>
+    </w:p>
+    <w:p>
+      <w:pPr>
+        <w:pStyle w:val="NoSpacing"/>
+        <w:rPr>
+          <w:sz w:val="26"/>
+          <w:szCs w:val="24"/>
+        </w:rPr>
+      </w:pPr>
+      <w:r>
+        <w:rPr>
+          <w:rFonts w:ascii="Cascadia Mono" w:hAnsi="Cascadia Mono" w:cs="Cascadia Mono"/>
+          <w:color w:val="000000"/>
+          <w:sz w:val="21"/>
+          <w:szCs w:val="21"/>
+          <w:highlight w:val="white"/>
+          <w:lang w:val="en-IN" w:bidi="hi-IN"/>
+        </w:rPr>
+        <w:t>};</w:t>
+      </w:r>
+    </w:p>
+    <w:p>
+      <w:r>
+        <w:pict w14:anchorId="62CE21EF">
+          <v:rect id="_x0000_i1101" style="width:0;height:1.5pt" o:hralign="center" o:hrstd="t" o:hr="t" fillcolor="#a0a0a0" stroked="f"/>
+        </w:pict>
+      </w:r>
+    </w:p>
+    <w:p>
+      <w:pPr>
+        <w:pStyle w:val="Heading3"/>
+      </w:pPr>
+      <w:r>
+        <w:t xml:space="preserve">6. </w:t>
+      </w:r>
+      <w:r>
+        <w:rPr>
+          <w:rStyle w:val="Strong"/>
+          <w:b w:val="0"/>
+          <w:bCs w:val="0"/>
+        </w:rPr>
+        <w:t>Ticket</w:t>
+      </w:r>
+    </w:p>
+    <w:p>
+      <w:pPr>
+        <w:pStyle w:val="NoSpacing"/>
+        <w:numPr>
+          <w:ilvl w:val="0"/>
+          <w:numId w:val="26"/>
+        </w:numPr>
+      </w:pPr>
+      <w:r>
+        <w:t>Issued at the entry gate.</w:t>
+      </w:r>
+    </w:p>
+    <w:p>
+      <w:pPr>
+        <w:pStyle w:val="NoSpacing"/>
+        <w:numPr>
+          <w:ilvl w:val="0"/>
+          <w:numId w:val="26"/>
+        </w:numPr>
+      </w:pPr>
+      <w:r>
+        <w:t>Attributes:</w:t>
+      </w:r>
+    </w:p>
+    <w:p>
+      <w:pPr>
+        <w:pStyle w:val="NoSpacing"/>
+        <w:numPr>
+          <w:ilvl w:val="1"/>
+          <w:numId w:val="26"/>
+        </w:numPr>
+      </w:pPr>
+      <w:r>
+        <w:rPr>
+          <w:rStyle w:val="HTMLCode"/>
+          <w:rFonts w:eastAsiaTheme="minorHAnsi"/>
+        </w:rPr>
+        <w:t>Ticket ID</w:t>
+      </w:r>
+    </w:p>
+    <w:p>
+      <w:pPr>
+        <w:pStyle w:val="NoSpacing"/>
+        <w:numPr>
+          <w:ilvl w:val="1"/>
+          <w:numId w:val="26"/>
+        </w:numPr>
+      </w:pPr>
+      <w:r>
+        <w:rPr>
+          <w:rStyle w:val="HTMLCode"/>
+          <w:rFonts w:eastAsiaTheme="minorHAnsi"/>
+        </w:rPr>
+        <w:t>Vehicle Information</w:t>
+      </w:r>
+    </w:p>
+    <w:p>
+      <w:pPr>
+        <w:pStyle w:val="NoSpacing"/>
+        <w:numPr>
+          <w:ilvl w:val="1"/>
+          <w:numId w:val="26"/>
+        </w:numPr>
+      </w:pPr>
+      <w:r>
+        <w:rPr>
+          <w:rStyle w:val="HTMLCode"/>
+          <w:rFonts w:eastAsiaTheme="minorHAnsi"/>
+        </w:rPr>
+        <w:t>Parking Spot</w:t>
+      </w:r>
+    </w:p>
+    <w:p>
+      <w:pPr>
+        <w:pStyle w:val="NoSpacing"/>
+        <w:numPr>
+          <w:ilvl w:val="1"/>
+          <w:numId w:val="26"/>
+        </w:numPr>
+      </w:pPr>
+      <w:r>
+        <w:rPr>
+          <w:rStyle w:val="HTMLCode"/>
+          <w:rFonts w:eastAsiaTheme="minorHAnsi"/>
+        </w:rPr>
+        <w:t>Entry Time</w:t>
+      </w:r>
+    </w:p>
+    <w:p>
+      <w:pPr>
+        <w:pStyle w:val="NoSpacing"/>
+        <w:numPr>
+          <w:ilvl w:val="1"/>
+          <w:numId w:val="26"/>
+        </w:numPr>
+      </w:pPr>
+      <w:r>
+        <w:rPr>
+          <w:rStyle w:val="HTMLCode"/>
+          <w:rFonts w:eastAsiaTheme="minorHAnsi"/>
+        </w:rPr>
+        <w:t>Gate Information</w:t>
+      </w:r>
+      <w:r>
+        <w:t xml:space="preserve"> (Entry Gate)</w:t>
+      </w:r>
+    </w:p>
+    <w:p>
+      <w:pPr>
+        <w:pStyle w:val="NoSpacing"/>
+        <w:numPr>
+          <w:ilvl w:val="0"/>
+          <w:numId w:val="26"/>
+        </w:numPr>
+      </w:pPr>
+      <w:r>
+        <w:t>Functionality:</w:t>
+      </w:r>
+    </w:p>
+    <w:p>
+      <w:pPr>
+        <w:pStyle w:val="NoSpacing"/>
+        <w:numPr>
+          <w:ilvl w:val="1"/>
+          <w:numId w:val="26"/>
+        </w:numPr>
+      </w:pPr>
+      <w:r>
+        <w:t>Tracks the vehicle's entry information.</w:t>
+      </w:r>
+    </w:p>
+    <w:p>
+      <w:pPr>
+        <w:pStyle w:val="NoSpacing"/>
+        <w:numPr>
+          <w:ilvl w:val="1"/>
+          <w:numId w:val="26"/>
+        </w:numPr>
+      </w:pPr>
+      <w:r>
+        <w:lastRenderedPageBreak/>
+        <w:t>Serves as the basis for bill generation.</w:t>
+      </w:r>
+    </w:p>
+    <w:p>
+      <w:r>
+        <w:pict w14:anchorId="18F8A857">
+          <v:rect id="_x0000_i1102" style="width:0;height:1.5pt" o:hralign="center" o:hrstd="t" o:hr="t" fillcolor="#a0a0a0" stroked="f"/>
+        </w:pict>
+      </w:r>
+    </w:p>
+    <w:p>
+      <w:pPr>
+        <w:pStyle w:val="Heading3"/>
+      </w:pPr>
+      <w:r>
+        <w:t xml:space="preserve">7. </w:t>
+      </w:r>
+      <w:r>
+        <w:rPr>
+          <w:rStyle w:val="Strong"/>
+          <w:b w:val="0"/>
+          <w:bCs w:val="0"/>
+        </w:rPr>
+        <w:t>Bill</w:t>
+      </w:r>
+    </w:p>
+    <w:p>
+      <w:pPr>
+        <w:pStyle w:val="NoSpacing"/>
+        <w:numPr>
+          <w:ilvl w:val="0"/>
+          <w:numId w:val="27"/>
+        </w:numPr>
+      </w:pPr>
+      <w:r>
+        <w:t>Generated at the exit gate.</w:t>
+      </w:r>
+    </w:p>
+    <w:p>
+      <w:pPr>
+        <w:pStyle w:val="NoSpacing"/>
+        <w:numPr>
+          <w:ilvl w:val="0"/>
+          <w:numId w:val="27"/>
+        </w:numPr>
+      </w:pPr>
+      <w:r>
+        <w:t>Attributes:</w:t>
+      </w:r>
+    </w:p>
+    <w:p>
+      <w:pPr>
+        <w:pStyle w:val="NoSpacing"/>
+        <w:numPr>
+          <w:ilvl w:val="1"/>
+          <w:numId w:val="27"/>
+        </w:numPr>
+      </w:pPr>
+      <w:r>
+        <w:rPr>
+          <w:rStyle w:val="HTMLCode"/>
+          <w:rFonts w:eastAsiaTheme="minorHAnsi"/>
+        </w:rPr>
+        <w:t>Bill ID</w:t>
+      </w:r>
+    </w:p>
+    <w:p>
+      <w:pPr>
+        <w:pStyle w:val="NoSpacing"/>
+        <w:numPr>
+          <w:ilvl w:val="1"/>
+          <w:numId w:val="27"/>
+        </w:numPr>
+      </w:pPr>
+      <w:r>
+        <w:rPr>
+          <w:rStyle w:val="HTMLCode"/>
+          <w:rFonts w:eastAsiaTheme="minorHAnsi"/>
+        </w:rPr>
+        <w:t>Ticket Information</w:t>
+      </w:r>
+    </w:p>
+    <w:p>
+      <w:pPr>
+        <w:pStyle w:val="NoSpacing"/>
+        <w:numPr>
+          <w:ilvl w:val="1"/>
+          <w:numId w:val="27"/>
+        </w:numPr>
+      </w:pPr>
+      <w:r>
+        <w:rPr>
+          <w:rStyle w:val="HTMLCode"/>
+          <w:rFonts w:eastAsiaTheme="minorHAnsi"/>
+        </w:rPr>
+        <w:t>Exit Time</w:t>
+      </w:r>
+    </w:p>
+    <w:p>
+      <w:pPr>
+        <w:pStyle w:val="NoSpacing"/>
+        <w:numPr>
+          <w:ilvl w:val="1"/>
+          <w:numId w:val="27"/>
+        </w:numPr>
+      </w:pPr>
+      <w:r>
+        <w:rPr>
+          <w:rStyle w:val="HTMLCode"/>
+          <w:rFonts w:eastAsiaTheme="minorHAnsi"/>
+        </w:rPr>
+        <w:t>Exit Gate</w:t>
+      </w:r>
+    </w:p>
+    <w:p>
+      <w:pPr>
+        <w:pStyle w:val="NoSpacing"/>
+        <w:numPr>
+          <w:ilvl w:val="1"/>
+          <w:numId w:val="27"/>
+        </w:numPr>
+      </w:pPr>
+      <w:r>
+        <w:rPr>
+          <w:rStyle w:val="HTMLCode"/>
+          <w:rFonts w:eastAsiaTheme="minorHAnsi"/>
+        </w:rPr>
+        <w:t>Amount</w:t>
+      </w:r>
+    </w:p>
+    <w:p>
+      <w:pPr>
+        <w:pStyle w:val="NoSpacing"/>
+        <w:numPr>
+          <w:ilvl w:val="1"/>
+          <w:numId w:val="27"/>
+        </w:numPr>
+      </w:pPr>
+      <w:proofErr w:type="spellStart"/>
+      <w:r>
+        <w:rPr>
+          <w:rFonts w:ascii="Cascadia Mono" w:hAnsi="Cascadia Mono" w:cs="Cascadia Mono"/>
+          <w:color w:val="2B91AF"/>
+          <w:sz w:val="23"/>
+          <w:szCs w:val="23"/>
+          <w:highlight w:val="white"/>
+          <w:lang w:val="en-IN" w:bidi="hi-IN"/>
+        </w:rPr>
+        <w:t>BillStatus</w:t>
+      </w:r>
+      <w:proofErr w:type="spellEnd"/>
+      <w:r>
+        <w:t xml:space="preserve"> (Paid, Unpaid, Partially Paid)</w:t>
+      </w:r>
+    </w:p>
+    <w:p>
+      <w:pPr>
+        <w:pStyle w:val="NoSpacing"/>
+        <w:numPr>
+          <w:ilvl w:val="1"/>
+          <w:numId w:val="27"/>
+        </w:numPr>
+      </w:pPr>
+      <w:r>
+        <w:rPr>
+          <w:rStyle w:val="HTMLCode"/>
+          <w:rFonts w:eastAsiaTheme="minorHAnsi"/>
+        </w:rPr>
+        <w:t>List of Payments</w:t>
+      </w:r>
+    </w:p>
+    <w:p>
+      <w:pPr>
+        <w:pStyle w:val="NoSpacing"/>
+        <w:numPr>
+          <w:ilvl w:val="0"/>
+          <w:numId w:val="27"/>
+        </w:numPr>
+      </w:pPr>
+      <w:r>
+        <w:t>Functionality:</w:t>
+      </w:r>
+    </w:p>
+    <w:p>
+      <w:pPr>
+        <w:pStyle w:val="NoSpacing"/>
+        <w:numPr>
+          <w:ilvl w:val="1"/>
+          <w:numId w:val="27"/>
+        </w:numPr>
+      </w:pPr>
+      <w:r>
+        <w:t>Calculates the total amount based on parking duration.</w:t>
+      </w:r>
+    </w:p>
+    <w:p>
+      <w:pPr>
+        <w:pStyle w:val="NoSpacing"/>
+        <w:numPr>
+          <w:ilvl w:val="1"/>
+          <w:numId w:val="27"/>
+        </w:numPr>
+      </w:pPr>
+      <w:r>
+        <w:t>Tracks payment details.</w:t>
+      </w:r>
+    </w:p>
+    <w:p>
+      <w:pPr>
+        <w:autoSpaceDE w:val="0"/>
+        <w:autoSpaceDN w:val="0"/>
+        <w:adjustRightInd w:val="0"/>
+        <w:rPr>
+          <w:rFonts w:ascii="Cascadia Mono" w:eastAsiaTheme="minorHAnsi" w:hAnsi="Cascadia Mono" w:cs="Cascadia Mono"/>
+          <w:color w:val="000000"/>
+          <w:sz w:val="23"/>
+          <w:szCs w:val="23"/>
+          <w:highlight w:val="white"/>
+          <w:lang w:val="en-IN" w:bidi="hi-IN"/>
+        </w:rPr>
+      </w:pPr>
+      <w:r>
+        <w:rPr>
+          <w:rFonts w:ascii="Cascadia Mono" w:eastAsiaTheme="minorHAnsi" w:hAnsi="Cascadia Mono" w:cs="Cascadia Mono"/>
+          <w:color w:val="0000FF"/>
+          <w:sz w:val="23"/>
+          <w:szCs w:val="23"/>
+          <w:highlight w:val="white"/>
+          <w:lang w:val="en-IN" w:bidi="hi-IN"/>
+        </w:rPr>
+        <w:t>enum</w:t>
+      </w:r>
+      <w:r>
+        <w:rPr>
+          <w:rFonts w:ascii="Cascadia Mono" w:eastAsiaTheme="minorHAnsi" w:hAnsi="Cascadia Mono" w:cs="Cascadia Mono"/>
+          <w:color w:val="000000"/>
+          <w:sz w:val="23"/>
+          <w:szCs w:val="23"/>
+          <w:highlight w:val="white"/>
+          <w:lang w:val="en-IN" w:bidi="hi-IN"/>
+        </w:rPr>
+        <w:t xml:space="preserve"> </w:t>
+      </w:r>
+      <w:r>
+        <w:rPr>
+          <w:rFonts w:ascii="Cascadia Mono" w:eastAsiaTheme="minorHAnsi" w:hAnsi="Cascadia Mono" w:cs="Cascadia Mono"/>
+          <w:color w:val="0000FF"/>
+          <w:sz w:val="23"/>
+          <w:szCs w:val="23"/>
+          <w:highlight w:val="white"/>
+          <w:lang w:val="en-IN" w:bidi="hi-IN"/>
+        </w:rPr>
+        <w:t>class</w:t>
+      </w:r>
+      <w:r>
+        <w:rPr>
+          <w:rFonts w:ascii="Cascadia Mono" w:eastAsiaTheme="minorHAnsi" w:hAnsi="Cascadia Mono" w:cs="Cascadia Mono"/>
+          <w:color w:val="000000"/>
+          <w:sz w:val="23"/>
+          <w:szCs w:val="23"/>
+          <w:highlight w:val="white"/>
+          <w:lang w:val="en-IN" w:bidi="hi-IN"/>
+        </w:rPr>
+        <w:t xml:space="preserve"> </w:t>
+      </w:r>
+      <w:proofErr w:type="spellStart"/>
+      <w:r>
+        <w:rPr>
+          <w:rFonts w:ascii="Cascadia Mono" w:eastAsiaTheme="minorHAnsi" w:hAnsi="Cascadia Mono" w:cs="Cascadia Mono"/>
+          <w:color w:val="2B91AF"/>
+          <w:sz w:val="23"/>
+          <w:szCs w:val="23"/>
+          <w:highlight w:val="white"/>
+          <w:lang w:val="en-IN" w:bidi="hi-IN"/>
+        </w:rPr>
+        <w:t>BillStatus</w:t>
+      </w:r>
+      <w:proofErr w:type="spellEnd"/>
+    </w:p>
+    <w:p>
+      <w:pPr>
+        <w:autoSpaceDE w:val="0"/>
+        <w:autoSpaceDN w:val="0"/>
+        <w:adjustRightInd w:val="0"/>
+        <w:rPr>
+          <w:rFonts w:ascii="Cascadia Mono" w:eastAsiaTheme="minorHAnsi" w:hAnsi="Cascadia Mono" w:cs="Cascadia Mono"/>
+          <w:color w:val="000000"/>
+          <w:sz w:val="23"/>
+          <w:szCs w:val="23"/>
+          <w:highlight w:val="white"/>
+          <w:lang w:val="en-IN" w:bidi="hi-IN"/>
+        </w:rPr>
+      </w:pPr>
+      <w:r>
+        <w:rPr>
+          <w:rFonts w:ascii="Cascadia Mono" w:eastAsiaTheme="minorHAnsi" w:hAnsi="Cascadia Mono" w:cs="Cascadia Mono"/>
+          <w:color w:val="000000"/>
+          <w:sz w:val="23"/>
+          <w:szCs w:val="23"/>
+          <w:highlight w:val="white"/>
+          <w:lang w:val="en-IN" w:bidi="hi-IN"/>
+        </w:rPr>
+        <w:t>{</w:t>
+      </w:r>
+    </w:p>
+    <w:p>
+      <w:pPr>
+        <w:autoSpaceDE w:val="0"/>
+        <w:autoSpaceDN w:val="0"/>
+        <w:adjustRightInd w:val="0"/>
+        <w:rPr>
+          <w:rFonts w:ascii="Cascadia Mono" w:eastAsiaTheme="minorHAnsi" w:hAnsi="Cascadia Mono" w:cs="Cascadia Mono"/>
+          <w:color w:val="000000"/>
+          <w:sz w:val="23"/>
+          <w:szCs w:val="23"/>
+          <w:highlight w:val="white"/>
+          <w:lang w:val="en-IN" w:bidi="hi-IN"/>
+        </w:rPr>
+      </w:pPr>
+      <w:r>
+        <w:rPr>
+          <w:rFonts w:ascii="Cascadia Mono" w:eastAsiaTheme="minorHAnsi" w:hAnsi="Cascadia Mono" w:cs="Cascadia Mono"/>
+          <w:color w:val="000000"/>
+          <w:sz w:val="23"/>
+          <w:szCs w:val="23"/>
+          <w:highlight w:val="white"/>
+          <w:lang w:val="en-IN" w:bidi="hi-IN"/>
+        </w:rPr>
+        <w:tab/>
+      </w:r>
+      <w:r>
+        <w:rPr>
+          <w:rFonts w:ascii="Cascadia Mono" w:eastAsiaTheme="minorHAnsi" w:hAnsi="Cascadia Mono" w:cs="Cascadia Mono"/>
+          <w:color w:val="2F4F4F"/>
+          <w:sz w:val="23"/>
+          <w:szCs w:val="23"/>
+          <w:highlight w:val="white"/>
+          <w:lang w:val="en-IN" w:bidi="hi-IN"/>
+        </w:rPr>
+        <w:t>PAID</w:t>
+      </w:r>
+      <w:r>
+        <w:rPr>
+          <w:rFonts w:ascii="Cascadia Mono" w:eastAsiaTheme="minorHAnsi" w:hAnsi="Cascadia Mono" w:cs="Cascadia Mono"/>
+          <w:color w:val="000000"/>
+          <w:sz w:val="23"/>
+          <w:szCs w:val="23"/>
+          <w:highlight w:val="white"/>
+          <w:lang w:val="en-IN" w:bidi="hi-IN"/>
+        </w:rPr>
+        <w:t>,</w:t>
+      </w:r>
+    </w:p>
+    <w:p>
+      <w:pPr>
+        <w:autoSpaceDE w:val="0"/>
+        <w:autoSpaceDN w:val="0"/>
+        <w:adjustRightInd w:val="0"/>
+        <w:rPr>
+          <w:rFonts w:ascii="Cascadia Mono" w:eastAsiaTheme="minorHAnsi" w:hAnsi="Cascadia Mono" w:cs="Cascadia Mono"/>
+          <w:color w:val="000000"/>
+          <w:sz w:val="23"/>
+          <w:szCs w:val="23"/>
+          <w:highlight w:val="white"/>
+          <w:lang w:val="en-IN" w:bidi="hi-IN"/>
+        </w:rPr>
+      </w:pPr>
+      <w:r>
+        <w:rPr>
+          <w:rFonts w:ascii="Cascadia Mono" w:eastAsiaTheme="minorHAnsi" w:hAnsi="Cascadia Mono" w:cs="Cascadia Mono"/>
+          <w:color w:val="000000"/>
+          <w:sz w:val="23"/>
+          <w:szCs w:val="23"/>
+          <w:highlight w:val="white"/>
+          <w:lang w:val="en-IN" w:bidi="hi-IN"/>
+        </w:rPr>
+        <w:tab/>
+      </w:r>
+      <w:r>
+        <w:rPr>
+          <w:rFonts w:ascii="Cascadia Mono" w:eastAsiaTheme="minorHAnsi" w:hAnsi="Cascadia Mono" w:cs="Cascadia Mono"/>
+          <w:color w:val="2F4F4F"/>
+          <w:sz w:val="23"/>
+          <w:szCs w:val="23"/>
+          <w:highlight w:val="white"/>
+          <w:lang w:val="en-IN" w:bidi="hi-IN"/>
+        </w:rPr>
+        <w:t>UNPAID</w:t>
+      </w:r>
+      <w:r>
+        <w:rPr>
+          <w:rFonts w:ascii="Cascadia Mono" w:eastAsiaTheme="minorHAnsi" w:hAnsi="Cascadia Mono" w:cs="Cascadia Mono"/>
+          <w:color w:val="000000"/>
+          <w:sz w:val="23"/>
+          <w:szCs w:val="23"/>
+          <w:highlight w:val="white"/>
+          <w:lang w:val="en-IN" w:bidi="hi-IN"/>
+        </w:rPr>
+        <w:t>,</w:t>
+      </w:r>
+    </w:p>
+    <w:p>
+      <w:pPr>
+        <w:autoSpaceDE w:val="0"/>
+        <w:autoSpaceDN w:val="0"/>
+        <w:adjustRightInd w:val="0"/>
+        <w:rPr>
+          <w:rFonts w:ascii="Cascadia Mono" w:eastAsiaTheme="minorHAnsi" w:hAnsi="Cascadia Mono" w:cs="Cascadia Mono"/>
+          <w:color w:val="000000"/>
+          <w:sz w:val="23"/>
+          <w:szCs w:val="23"/>
+          <w:highlight w:val="white"/>
+          <w:lang w:val="en-IN" w:bidi="hi-IN"/>
+        </w:rPr>
+      </w:pPr>
+      <w:r>
+        <w:rPr>
+          <w:rFonts w:ascii="Cascadia Mono" w:eastAsiaTheme="minorHAnsi" w:hAnsi="Cascadia Mono" w:cs="Cascadia Mono"/>
+          <w:color w:val="000000"/>
+          <w:sz w:val="23"/>
+          <w:szCs w:val="23"/>
+          <w:highlight w:val="white"/>
+          <w:lang w:val="en-IN" w:bidi="hi-IN"/>
+        </w:rPr>
+        <w:tab/>
+      </w:r>
+      <w:r>
+        <w:rPr>
+          <w:rFonts w:ascii="Cascadia Mono" w:eastAsiaTheme="minorHAnsi" w:hAnsi="Cascadia Mono" w:cs="Cascadia Mono"/>
+          <w:color w:val="2F4F4F"/>
+          <w:sz w:val="23"/>
+          <w:szCs w:val="23"/>
+          <w:highlight w:val="white"/>
+          <w:lang w:val="en-IN" w:bidi="hi-IN"/>
+        </w:rPr>
+        <w:t>REFUND</w:t>
+      </w:r>
+      <w:r>
+        <w:rPr>
+          <w:rFonts w:ascii="Cascadia Mono" w:eastAsiaTheme="minorHAnsi" w:hAnsi="Cascadia Mono" w:cs="Cascadia Mono"/>
+          <w:color w:val="000000"/>
+          <w:sz w:val="23"/>
+          <w:szCs w:val="23"/>
+          <w:highlight w:val="white"/>
+          <w:lang w:val="en-IN" w:bidi="hi-IN"/>
+        </w:rPr>
+        <w:t>,</w:t>
+      </w:r>
+    </w:p>
+    <w:p>
+      <w:pPr>
+        <w:autoSpaceDE w:val="0"/>
+        <w:autoSpaceDN w:val="0"/>
+        <w:adjustRightInd w:val="0"/>
+        <w:rPr>
+          <w:rFonts w:ascii="Cascadia Mono" w:eastAsiaTheme="minorHAnsi" w:hAnsi="Cascadia Mono" w:cs="Cascadia Mono"/>
+          <w:color w:val="000000"/>
+          <w:sz w:val="23"/>
+          <w:szCs w:val="23"/>
+          <w:highlight w:val="white"/>
+          <w:lang w:val="en-IN" w:bidi="hi-IN"/>
+        </w:rPr>
+      </w:pPr>
+      <w:r>
+        <w:rPr>
+          <w:rFonts w:ascii="Cascadia Mono" w:eastAsiaTheme="minorHAnsi" w:hAnsi="Cascadia Mono" w:cs="Cascadia Mono"/>
+          <w:color w:val="000000"/>
+          <w:sz w:val="23"/>
+          <w:szCs w:val="23"/>
+          <w:highlight w:val="white"/>
+          <w:lang w:val="en-IN" w:bidi="hi-IN"/>
+        </w:rPr>
+        <w:tab/>
+      </w:r>
+      <w:r>
+        <w:rPr>
+          <w:rFonts w:ascii="Cascadia Mono" w:eastAsiaTheme="minorHAnsi" w:hAnsi="Cascadia Mono" w:cs="Cascadia Mono"/>
+          <w:color w:val="2F4F4F"/>
+          <w:sz w:val="23"/>
+          <w:szCs w:val="23"/>
+          <w:highlight w:val="white"/>
+          <w:lang w:val="en-IN" w:bidi="hi-IN"/>
+        </w:rPr>
+        <w:t>PROCESSING</w:t>
+      </w:r>
+      <w:r>
+        <w:rPr>
+          <w:rFonts w:ascii="Cascadia Mono" w:eastAsiaTheme="minorHAnsi" w:hAnsi="Cascadia Mono" w:cs="Cascadia Mono"/>
+          <w:color w:val="000000"/>
+          <w:sz w:val="23"/>
+          <w:szCs w:val="23"/>
+          <w:highlight w:val="white"/>
+          <w:lang w:val="en-IN" w:bidi="hi-IN"/>
+        </w:rPr>
+        <w:t>,</w:t>
+      </w:r>
+    </w:p>
+    <w:p>
+      <w:pPr>
+        <w:pStyle w:val="NoSpacing"/>
+        <w:rPr>
+          <w:sz w:val="32"/>
+          <w:szCs w:val="30"/>
+        </w:rPr>
+      </w:pPr>
+      <w:r>
+        <w:rPr>
+          <w:rFonts w:ascii="Cascadia Mono" w:hAnsi="Cascadia Mono" w:cs="Cascadia Mono"/>
+          <w:color w:val="000000"/>
+          <w:sz w:val="23"/>
+          <w:szCs w:val="23"/>
+          <w:highlight w:val="white"/>
+          <w:lang w:val="en-IN" w:bidi="hi-IN"/>
+        </w:rPr>
+        <w:t>};</w:t>
+      </w:r>
+    </w:p>
+    <w:p>
+      <w:r>
+        <w:pict w14:anchorId="165ED545">
+          <v:rect id="_x0000_i1103" style="width:0;height:1.5pt" o:hralign="center" o:hrstd="t" o:hr="t" fillcolor="#a0a0a0" stroked="f"/>
+        </w:pict>
+      </w:r>
+    </w:p>
+    <w:p>
+      <w:pPr>
+        <w:pStyle w:val="Heading3"/>
+      </w:pPr>
+      <w:r>
+        <w:t xml:space="preserve">8. </w:t>
+      </w:r>
+      <w:r>
+        <w:rPr>
+          <w:rStyle w:val="Strong"/>
+          <w:b w:val="0"/>
+          <w:bCs w:val="0"/>
+        </w:rPr>
+        <w:t>Payment</w:t>
+      </w:r>
+    </w:p>
+    <w:p>
+      <w:pPr>
+        <w:pStyle w:val="NoSpacing"/>
+        <w:numPr>
+          <w:ilvl w:val="0"/>
+          <w:numId w:val="28"/>
+        </w:numPr>
+      </w:pPr>
+      <w:r>
+        <w:t>Represents individual payments.</w:t>
+      </w:r>
+    </w:p>
+    <w:p>
+      <w:pPr>
+        <w:pStyle w:val="NoSpacing"/>
+        <w:numPr>
+          <w:ilvl w:val="0"/>
+          <w:numId w:val="28"/>
+        </w:numPr>
+      </w:pPr>
+      <w:r>
+        <w:t>Attributes:</w:t>
+      </w:r>
+    </w:p>
+    <w:p>
+      <w:pPr>
+        <w:pStyle w:val="NoSpacing"/>
+        <w:numPr>
+          <w:ilvl w:val="1"/>
+          <w:numId w:val="28"/>
+        </w:numPr>
+      </w:pPr>
+      <w:r>
+        <w:rPr>
+          <w:rStyle w:val="HTMLCode"/>
+          <w:rFonts w:eastAsiaTheme="minorHAnsi"/>
+        </w:rPr>
+        <w:t>Payment ID</w:t>
+      </w:r>
+    </w:p>
+    <w:p>
+      <w:pPr>
+        <w:pStyle w:val="NoSpacing"/>
+        <w:numPr>
+          <w:ilvl w:val="1"/>
+          <w:numId w:val="28"/>
+        </w:numPr>
+      </w:pPr>
+      <w:proofErr w:type="spellStart"/>
+      <w:r>
+        <w:rPr>
+          <w:rFonts w:ascii="Cascadia Mono" w:hAnsi="Cascadia Mono" w:cs="Cascadia Mono"/>
+          <w:color w:val="2B91AF"/>
+          <w:sz w:val="23"/>
+          <w:szCs w:val="23"/>
+          <w:highlight w:val="white"/>
+          <w:lang w:val="en-IN" w:bidi="hi-IN"/>
+        </w:rPr>
+        <w:t>PaymentMode</w:t>
+      </w:r>
+      <w:proofErr w:type="spellEnd"/>
+      <w:r>
+        <w:t xml:space="preserve"> (e.g., Cash, Card, Net Banking)</w:t>
+      </w:r>
+    </w:p>
+    <w:p>
+      <w:pPr>
+        <w:pStyle w:val="NoSpacing"/>
+        <w:numPr>
+          <w:ilvl w:val="1"/>
+          <w:numId w:val="28"/>
+        </w:numPr>
+      </w:pPr>
+      <w:r>
+        <w:rPr>
+          <w:rStyle w:val="HTMLCode"/>
+          <w:rFonts w:eastAsiaTheme="minorHAnsi"/>
+        </w:rPr>
+        <w:t>Amount</w:t>
+      </w:r>
+    </w:p>
+    <w:p>
+      <w:pPr>
+        <w:pStyle w:val="NoSpacing"/>
+        <w:numPr>
+          <w:ilvl w:val="1"/>
+          <w:numId w:val="28"/>
+        </w:numPr>
+      </w:pPr>
+      <w:proofErr w:type="spellStart"/>
+      <w:r>
+        <w:rPr>
+          <w:rFonts w:ascii="Cascadia Mono" w:hAnsi="Cascadia Mono" w:cs="Cascadia Mono"/>
+          <w:color w:val="2B91AF"/>
+          <w:sz w:val="23"/>
+          <w:szCs w:val="23"/>
+          <w:highlight w:val="white"/>
+          <w:lang w:val="en-IN" w:bidi="hi-IN"/>
+        </w:rPr>
+        <w:t>PaymentStatus</w:t>
+      </w:r>
+      <w:proofErr w:type="spellEnd"/>
+      <w:r>
+        <w:t xml:space="preserve"> (Successful, Unsuccessful, Refunded)</w:t>
+      </w:r>
+    </w:p>
+    <w:p>
+      <w:pPr>
+        <w:pStyle w:val="NoSpacing"/>
+        <w:numPr>
+          <w:ilvl w:val="1"/>
+          <w:numId w:val="28"/>
+        </w:numPr>
+      </w:pPr>
+      <w:r>
+        <w:rPr>
+          <w:rStyle w:val="HTMLCode"/>
+          <w:rFonts w:eastAsiaTheme="minorHAnsi"/>
+        </w:rPr>
+        <w:t>Payment Time</w:t>
+      </w:r>
+    </w:p>
+    <w:p>
+      <w:pPr>
+        <w:pStyle w:val="NoSpacing"/>
+        <w:numPr>
+          <w:ilvl w:val="0"/>
+          <w:numId w:val="28"/>
+        </w:numPr>
+      </w:pPr>
+      <w:r>
+        <w:t>Functionality:</w:t>
+      </w:r>
+    </w:p>
+    <w:p>
+      <w:pPr>
+        <w:pStyle w:val="NoSpacing"/>
+        <w:numPr>
+          <w:ilvl w:val="1"/>
+          <w:numId w:val="28"/>
+        </w:numPr>
+      </w:pPr>
+      <w:r>
+        <w:t>Supports partial payments.</w:t>
+      </w:r>
+    </w:p>
+    <w:p>
+      <w:pPr>
+        <w:pStyle w:val="NoSpacing"/>
+        <w:numPr>
+          <w:ilvl w:val="1"/>
+          <w:numId w:val="28"/>
+        </w:numPr>
+      </w:pPr>
+      <w:r>
+        <w:t>Handles retries for failed payments.</w:t>
+      </w:r>
+    </w:p>
+    <w:p>
+      <w:pPr>
+        <w:pStyle w:val="NoSpacing"/>
+      </w:pPr>
+    </w:p>
+    <w:p>
+      <w:pPr>
+        <w:autoSpaceDE w:val="0"/>
+        <w:autoSpaceDN w:val="0"/>
+        <w:adjustRightInd w:val="0"/>
+        <w:rPr>
+          <w:rFonts w:ascii="Cascadia Mono" w:eastAsiaTheme="minorHAnsi" w:hAnsi="Cascadia Mono" w:cs="Cascadia Mono"/>
+          <w:color w:val="0000FF"/>
+          <w:sz w:val="23"/>
+          <w:szCs w:val="23"/>
+          <w:highlight w:val="white"/>
+          <w:lang w:val="en-IN" w:bidi="hi-IN"/>
+        </w:rPr>
+        <w:sectPr>
+          <w:type w:val="continuous"/>
+          <w:pgSz w:w="12240" w:h="15840"/>
+          <w:pgMar w:top="1440" w:right="1440" w:bottom="1440" w:left="1440" w:header="720" w:footer="720" w:gutter="0"/>
+          <w:pgBorders w:offsetFrom="page">
+            <w:top w:val="single" w:sz="4" w:space="24" w:color="auto"/>
+            <w:left w:val="single" w:sz="4" w:space="24" w:color="auto"/>
+            <w:bottom w:val="single" w:sz="4" w:space="24" w:color="auto"/>
+            <w:right w:val="single" w:sz="4" w:space="24" w:color="auto"/>
+          </w:pgBorders>
+          <w:cols w:space="720"/>
+          <w:docGrid w:linePitch="360"/>
+        </w:sectPr>
+      </w:pPr>
+    </w:p>
+    <w:p>
+      <w:pPr>
+        <w:autoSpaceDE w:val="0"/>
+        <w:autoSpaceDN w:val="0"/>
+        <w:adjustRightInd w:val="0"/>
+        <w:rPr>
+          <w:rFonts w:ascii="Cascadia Mono" w:eastAsiaTheme="minorHAnsi" w:hAnsi="Cascadia Mono" w:cs="Cascadia Mono"/>
+          <w:color w:val="000000"/>
+          <w:sz w:val="23"/>
+          <w:szCs w:val="23"/>
+          <w:highlight w:val="white"/>
+          <w:lang w:val="en-IN" w:bidi="hi-IN"/>
+        </w:rPr>
+      </w:pPr>
+      <w:r>
+        <w:rPr>
+          <w:rFonts w:ascii="Cascadia Mono" w:eastAsiaTheme="minorHAnsi" w:hAnsi="Cascadia Mono" w:cs="Cascadia Mono"/>
+          <w:color w:val="0000FF"/>
+          <w:sz w:val="23"/>
+          <w:szCs w:val="23"/>
+          <w:highlight w:val="white"/>
+          <w:lang w:val="en-IN" w:bidi="hi-IN"/>
+        </w:rPr>
+        <w:t>enum</w:t>
+      </w:r>
+      <w:r>
+        <w:rPr>
+          <w:rFonts w:ascii="Cascadia Mono" w:eastAsiaTheme="minorHAnsi" w:hAnsi="Cascadia Mono" w:cs="Cascadia Mono"/>
+          <w:color w:val="000000"/>
+          <w:sz w:val="23"/>
+          <w:szCs w:val="23"/>
+          <w:highlight w:val="white"/>
+          <w:lang w:val="en-IN" w:bidi="hi-IN"/>
+        </w:rPr>
+        <w:t xml:space="preserve"> </w:t>
+      </w:r>
+      <w:r>
+        <w:rPr>
+          <w:rFonts w:ascii="Cascadia Mono" w:eastAsiaTheme="minorHAnsi" w:hAnsi="Cascadia Mono" w:cs="Cascadia Mono"/>
+          <w:color w:val="0000FF"/>
+          <w:sz w:val="23"/>
+          <w:szCs w:val="23"/>
+          <w:highlight w:val="white"/>
+          <w:lang w:val="en-IN" w:bidi="hi-IN"/>
+        </w:rPr>
+        <w:t>class</w:t>
+      </w:r>
+      <w:r>
+        <w:rPr>
+          <w:rFonts w:ascii="Cascadia Mono" w:eastAsiaTheme="minorHAnsi" w:hAnsi="Cascadia Mono" w:cs="Cascadia Mono"/>
+          <w:color w:val="000000"/>
+          <w:sz w:val="23"/>
+          <w:szCs w:val="23"/>
+          <w:highlight w:val="white"/>
+          <w:lang w:val="en-IN" w:bidi="hi-IN"/>
+        </w:rPr>
+        <w:t xml:space="preserve"> </w:t>
+      </w:r>
+      <w:proofErr w:type="spellStart"/>
+      <w:r>
+        <w:rPr>
+          <w:rFonts w:ascii="Cascadia Mono" w:eastAsiaTheme="minorHAnsi" w:hAnsi="Cascadia Mono" w:cs="Cascadia Mono"/>
+          <w:color w:val="2B91AF"/>
+          <w:sz w:val="23"/>
+          <w:szCs w:val="23"/>
+          <w:highlight w:val="white"/>
+          <w:lang w:val="en-IN" w:bidi="hi-IN"/>
+        </w:rPr>
+        <w:t>PaymentMode</w:t>
+      </w:r>
+      <w:proofErr w:type="spellEnd"/>
+    </w:p>
+    <w:p>
+      <w:pPr>
+        <w:autoSpaceDE w:val="0"/>
+        <w:autoSpaceDN w:val="0"/>
+        <w:adjustRightInd w:val="0"/>
+        <w:rPr>
+          <w:rFonts w:ascii="Cascadia Mono" w:eastAsiaTheme="minorHAnsi" w:hAnsi="Cascadia Mono" w:cs="Cascadia Mono"/>
+          <w:color w:val="000000"/>
+          <w:sz w:val="23"/>
+          <w:szCs w:val="23"/>
+          <w:highlight w:val="white"/>
+          <w:lang w:val="en-IN" w:bidi="hi-IN"/>
+        </w:rPr>
+      </w:pPr>
+      <w:r>
+        <w:rPr>
+          <w:rFonts w:ascii="Cascadia Mono" w:eastAsiaTheme="minorHAnsi" w:hAnsi="Cascadia Mono" w:cs="Cascadia Mono"/>
+          <w:color w:val="000000"/>
+          <w:sz w:val="23"/>
+          <w:szCs w:val="23"/>
+          <w:highlight w:val="white"/>
+          <w:lang w:val="en-IN" w:bidi="hi-IN"/>
+        </w:rPr>
+        <w:t>{</w:t>
+      </w:r>
+    </w:p>
+    <w:p>
+      <w:pPr>
+        <w:autoSpaceDE w:val="0"/>
+        <w:autoSpaceDN w:val="0"/>
+        <w:adjustRightInd w:val="0"/>
+        <w:rPr>
+          <w:rFonts w:ascii="Cascadia Mono" w:eastAsiaTheme="minorHAnsi" w:hAnsi="Cascadia Mono" w:cs="Cascadia Mono"/>
+          <w:color w:val="000000"/>
+          <w:sz w:val="23"/>
+          <w:szCs w:val="23"/>
+          <w:highlight w:val="white"/>
+          <w:lang w:val="en-IN" w:bidi="hi-IN"/>
+        </w:rPr>
+      </w:pPr>
+      <w:r>
+        <w:rPr>
+          <w:rFonts w:ascii="Cascadia Mono" w:eastAsiaTheme="minorHAnsi" w:hAnsi="Cascadia Mono" w:cs="Cascadia Mono"/>
+          <w:color w:val="000000"/>
+          <w:sz w:val="23"/>
+          <w:szCs w:val="23"/>
+          <w:highlight w:val="white"/>
+          <w:lang w:val="en-IN" w:bidi="hi-IN"/>
+        </w:rPr>
+        <w:tab/>
+      </w:r>
+      <w:r>
+        <w:rPr>
+          <w:rFonts w:ascii="Cascadia Mono" w:eastAsiaTheme="minorHAnsi" w:hAnsi="Cascadia Mono" w:cs="Cascadia Mono"/>
+          <w:color w:val="2F4F4F"/>
+          <w:sz w:val="23"/>
+          <w:szCs w:val="23"/>
+          <w:highlight w:val="white"/>
+          <w:lang w:val="en-IN" w:bidi="hi-IN"/>
+        </w:rPr>
+        <w:t>CASH</w:t>
+      </w:r>
+      <w:r>
+        <w:rPr>
+          <w:rFonts w:ascii="Cascadia Mono" w:eastAsiaTheme="minorHAnsi" w:hAnsi="Cascadia Mono" w:cs="Cascadia Mono"/>
+          <w:color w:val="000000"/>
+          <w:sz w:val="23"/>
+          <w:szCs w:val="23"/>
+          <w:highlight w:val="white"/>
+          <w:lang w:val="en-IN" w:bidi="hi-IN"/>
+        </w:rPr>
+        <w:t>,</w:t>
+      </w:r>
+    </w:p>
+    <w:p>
+      <w:pPr>
+        <w:autoSpaceDE w:val="0"/>
+        <w:autoSpaceDN w:val="0"/>
+        <w:adjustRightInd w:val="0"/>
+        <w:rPr>
+          <w:rFonts w:ascii="Cascadia Mono" w:eastAsiaTheme="minorHAnsi" w:hAnsi="Cascadia Mono" w:cs="Cascadia Mono"/>
+          <w:color w:val="000000"/>
+          <w:sz w:val="23"/>
+          <w:szCs w:val="23"/>
+          <w:highlight w:val="white"/>
+          <w:lang w:val="en-IN" w:bidi="hi-IN"/>
+        </w:rPr>
+      </w:pPr>
+      <w:r>
+        <w:rPr>
+          <w:rFonts w:ascii="Cascadia Mono" w:eastAsiaTheme="minorHAnsi" w:hAnsi="Cascadia Mono" w:cs="Cascadia Mono"/>
+          <w:color w:val="000000"/>
+          <w:sz w:val="23"/>
+          <w:szCs w:val="23"/>
+          <w:highlight w:val="white"/>
+          <w:lang w:val="en-IN" w:bidi="hi-IN"/>
+        </w:rPr>
+        <w:tab/>
+      </w:r>
+      <w:r>
+        <w:rPr>
+          <w:rFonts w:ascii="Cascadia Mono" w:eastAsiaTheme="minorHAnsi" w:hAnsi="Cascadia Mono" w:cs="Cascadia Mono"/>
+          <w:color w:val="2F4F4F"/>
+          <w:sz w:val="23"/>
+          <w:szCs w:val="23"/>
+          <w:highlight w:val="white"/>
+          <w:lang w:val="en-IN" w:bidi="hi-IN"/>
+        </w:rPr>
+        <w:t>CREDIT_CARD</w:t>
+      </w:r>
+      <w:r>
+        <w:rPr>
+          <w:rFonts w:ascii="Cascadia Mono" w:eastAsiaTheme="minorHAnsi" w:hAnsi="Cascadia Mono" w:cs="Cascadia Mono"/>
+          <w:color w:val="000000"/>
+          <w:sz w:val="23"/>
+          <w:szCs w:val="23"/>
+          <w:highlight w:val="white"/>
+          <w:lang w:val="en-IN" w:bidi="hi-IN"/>
+        </w:rPr>
+        <w:t>,</w:t>
+      </w:r>
+    </w:p>
+    <w:p>
+      <w:pPr>
+        <w:autoSpaceDE w:val="0"/>
+        <w:autoSpaceDN w:val="0"/>
+        <w:adjustRightInd w:val="0"/>
+        <w:rPr>
+          <w:rFonts w:ascii="Cascadia Mono" w:eastAsiaTheme="minorHAnsi" w:hAnsi="Cascadia Mono" w:cs="Cascadia Mono"/>
+          <w:color w:val="000000"/>
+          <w:sz w:val="23"/>
+          <w:szCs w:val="23"/>
+          <w:highlight w:val="white"/>
+          <w:lang w:val="en-IN" w:bidi="hi-IN"/>
+        </w:rPr>
+      </w:pPr>
+      <w:r>
+        <w:rPr>
+          <w:rFonts w:ascii="Cascadia Mono" w:eastAsiaTheme="minorHAnsi" w:hAnsi="Cascadia Mono" w:cs="Cascadia Mono"/>
+          <w:color w:val="000000"/>
+          <w:sz w:val="23"/>
+          <w:szCs w:val="23"/>
+          <w:highlight w:val="white"/>
+          <w:lang w:val="en-IN" w:bidi="hi-IN"/>
+        </w:rPr>
+        <w:tab/>
+      </w:r>
+      <w:r>
+        <w:rPr>
+          <w:rFonts w:ascii="Cascadia Mono" w:eastAsiaTheme="minorHAnsi" w:hAnsi="Cascadia Mono" w:cs="Cascadia Mono"/>
+          <w:color w:val="2F4F4F"/>
+          <w:sz w:val="23"/>
+          <w:szCs w:val="23"/>
+          <w:highlight w:val="white"/>
+          <w:lang w:val="en-IN" w:bidi="hi-IN"/>
+        </w:rPr>
+        <w:t>UPI</w:t>
+      </w:r>
+      <w:r>
+        <w:rPr>
+          <w:rFonts w:ascii="Cascadia Mono" w:eastAsiaTheme="minorHAnsi" w:hAnsi="Cascadia Mono" w:cs="Cascadia Mono"/>
+          <w:color w:val="000000"/>
+          <w:sz w:val="23"/>
+          <w:szCs w:val="23"/>
+          <w:highlight w:val="white"/>
+          <w:lang w:val="en-IN" w:bidi="hi-IN"/>
+        </w:rPr>
+        <w:t>,</w:t>
+      </w:r>
+    </w:p>
+    <w:p>
+      <w:pPr>
+        <w:autoSpaceDE w:val="0"/>
+        <w:autoSpaceDN w:val="0"/>
+        <w:adjustRightInd w:val="0"/>
+        <w:rPr>
+          <w:rFonts w:ascii="Cascadia Mono" w:eastAsiaTheme="minorHAnsi" w:hAnsi="Cascadia Mono" w:cs="Cascadia Mono"/>
+          <w:color w:val="000000"/>
+          <w:sz w:val="23"/>
+          <w:szCs w:val="23"/>
+          <w:highlight w:val="white"/>
+          <w:lang w:val="en-IN" w:bidi="hi-IN"/>
+        </w:rPr>
+      </w:pPr>
+      <w:r>
+        <w:rPr>
+          <w:rFonts w:ascii="Cascadia Mono" w:eastAsiaTheme="minorHAnsi" w:hAnsi="Cascadia Mono" w:cs="Cascadia Mono"/>
+          <w:color w:val="000000"/>
+          <w:sz w:val="23"/>
+          <w:szCs w:val="23"/>
+          <w:highlight w:val="white"/>
+          <w:lang w:val="en-IN" w:bidi="hi-IN"/>
+        </w:rPr>
+        <w:t xml:space="preserve">  </w:t>
+      </w:r>
+      <w:r>
+        <w:rPr>
+          <w:rFonts w:ascii="Cascadia Mono" w:eastAsiaTheme="minorHAnsi" w:hAnsi="Cascadia Mono" w:cs="Cascadia Mono"/>
+          <w:color w:val="2F4F4F"/>
+          <w:sz w:val="23"/>
+          <w:szCs w:val="23"/>
+          <w:highlight w:val="white"/>
+          <w:lang w:val="en-IN" w:bidi="hi-IN"/>
+        </w:rPr>
+        <w:t>NET_BANKING</w:t>
+      </w:r>
+      <w:r>
+        <w:rPr>
+          <w:rFonts w:ascii="Cascadia Mono" w:eastAsiaTheme="minorHAnsi" w:hAnsi="Cascadia Mono" w:cs="Cascadia Mono"/>
+          <w:color w:val="000000"/>
+          <w:sz w:val="23"/>
+          <w:szCs w:val="23"/>
+          <w:highlight w:val="white"/>
+          <w:lang w:val="en-IN" w:bidi="hi-IN"/>
+        </w:rPr>
+        <w:t>,</w:t>
+      </w:r>
+    </w:p>
+    <w:p>
+      <w:pPr>
+        <w:pStyle w:val="NoSpacing"/>
+        <w:rPr>
+          <w:rFonts w:ascii="Cascadia Mono" w:hAnsi="Cascadia Mono" w:cs="Cascadia Mono"/>
+          <w:color w:val="000000"/>
+          <w:sz w:val="23"/>
+          <w:szCs w:val="23"/>
+          <w:lang w:val="en-IN" w:bidi="hi-IN"/>
+        </w:rPr>
+      </w:pPr>
+      <w:r>
+        <w:rPr>
+          <w:rFonts w:ascii="Cascadia Mono" w:hAnsi="Cascadia Mono" w:cs="Cascadia Mono"/>
+          <w:color w:val="000000"/>
+          <w:sz w:val="23"/>
+          <w:szCs w:val="23"/>
+          <w:highlight w:val="white"/>
+          <w:lang w:val="en-IN" w:bidi="hi-IN"/>
+        </w:rPr>
+        <w:t>};</w:t>
+      </w:r>
+    </w:p>
+    <w:p>
+      <w:pPr>
+        <w:autoSpaceDE w:val="0"/>
+        <w:autoSpaceDN w:val="0"/>
+        <w:adjustRightInd w:val="0"/>
+        <w:rPr>
+          <w:rFonts w:ascii="Cascadia Mono" w:eastAsiaTheme="minorHAnsi" w:hAnsi="Cascadia Mono" w:cs="Cascadia Mono"/>
+          <w:color w:val="000000"/>
+          <w:sz w:val="23"/>
+          <w:szCs w:val="23"/>
+          <w:highlight w:val="white"/>
+          <w:lang w:val="en-IN" w:bidi="hi-IN"/>
+        </w:rPr>
+      </w:pPr>
+      <w:r>
+        <w:rPr>
+          <w:rFonts w:ascii="Cascadia Mono" w:eastAsiaTheme="minorHAnsi" w:hAnsi="Cascadia Mono" w:cs="Cascadia Mono"/>
+          <w:color w:val="0000FF"/>
+          <w:sz w:val="23"/>
+          <w:szCs w:val="23"/>
+          <w:highlight w:val="white"/>
+          <w:lang w:val="en-IN" w:bidi="hi-IN"/>
+        </w:rPr>
+        <w:t>enum</w:t>
+      </w:r>
+      <w:r>
+        <w:rPr>
+          <w:rFonts w:ascii="Cascadia Mono" w:eastAsiaTheme="minorHAnsi" w:hAnsi="Cascadia Mono" w:cs="Cascadia Mono"/>
+          <w:color w:val="000000"/>
+          <w:sz w:val="23"/>
+          <w:szCs w:val="23"/>
+          <w:highlight w:val="white"/>
+          <w:lang w:val="en-IN" w:bidi="hi-IN"/>
+        </w:rPr>
+        <w:t xml:space="preserve"> </w:t>
+      </w:r>
+      <w:r>
+        <w:rPr>
+          <w:rFonts w:ascii="Cascadia Mono" w:eastAsiaTheme="minorHAnsi" w:hAnsi="Cascadia Mono" w:cs="Cascadia Mono"/>
+          <w:color w:val="0000FF"/>
+          <w:sz w:val="23"/>
+          <w:szCs w:val="23"/>
+          <w:highlight w:val="white"/>
+          <w:lang w:val="en-IN" w:bidi="hi-IN"/>
+        </w:rPr>
+        <w:t>class</w:t>
+      </w:r>
+      <w:r>
+        <w:rPr>
+          <w:rFonts w:ascii="Cascadia Mono" w:eastAsiaTheme="minorHAnsi" w:hAnsi="Cascadia Mono" w:cs="Cascadia Mono"/>
+          <w:color w:val="000000"/>
+          <w:sz w:val="23"/>
+          <w:szCs w:val="23"/>
+          <w:highlight w:val="white"/>
+          <w:lang w:val="en-IN" w:bidi="hi-IN"/>
+        </w:rPr>
+        <w:t xml:space="preserve"> </w:t>
+      </w:r>
+      <w:proofErr w:type="spellStart"/>
+      <w:r>
+        <w:rPr>
+          <w:rFonts w:ascii="Cascadia Mono" w:eastAsiaTheme="minorHAnsi" w:hAnsi="Cascadia Mono" w:cs="Cascadia Mono"/>
+          <w:color w:val="2B91AF"/>
+          <w:sz w:val="23"/>
+          <w:szCs w:val="23"/>
+          <w:highlight w:val="white"/>
+          <w:lang w:val="en-IN" w:bidi="hi-IN"/>
+        </w:rPr>
+        <w:t>PaymentStatus</w:t>
+      </w:r>
+      <w:proofErr w:type="spellEnd"/>
+    </w:p>
+    <w:p>
+      <w:pPr>
+        <w:autoSpaceDE w:val="0"/>
+        <w:autoSpaceDN w:val="0"/>
+        <w:adjustRightInd w:val="0"/>
+        <w:rPr>
+          <w:rFonts w:ascii="Cascadia Mono" w:eastAsiaTheme="minorHAnsi" w:hAnsi="Cascadia Mono" w:cs="Cascadia Mono"/>
+          <w:color w:val="000000"/>
+          <w:sz w:val="23"/>
+          <w:szCs w:val="23"/>
+          <w:highlight w:val="white"/>
+          <w:lang w:val="en-IN" w:bidi="hi-IN"/>
+        </w:rPr>
+      </w:pPr>
+      <w:r>
+        <w:rPr>
+          <w:rFonts w:ascii="Cascadia Mono" w:eastAsiaTheme="minorHAnsi" w:hAnsi="Cascadia Mono" w:cs="Cascadia Mono"/>
+          <w:color w:val="000000"/>
+          <w:sz w:val="23"/>
+          <w:szCs w:val="23"/>
+          <w:highlight w:val="white"/>
+          <w:lang w:val="en-IN" w:bidi="hi-IN"/>
+        </w:rPr>
+        <w:t>{</w:t>
+      </w:r>
+    </w:p>
+    <w:p>
+      <w:pPr>
+        <w:autoSpaceDE w:val="0"/>
+        <w:autoSpaceDN w:val="0"/>
+        <w:adjustRightInd w:val="0"/>
+        <w:rPr>
+          <w:rFonts w:ascii="Cascadia Mono" w:eastAsiaTheme="minorHAnsi" w:hAnsi="Cascadia Mono" w:cs="Cascadia Mono"/>
+          <w:color w:val="000000"/>
+          <w:sz w:val="23"/>
+          <w:szCs w:val="23"/>
+          <w:highlight w:val="white"/>
+          <w:lang w:val="en-IN" w:bidi="hi-IN"/>
+        </w:rPr>
+      </w:pPr>
+      <w:r>
+        <w:rPr>
+          <w:rFonts w:ascii="Cascadia Mono" w:eastAsiaTheme="minorHAnsi" w:hAnsi="Cascadia Mono" w:cs="Cascadia Mono"/>
+          <w:color w:val="000000"/>
+          <w:sz w:val="23"/>
+          <w:szCs w:val="23"/>
+          <w:highlight w:val="white"/>
+          <w:lang w:val="en-IN" w:bidi="hi-IN"/>
+        </w:rPr>
+        <w:tab/>
+      </w:r>
+      <w:r>
+        <w:rPr>
+          <w:rFonts w:ascii="Cascadia Mono" w:eastAsiaTheme="minorHAnsi" w:hAnsi="Cascadia Mono" w:cs="Cascadia Mono"/>
+          <w:color w:val="2F4F4F"/>
+          <w:sz w:val="23"/>
+          <w:szCs w:val="23"/>
+          <w:highlight w:val="white"/>
+          <w:lang w:val="en-IN" w:bidi="hi-IN"/>
+        </w:rPr>
+        <w:t>SUCCESSFUL</w:t>
+      </w:r>
+      <w:r>
+        <w:rPr>
+          <w:rFonts w:ascii="Cascadia Mono" w:eastAsiaTheme="minorHAnsi" w:hAnsi="Cascadia Mono" w:cs="Cascadia Mono"/>
+          <w:color w:val="000000"/>
+          <w:sz w:val="23"/>
+          <w:szCs w:val="23"/>
+          <w:highlight w:val="white"/>
+          <w:lang w:val="en-IN" w:bidi="hi-IN"/>
+        </w:rPr>
+        <w:t>,</w:t>
+      </w:r>
+    </w:p>
+    <w:p>
+      <w:pPr>
+        <w:autoSpaceDE w:val="0"/>
+        <w:autoSpaceDN w:val="0"/>
+        <w:adjustRightInd w:val="0"/>
+        <w:rPr>
+          <w:rFonts w:ascii="Cascadia Mono" w:eastAsiaTheme="minorHAnsi" w:hAnsi="Cascadia Mono" w:cs="Cascadia Mono"/>
+          <w:color w:val="000000"/>
+          <w:sz w:val="23"/>
+          <w:szCs w:val="23"/>
+          <w:highlight w:val="white"/>
+          <w:lang w:val="en-IN" w:bidi="hi-IN"/>
+        </w:rPr>
+      </w:pPr>
+      <w:r>
+        <w:rPr>
+          <w:rFonts w:ascii="Cascadia Mono" w:eastAsiaTheme="minorHAnsi" w:hAnsi="Cascadia Mono" w:cs="Cascadia Mono"/>
+          <w:color w:val="000000"/>
+          <w:sz w:val="23"/>
+          <w:szCs w:val="23"/>
+          <w:highlight w:val="white"/>
+          <w:lang w:val="en-IN" w:bidi="hi-IN"/>
+        </w:rPr>
+        <w:tab/>
+      </w:r>
+      <w:r>
+        <w:rPr>
+          <w:rFonts w:ascii="Cascadia Mono" w:eastAsiaTheme="minorHAnsi" w:hAnsi="Cascadia Mono" w:cs="Cascadia Mono"/>
+          <w:color w:val="2F4F4F"/>
+          <w:sz w:val="23"/>
+          <w:szCs w:val="23"/>
+          <w:highlight w:val="white"/>
+          <w:lang w:val="en-IN" w:bidi="hi-IN"/>
+        </w:rPr>
+        <w:t>FAILED</w:t>
+      </w:r>
+      <w:r>
+        <w:rPr>
+          <w:rFonts w:ascii="Cascadia Mono" w:eastAsiaTheme="minorHAnsi" w:hAnsi="Cascadia Mono" w:cs="Cascadia Mono"/>
+          <w:color w:val="000000"/>
+          <w:sz w:val="23"/>
+          <w:szCs w:val="23"/>
+          <w:highlight w:val="white"/>
+          <w:lang w:val="en-IN" w:bidi="hi-IN"/>
+        </w:rPr>
+        <w:t>,</w:t>
+      </w:r>
+    </w:p>
+    <w:p>
+      <w:pPr>
+        <w:autoSpaceDE w:val="0"/>
+        <w:autoSpaceDN w:val="0"/>
+        <w:adjustRightInd w:val="0"/>
+        <w:rPr>
+          <w:rFonts w:ascii="Cascadia Mono" w:eastAsiaTheme="minorHAnsi" w:hAnsi="Cascadia Mono" w:cs="Cascadia Mono"/>
+          <w:color w:val="000000"/>
+          <w:sz w:val="23"/>
+          <w:szCs w:val="23"/>
+          <w:highlight w:val="white"/>
+          <w:lang w:val="en-IN" w:bidi="hi-IN"/>
+        </w:rPr>
+      </w:pPr>
+      <w:r>
+        <w:rPr>
+          <w:rFonts w:ascii="Cascadia Mono" w:eastAsiaTheme="minorHAnsi" w:hAnsi="Cascadia Mono" w:cs="Cascadia Mono"/>
+          <w:color w:val="000000"/>
+          <w:sz w:val="23"/>
+          <w:szCs w:val="23"/>
+          <w:highlight w:val="white"/>
+          <w:lang w:val="en-IN" w:bidi="hi-IN"/>
+        </w:rPr>
+        <w:tab/>
+      </w:r>
+      <w:r>
+        <w:rPr>
+          <w:rFonts w:ascii="Cascadia Mono" w:eastAsiaTheme="minorHAnsi" w:hAnsi="Cascadia Mono" w:cs="Cascadia Mono"/>
+          <w:color w:val="2F4F4F"/>
+          <w:sz w:val="23"/>
+          <w:szCs w:val="23"/>
+          <w:highlight w:val="white"/>
+          <w:lang w:val="en-IN" w:bidi="hi-IN"/>
+        </w:rPr>
+        <w:t>INPROGRESS</w:t>
+      </w:r>
+      <w:r>
+        <w:rPr>
+          <w:rFonts w:ascii="Cascadia Mono" w:eastAsiaTheme="minorHAnsi" w:hAnsi="Cascadia Mono" w:cs="Cascadia Mono"/>
+          <w:color w:val="000000"/>
+          <w:sz w:val="23"/>
+          <w:szCs w:val="23"/>
+          <w:highlight w:val="white"/>
+          <w:lang w:val="en-IN" w:bidi="hi-IN"/>
+        </w:rPr>
+        <w:t>,</w:t>
+      </w:r>
+    </w:p>
+    <w:p>
+      <w:pPr>
+        <w:autoSpaceDE w:val="0"/>
+        <w:autoSpaceDN w:val="0"/>
+        <w:adjustRightInd w:val="0"/>
+        <w:rPr>
+          <w:rFonts w:ascii="Cascadia Mono" w:eastAsiaTheme="minorHAnsi" w:hAnsi="Cascadia Mono" w:cs="Cascadia Mono"/>
+          <w:color w:val="000000"/>
+          <w:sz w:val="23"/>
+          <w:szCs w:val="23"/>
+          <w:highlight w:val="white"/>
+          <w:lang w:val="en-IN" w:bidi="hi-IN"/>
+        </w:rPr>
+      </w:pPr>
+      <w:r>
+        <w:rPr>
+          <w:rFonts w:ascii="Cascadia Mono" w:eastAsiaTheme="minorHAnsi" w:hAnsi="Cascadia Mono" w:cs="Cascadia Mono"/>
+          <w:color w:val="000000"/>
+          <w:sz w:val="23"/>
+          <w:szCs w:val="23"/>
+          <w:highlight w:val="white"/>
+          <w:lang w:val="en-IN" w:bidi="hi-IN"/>
+        </w:rPr>
+        <w:tab/>
+      </w:r>
+      <w:r>
+        <w:rPr>
+          <w:rFonts w:ascii="Cascadia Mono" w:eastAsiaTheme="minorHAnsi" w:hAnsi="Cascadia Mono" w:cs="Cascadia Mono"/>
+          <w:color w:val="2F4F4F"/>
+          <w:sz w:val="23"/>
+          <w:szCs w:val="23"/>
+          <w:highlight w:val="white"/>
+          <w:lang w:val="en-IN" w:bidi="hi-IN"/>
+        </w:rPr>
+        <w:t>PARTIAL</w:t>
+      </w:r>
+      <w:r>
+        <w:rPr>
+          <w:rFonts w:ascii="Cascadia Mono" w:eastAsiaTheme="minorHAnsi" w:hAnsi="Cascadia Mono" w:cs="Cascadia Mono"/>
+          <w:color w:val="000000"/>
+          <w:sz w:val="23"/>
+          <w:szCs w:val="23"/>
+          <w:highlight w:val="white"/>
+          <w:lang w:val="en-IN" w:bidi="hi-IN"/>
+        </w:rPr>
+        <w:t>,</w:t>
+      </w:r>
+    </w:p>
+    <w:p>
+      <w:pPr>
+        <w:pStyle w:val="NoSpacing"/>
+        <w:rPr>
+          <w:rFonts w:ascii="Cascadia Mono" w:hAnsi="Cascadia Mono" w:cs="Cascadia Mono"/>
+          <w:color w:val="000000"/>
+          <w:sz w:val="23"/>
+          <w:szCs w:val="23"/>
+          <w:lang w:val="en-IN" w:bidi="hi-IN"/>
+        </w:rPr>
+      </w:pPr>
+      <w:r>
+        <w:rPr>
+          <w:rFonts w:ascii="Cascadia Mono" w:hAnsi="Cascadia Mono" w:cs="Cascadia Mono"/>
+          <w:color w:val="000000"/>
+          <w:sz w:val="23"/>
+          <w:szCs w:val="23"/>
+          <w:highlight w:val="white"/>
+          <w:lang w:val="en-IN" w:bidi="hi-IN"/>
+        </w:rPr>
+        <w:t>};</w:t>
+      </w:r>
+    </w:p>
+    <w:p>
+      <w:pPr>
+        <w:pStyle w:val="NoSpacing"/>
+        <w:rPr>
+          <w:sz w:val="28"/>
+          <w:szCs w:val="26"/>
+        </w:rPr>
+        <w:sectPr>
+          <w:type w:val="continuous"/>
+          <w:pgSz w:w="12240" w:h="15840"/>
+          <w:pgMar w:top="1440" w:right="1440" w:bottom="1440" w:left="1440" w:header="720" w:footer="720" w:gutter="0"/>
+          <w:pgBorders w:offsetFrom="page">
+            <w:top w:val="single" w:sz="4" w:space="24" w:color="auto"/>
+            <w:left w:val="single" w:sz="4" w:space="24" w:color="auto"/>
+            <w:bottom w:val="single" w:sz="4" w:space="24" w:color="auto"/>
+            <w:right w:val="single" w:sz="4" w:space="24" w:color="auto"/>
+          </w:pgBorders>
+          <w:cols w:num="2" w:space="720"/>
+          <w:docGrid w:linePitch="360"/>
+        </w:sectPr>
+      </w:pPr>
+    </w:p>
+    <w:p>
+      <w:r>
+        <w:pict w14:anchorId="4F286C5E">
+          <v:rect id="_x0000_i1104" style="width:0;height:1.5pt" o:hralign="center" o:hrstd="t" o:hr="t" fillcolor="#a0a0a0" stroked="f"/>
+        </w:pict>
+      </w:r>
+    </w:p>
+    <w:p>
+      <w:pPr>
+        <w:pStyle w:val="Heading2"/>
+      </w:pPr>
+      <w:bookmarkStart w:id="11" w:name="_Toc188272467"/>
+      <w:r>
+        <w:t>Design Patterns Used</w:t>
+      </w:r>
+      <w:bookmarkEnd w:id="11"/>
+    </w:p>
+    <w:p>
+      <w:pPr>
+        <w:pStyle w:val="Heading3"/>
+      </w:pPr>
+      <w:r>
+        <w:t xml:space="preserve">1. </w:t>
+      </w:r>
+      <w:r>
+        <w:rPr>
+          <w:rStyle w:val="Strong"/>
+          <w:b w:val="0"/>
+          <w:bCs w:val="0"/>
+        </w:rPr>
+        <w:t>Strategy Pattern</w:t>
+      </w:r>
+    </w:p>
+    <w:p>
+      <w:pPr>
+        <w:pStyle w:val="NoSpacing"/>
+        <w:numPr>
+          <w:ilvl w:val="0"/>
+          <w:numId w:val="29"/>
+        </w:numPr>
+      </w:pPr>
+      <w:r>
+        <w:rPr>
+          <w:rStyle w:val="Strong"/>
+        </w:rPr>
+        <w:t>Use Cases</w:t>
+      </w:r>
+      <w:r>
+        <w:t>:</w:t>
+      </w:r>
+    </w:p>
+    <w:p>
+      <w:pPr>
+        <w:pStyle w:val="NoSpacing"/>
+        <w:numPr>
+          <w:ilvl w:val="1"/>
+          <w:numId w:val="29"/>
+        </w:numPr>
+      </w:pPr>
+      <w:r>
+        <w:t>Parking Spot Assignment: Different strategies to assign spots (e.g., closest available, random).</w:t>
+      </w:r>
+    </w:p>
+    <w:p>
+      <w:pPr>
+        <w:pStyle w:val="NoSpacing"/>
+        <w:numPr>
+          <w:ilvl w:val="1"/>
+          <w:numId w:val="29"/>
+        </w:numPr>
+      </w:pPr>
+      <w:r>
+        <w:t>Fee Calculation: Different algorithms to calculate fees (e.g., flat rate, hourly rate).</w:t>
+      </w:r>
+    </w:p>
+    <w:p>
+      <w:pPr>
+        <w:pStyle w:val="NoSpacing"/>
+        <w:numPr>
+          <w:ilvl w:val="1"/>
+          <w:numId w:val="29"/>
+        </w:numPr>
+      </w:pPr>
+      <w:r>
+        <w:t>Payment Processing: Handles multiple payment methods.</w:t>
+      </w:r>
+    </w:p>
+    <w:p>
+      <w:r>
+        <w:pict w14:anchorId="5CD223BE">
+          <v:rect id="_x0000_i1105" style="width:0;height:1.5pt" o:hralign="center" o:hrstd="t" o:hr="t" fillcolor="#a0a0a0" stroked="f"/>
+        </w:pict>
+      </w:r>
+    </w:p>
+    <w:p>
+      <w:pPr>
+        <w:pStyle w:val="Heading3"/>
+      </w:pPr>
+      <w:r>
+        <w:t xml:space="preserve">2. </w:t>
+      </w:r>
+      <w:r>
+        <w:rPr>
+          <w:rStyle w:val="Strong"/>
+          <w:b w:val="0"/>
+          <w:bCs w:val="0"/>
+        </w:rPr>
+        <w:t>Adapter Pattern</w:t>
+      </w:r>
+    </w:p>
+    <w:p>
+      <w:pPr>
+        <w:pStyle w:val="NoSpacing"/>
+        <w:numPr>
+          <w:ilvl w:val="0"/>
+          <w:numId w:val="29"/>
+        </w:numPr>
+      </w:pPr>
+      <w:r>
+        <w:rPr>
+          <w:rStyle w:val="Strong"/>
+        </w:rPr>
+        <w:t>Use Case</w:t>
+      </w:r>
+      <w:r>
+        <w:t>:</w:t>
+      </w:r>
+    </w:p>
+    <w:p>
+      <w:pPr>
+        <w:pStyle w:val="NoSpacing"/>
+        <w:numPr>
+          <w:ilvl w:val="1"/>
+          <w:numId w:val="29"/>
+        </w:numPr>
+      </w:pPr>
+      <w:r>
+        <w:t>Payment Modes: Adapts various external payment APIs (e.g., for credit card, Amazon Pay).</w:t>
+      </w:r>
+    </w:p>
+    <w:p>
+      <w:r>
+        <w:pict w14:anchorId="04B228D0">
+          <v:rect id="_x0000_i1106" style="width:0;height:1.5pt" o:hralign="center" o:hrstd="t" o:hr="t" fillcolor="#a0a0a0" stroked="f"/>
+        </w:pict>
+      </w:r>
+    </w:p>
+    <w:p>
+      <w:pPr>
+        <w:pStyle w:val="Heading3"/>
+      </w:pPr>
+      <w:r>
+        <w:t xml:space="preserve">3. </w:t>
+      </w:r>
+      <w:r>
+        <w:rPr>
+          <w:rStyle w:val="Strong"/>
+          <w:b w:val="0"/>
+          <w:bCs w:val="0"/>
+        </w:rPr>
+        <w:t>Prototype Pattern</w:t>
+      </w:r>
+    </w:p>
+    <w:p>
+      <w:pPr>
+        <w:pStyle w:val="NoSpacing"/>
+        <w:numPr>
+          <w:ilvl w:val="0"/>
+          <w:numId w:val="29"/>
+        </w:numPr>
+      </w:pPr>
+      <w:r>
+        <w:rPr>
+          <w:rStyle w:val="Strong"/>
+        </w:rPr>
+        <w:t>Use Case</w:t>
+      </w:r>
+      <w:r>
+        <w:t>:</w:t>
+      </w:r>
+    </w:p>
+    <w:p>
+      <w:pPr>
+        <w:pStyle w:val="NoSpacing"/>
+        <w:numPr>
+          <w:ilvl w:val="1"/>
+          <w:numId w:val="29"/>
+        </w:numPr>
+      </w:pPr>
+      <w:r>
+        <w:t>Parking Spot: To create parking spots with similar attributes but differing details.</w:t>
+      </w:r>
+    </w:p>
+    <w:p>
+      <w:r>
+        <w:pict w14:anchorId="41D45F8C">
+          <v:rect id="_x0000_i1107" style="width:0;height:1.5pt" o:hralign="center" o:hrstd="t" o:hr="t" fillcolor="#a0a0a0" stroked="f"/>
+        </w:pict>
+      </w:r>
+    </w:p>
+    <w:p>
+      <w:pPr>
+        <w:pStyle w:val="Heading3"/>
+      </w:pPr>
+      <w:r>
+        <w:t xml:space="preserve">4. </w:t>
+      </w:r>
+      <w:r>
+        <w:rPr>
+          <w:rStyle w:val="Strong"/>
+          <w:b w:val="0"/>
+          <w:bCs w:val="0"/>
+        </w:rPr>
+        <w:t>Builder Pattern</w:t>
+      </w:r>
+      <w:r>
+        <w:t xml:space="preserve"> </w:t>
+      </w:r>
+      <w:r>
+        <w:rPr>
+          <w:rStyle w:val="Emphasis"/>
+        </w:rPr>
+        <w:t xml:space="preserve">(If </w:t>
+      </w:r>
+      <w:proofErr w:type="gramStart"/>
+      <w:r>
+        <w:rPr>
+          <w:rStyle w:val="Emphasis"/>
+        </w:rPr>
+        <w:t>Required</w:t>
+      </w:r>
+      <w:proofErr w:type="gramEnd"/>
+      <w:r>
+        <w:rPr>
+          <w:rStyle w:val="Emphasis"/>
+        </w:rPr>
+        <w:t>)</w:t>
+      </w:r>
+    </w:p>
+    <w:p>
+      <w:pPr>
+        <w:pStyle w:val="NoSpacing"/>
+        <w:numPr>
+          <w:ilvl w:val="0"/>
+          <w:numId w:val="29"/>
+        </w:numPr>
+      </w:pPr>
+      <w:r>
+        <w:rPr>
+          <w:rStyle w:val="Strong"/>
+        </w:rPr>
+        <w:t>Use Case</w:t>
+      </w:r>
+      <w:r>
+        <w:t>:</w:t>
+      </w:r>
+    </w:p>
+    <w:p>
+      <w:pPr>
+        <w:pStyle w:val="NoSpacing"/>
+        <w:numPr>
+          <w:ilvl w:val="1"/>
+          <w:numId w:val="29"/>
+        </w:numPr>
+      </w:pPr>
+      <w:r>
+        <w:t>Could be used for constructing complex objects like tickets or bills.</w:t>
+      </w:r>
+    </w:p>
+    <w:p>
+      <w:r>
+        <w:pict w14:anchorId="0B62493E">
+          <v:rect id="_x0000_i1108" style="width:0;height:1.5pt" o:hralign="center" o:hrstd="t" o:hr="t" fillcolor="#a0a0a0" stroked="f"/>
+        </w:pict>
+      </w:r>
+    </w:p>
+    <w:p>
+      <w:pPr>
+        <w:pStyle w:val="Heading2"/>
+      </w:pPr>
+      <w:bookmarkStart w:id="12" w:name="_Toc188272468"/>
+      <w:r>
+        <w:t>Additional Notes</w:t>
+      </w:r>
+      <w:bookmarkEnd w:id="12"/>
+    </w:p>
+    <w:p>
+      <w:pPr>
+        <w:pStyle w:val="NoSpacing"/>
+        <w:numPr>
+          <w:ilvl w:val="0"/>
+          <w:numId w:val="29"/>
+        </w:numPr>
+      </w:pPr>
+      <w:r>
+        <w:rPr>
+          <w:rStyle w:val="Strong"/>
+        </w:rPr>
+        <w:t>Database Storage</w:t>
+      </w:r>
+      <w:r>
+        <w:t>:</w:t>
+      </w:r>
+    </w:p>
+    <w:p>
+      <w:pPr>
+        <w:pStyle w:val="NoSpacing"/>
+        <w:numPr>
+          <w:ilvl w:val="1"/>
+          <w:numId w:val="29"/>
+        </w:numPr>
+      </w:pPr>
+      <w:r>
+        <w:lastRenderedPageBreak/>
+        <w:t>Parking Tickets and Bills should be stored in a database for historical tracking and auditing.</w:t>
+      </w:r>
+    </w:p>
+    <w:p>
+      <w:pPr>
+        <w:pStyle w:val="NoSpacing"/>
+        <w:numPr>
+          <w:ilvl w:val="0"/>
+          <w:numId w:val="29"/>
+        </w:numPr>
+      </w:pPr>
+      <w:r>
+        <w:rPr>
+          <w:rStyle w:val="Strong"/>
+        </w:rPr>
+        <w:t>Bill and Payment Logic</w:t>
+      </w:r>
+      <w:r>
+        <w:t>:</w:t>
+      </w:r>
+    </w:p>
+    <w:p>
+      <w:pPr>
+        <w:pStyle w:val="NoSpacing"/>
+        <w:numPr>
+          <w:ilvl w:val="1"/>
+          <w:numId w:val="29"/>
+        </w:numPr>
+      </w:pPr>
+      <w:r>
+        <w:t>A bill is marked as successful only if all partial payments are completed successfully.</w:t>
+      </w:r>
+    </w:p>
+    <w:p>
+      <w:pPr>
+        <w:pStyle w:val="NoSpacing"/>
+        <w:numPr>
+          <w:ilvl w:val="1"/>
+          <w:numId w:val="29"/>
+        </w:numPr>
+      </w:pPr>
+      <w:r>
+        <w:t>Failed or partially successful payments trigger retries.</w:t>
+      </w:r>
+    </w:p>
+    <w:p>
+      <w:pPr>
+        <w:pStyle w:val="NoSpacing"/>
+        <w:numPr>
+          <w:ilvl w:val="0"/>
+          <w:numId w:val="29"/>
+        </w:numPr>
+      </w:pPr>
+      <w:r>
+        <w:rPr>
+          <w:rStyle w:val="Strong"/>
+        </w:rPr>
+        <w:t>Dynamic Enhancements</w:t>
+      </w:r>
+      <w:r>
+        <w:t>:</w:t>
+      </w:r>
+    </w:p>
+    <w:p>
+      <w:pPr>
+        <w:pStyle w:val="NoSpacing"/>
+        <w:numPr>
+          <w:ilvl w:val="1"/>
+          <w:numId w:val="29"/>
+        </w:numPr>
+      </w:pPr>
+      <w:r>
+        <w:t>The design may evolve during implementation based on new requirements or edge cases.</w:t>
+      </w:r>
+    </w:p>
+    <w:p>
+      <w:pPr>
+        <w:pStyle w:val="NoSpacing"/>
+        <w:numPr>
+          <w:ilvl w:val="0"/>
+          <w:numId w:val="29"/>
+        </w:numPr>
+      </w:pPr>
+      <w:r>
+        <w:rPr>
+          <w:rStyle w:val="Strong"/>
+        </w:rPr>
+        <w:t>Implementation Notes</w:t>
+      </w:r>
+      <w:r>
+        <w:t>:</w:t>
+      </w:r>
+    </w:p>
+    <w:p>
+      <w:pPr>
+        <w:pStyle w:val="NoSpacing"/>
+        <w:numPr>
+          <w:ilvl w:val="1"/>
+          <w:numId w:val="29"/>
+        </w:numPr>
+      </w:pPr>
+      <w:r>
+        <w:t>Exit time and fees are calculated during billing, not stored in the ticket.</w:t>
+      </w:r>
+    </w:p>
+    <w:p>
+      <w:pPr>
+        <w:pStyle w:val="NoSpacing"/>
+        <w:numPr>
+          <w:ilvl w:val="1"/>
+          <w:numId w:val="29"/>
+        </w:numPr>
+      </w:pPr>
+      <w:r>
+        <w:t>Payment and billing classes are separate to handle complex scenarios like refunds or partial payments.</w:t>
+      </w:r>
+    </w:p>
+    <w:p>
+      <w:pPr>
+        <w:pStyle w:val="NoSpacing"/>
+      </w:pPr>
+    </w:p>
     <w:p>
       <w:pPr>
         <w:pStyle w:val="NoSpacing"/>
@@ -3515,6 +7447,304 @@
 <file path=word/numbering.xml><?xml version="1.0" encoding="utf-8"?>
 <w:numbering xmlns:wpc="http://schemas.microsoft.com/office/word/2010/wordprocessingCanvas" xmlns:cx="http://schemas.microsoft.com/office/drawing/2014/chartex" xmlns:cx1="http://schemas.microsoft.com/office/drawing/2015/9/8/chartex" xmlns:cx2="http://schemas.microsoft.com/office/drawing/2015/10/21/chartex" xmlns:cx3="http://schemas.microsoft.com/office/drawing/2016/5/9/chartex" xmlns:cx4="http://schemas.microsoft.com/office/drawing/2016/5/10/chartex" xmlns:cx5="http://schemas.microsoft.com/office/drawing/2016/5/11/chartex" xmlns:cx6="http://schemas.microsoft.com/office/drawing/2016/5/12/chartex" xmlns:cx7="http://schemas.microsoft.com/office/drawing/2016/5/13/chartex" xmlns:cx8="http://schemas.microsoft.com/office/drawing/2016/5/14/chartex" xmlns:mc="http://schemas.openxmlformats.org/markup-compatibility/2006" xmlns:aink="http://schemas.microsoft.com/office/drawing/2016/ink" xmlns:am3d="http://schemas.microsoft.com/office/drawing/2017/model3d" xmlns:o="urn:schemas-microsoft-com:office:office" xmlns:oel="http://schemas.microsoft.com/office/2019/extlst" xmlns:r="http://schemas.openxmlformats.org/officeDocument/2006/relationships" xmlns:m="http://schemas.openxmlformats.org/officeDocument/2006/math" xmlns:v="urn:schemas-microsoft-com:vml" xmlns:wp14="http://schemas.microsoft.com/office/word/2010/wordprocessingDrawing" xmlns:wp="http://schemas.openxmlformats.org/drawingml/2006/wordprocessingDrawing" xmlns:w10="urn:schemas-microsoft-com:office:word" xmlns:w="http://schemas.openxmlformats.org/wordprocessingml/2006/main" xmlns:w14="http://schemas.microsoft.com/office/word/2010/wordml" xmlns:w15="http://schemas.microsoft.com/office/word/2012/wordml" xmlns:w16cex="http://schemas.microsoft.com/office/word/2018/wordml/cex" xmlns:w16cid="http://schemas.microsoft.com/office/word/2016/wordml/cid" xmlns:w16="http://schemas.microsoft.com/office/word/2018/wordml" xmlns:w16du="http://schemas.microsoft.com/office/word/2023/wordml/word16du" xmlns:w16sdtdh="http://schemas.microsoft.com/office/word/2020/wordml/sdtdatahash" xmlns:w16se="http://schemas.microsoft.com/office/word/2015/wordml/symex" xmlns:wpg="http://schemas.microsoft.com/office/word/2010/wordprocessingGroup" xmlns:wpi="http://schemas.microsoft.com/office/word/2010/wordprocessingInk" xmlns:wne="http://schemas.microsoft.com/office/word/2006/wordml" xmlns:wps="http://schemas.microsoft.com/office/word/2010/wordprocessingShape" mc:Ignorable="w14 w15 w16se w16cid w16 w16cex w16sdtdh w16du wp14">
   <w:abstractNum w:abstractNumId="0" w15:restartNumberingAfterBreak="0">
+    <w:nsid w:val="06EC30AE"/>
+    <w:multiLevelType w:val="multilevel"/>
+    <w:tmpl w:val="7C5C6058"/>
+    <w:lvl w:ilvl="0">
+      <w:start w:val="1"/>
+      <w:numFmt w:val="bullet"/>
+      <w:lvlText w:val=""/>
+      <w:lvlJc w:val="left"/>
+      <w:pPr>
+        <w:tabs>
+          <w:tab w:val="num" w:pos="720"/>
+        </w:tabs>
+        <w:ind w:left="720" w:hanging="360"/>
+      </w:pPr>
+      <w:rPr>
+        <w:rFonts w:ascii="Symbol" w:hAnsi="Symbol" w:hint="default"/>
+        <w:sz w:val="20"/>
+      </w:rPr>
+    </w:lvl>
+    <w:lvl w:ilvl="1">
+      <w:start w:val="1"/>
+      <w:numFmt w:val="bullet"/>
+      <w:lvlText w:val="o"/>
+      <w:lvlJc w:val="left"/>
+      <w:pPr>
+        <w:tabs>
+          <w:tab w:val="num" w:pos="1440"/>
+        </w:tabs>
+        <w:ind w:left="1440" w:hanging="360"/>
+      </w:pPr>
+      <w:rPr>
+        <w:rFonts w:ascii="Courier New" w:hAnsi="Courier New" w:hint="default"/>
+        <w:sz w:val="20"/>
+      </w:rPr>
+    </w:lvl>
+    <w:lvl w:ilvl="2" w:tentative="1">
+      <w:start w:val="1"/>
+      <w:numFmt w:val="bullet"/>
+      <w:lvlText w:val=""/>
+      <w:lvlJc w:val="left"/>
+      <w:pPr>
+        <w:tabs>
+          <w:tab w:val="num" w:pos="2160"/>
+        </w:tabs>
+        <w:ind w:left="2160" w:hanging="360"/>
+      </w:pPr>
+      <w:rPr>
+        <w:rFonts w:ascii="Wingdings" w:hAnsi="Wingdings" w:hint="default"/>
+        <w:sz w:val="20"/>
+      </w:rPr>
+    </w:lvl>
+    <w:lvl w:ilvl="3" w:tentative="1">
+      <w:start w:val="1"/>
+      <w:numFmt w:val="bullet"/>
+      <w:lvlText w:val=""/>
+      <w:lvlJc w:val="left"/>
+      <w:pPr>
+        <w:tabs>
+          <w:tab w:val="num" w:pos="2880"/>
+        </w:tabs>
+        <w:ind w:left="2880" w:hanging="360"/>
+      </w:pPr>
+      <w:rPr>
+        <w:rFonts w:ascii="Wingdings" w:hAnsi="Wingdings" w:hint="default"/>
+        <w:sz w:val="20"/>
+      </w:rPr>
+    </w:lvl>
+    <w:lvl w:ilvl="4" w:tentative="1">
+      <w:start w:val="1"/>
+      <w:numFmt w:val="bullet"/>
+      <w:lvlText w:val=""/>
+      <w:lvlJc w:val="left"/>
+      <w:pPr>
+        <w:tabs>
+          <w:tab w:val="num" w:pos="3600"/>
+        </w:tabs>
+        <w:ind w:left="3600" w:hanging="360"/>
+      </w:pPr>
+      <w:rPr>
+        <w:rFonts w:ascii="Wingdings" w:hAnsi="Wingdings" w:hint="default"/>
+        <w:sz w:val="20"/>
+      </w:rPr>
+    </w:lvl>
+    <w:lvl w:ilvl="5" w:tentative="1">
+      <w:start w:val="1"/>
+      <w:numFmt w:val="bullet"/>
+      <w:lvlText w:val=""/>
+      <w:lvlJc w:val="left"/>
+      <w:pPr>
+        <w:tabs>
+          <w:tab w:val="num" w:pos="4320"/>
+        </w:tabs>
+        <w:ind w:left="4320" w:hanging="360"/>
+      </w:pPr>
+      <w:rPr>
+        <w:rFonts w:ascii="Wingdings" w:hAnsi="Wingdings" w:hint="default"/>
+        <w:sz w:val="20"/>
+      </w:rPr>
+    </w:lvl>
+    <w:lvl w:ilvl="6" w:tentative="1">
+      <w:start w:val="1"/>
+      <w:numFmt w:val="bullet"/>
+      <w:lvlText w:val=""/>
+      <w:lvlJc w:val="left"/>
+      <w:pPr>
+        <w:tabs>
+          <w:tab w:val="num" w:pos="5040"/>
+        </w:tabs>
+        <w:ind w:left="5040" w:hanging="360"/>
+      </w:pPr>
+      <w:rPr>
+        <w:rFonts w:ascii="Wingdings" w:hAnsi="Wingdings" w:hint="default"/>
+        <w:sz w:val="20"/>
+      </w:rPr>
+    </w:lvl>
+    <w:lvl w:ilvl="7" w:tentative="1">
+      <w:start w:val="1"/>
+      <w:numFmt w:val="bullet"/>
+      <w:lvlText w:val=""/>
+      <w:lvlJc w:val="left"/>
+      <w:pPr>
+        <w:tabs>
+          <w:tab w:val="num" w:pos="5760"/>
+        </w:tabs>
+        <w:ind w:left="5760" w:hanging="360"/>
+      </w:pPr>
+      <w:rPr>
+        <w:rFonts w:ascii="Wingdings" w:hAnsi="Wingdings" w:hint="default"/>
+        <w:sz w:val="20"/>
+      </w:rPr>
+    </w:lvl>
+    <w:lvl w:ilvl="8" w:tentative="1">
+      <w:start w:val="1"/>
+      <w:numFmt w:val="bullet"/>
+      <w:lvlText w:val=""/>
+      <w:lvlJc w:val="left"/>
+      <w:pPr>
+        <w:tabs>
+          <w:tab w:val="num" w:pos="6480"/>
+        </w:tabs>
+        <w:ind w:left="6480" w:hanging="360"/>
+      </w:pPr>
+      <w:rPr>
+        <w:rFonts w:ascii="Wingdings" w:hAnsi="Wingdings" w:hint="default"/>
+        <w:sz w:val="20"/>
+      </w:rPr>
+    </w:lvl>
+  </w:abstractNum>
+  <w:abstractNum w:abstractNumId="1" w15:restartNumberingAfterBreak="0">
+    <w:nsid w:val="083B77E9"/>
+    <w:multiLevelType w:val="multilevel"/>
+    <w:tmpl w:val="E0E653F8"/>
+    <w:lvl w:ilvl="0">
+      <w:start w:val="1"/>
+      <w:numFmt w:val="bullet"/>
+      <w:lvlText w:val=""/>
+      <w:lvlJc w:val="left"/>
+      <w:pPr>
+        <w:tabs>
+          <w:tab w:val="num" w:pos="720"/>
+        </w:tabs>
+        <w:ind w:left="720" w:hanging="360"/>
+      </w:pPr>
+      <w:rPr>
+        <w:rFonts w:ascii="Symbol" w:hAnsi="Symbol" w:hint="default"/>
+        <w:sz w:val="20"/>
+      </w:rPr>
+    </w:lvl>
+    <w:lvl w:ilvl="1">
+      <w:start w:val="1"/>
+      <w:numFmt w:val="bullet"/>
+      <w:lvlText w:val="o"/>
+      <w:lvlJc w:val="left"/>
+      <w:pPr>
+        <w:tabs>
+          <w:tab w:val="num" w:pos="1440"/>
+        </w:tabs>
+        <w:ind w:left="1440" w:hanging="360"/>
+      </w:pPr>
+      <w:rPr>
+        <w:rFonts w:ascii="Courier New" w:hAnsi="Courier New" w:hint="default"/>
+        <w:sz w:val="20"/>
+      </w:rPr>
+    </w:lvl>
+    <w:lvl w:ilvl="2" w:tentative="1">
+      <w:start w:val="1"/>
+      <w:numFmt w:val="bullet"/>
+      <w:lvlText w:val=""/>
+      <w:lvlJc w:val="left"/>
+      <w:pPr>
+        <w:tabs>
+          <w:tab w:val="num" w:pos="2160"/>
+        </w:tabs>
+        <w:ind w:left="2160" w:hanging="360"/>
+      </w:pPr>
+      <w:rPr>
+        <w:rFonts w:ascii="Wingdings" w:hAnsi="Wingdings" w:hint="default"/>
+        <w:sz w:val="20"/>
+      </w:rPr>
+    </w:lvl>
+    <w:lvl w:ilvl="3" w:tentative="1">
+      <w:start w:val="1"/>
+      <w:numFmt w:val="bullet"/>
+      <w:lvlText w:val=""/>
+      <w:lvlJc w:val="left"/>
+      <w:pPr>
+        <w:tabs>
+          <w:tab w:val="num" w:pos="2880"/>
+        </w:tabs>
+        <w:ind w:left="2880" w:hanging="360"/>
+      </w:pPr>
+      <w:rPr>
+        <w:rFonts w:ascii="Wingdings" w:hAnsi="Wingdings" w:hint="default"/>
+        <w:sz w:val="20"/>
+      </w:rPr>
+    </w:lvl>
+    <w:lvl w:ilvl="4" w:tentative="1">
+      <w:start w:val="1"/>
+      <w:numFmt w:val="bullet"/>
+      <w:lvlText w:val=""/>
+      <w:lvlJc w:val="left"/>
+      <w:pPr>
+        <w:tabs>
+          <w:tab w:val="num" w:pos="3600"/>
+        </w:tabs>
+        <w:ind w:left="3600" w:hanging="360"/>
+      </w:pPr>
+      <w:rPr>
+        <w:rFonts w:ascii="Wingdings" w:hAnsi="Wingdings" w:hint="default"/>
+        <w:sz w:val="20"/>
+      </w:rPr>
+    </w:lvl>
+    <w:lvl w:ilvl="5" w:tentative="1">
+      <w:start w:val="1"/>
+      <w:numFmt w:val="bullet"/>
+      <w:lvlText w:val=""/>
+      <w:lvlJc w:val="left"/>
+      <w:pPr>
+        <w:tabs>
+          <w:tab w:val="num" w:pos="4320"/>
+        </w:tabs>
+        <w:ind w:left="4320" w:hanging="360"/>
+      </w:pPr>
+      <w:rPr>
+        <w:rFonts w:ascii="Wingdings" w:hAnsi="Wingdings" w:hint="default"/>
+        <w:sz w:val="20"/>
+      </w:rPr>
+    </w:lvl>
+    <w:lvl w:ilvl="6" w:tentative="1">
+      <w:start w:val="1"/>
+      <w:numFmt w:val="bullet"/>
+      <w:lvlText w:val=""/>
+      <w:lvlJc w:val="left"/>
+      <w:pPr>
+        <w:tabs>
+          <w:tab w:val="num" w:pos="5040"/>
+        </w:tabs>
+        <w:ind w:left="5040" w:hanging="360"/>
+      </w:pPr>
+      <w:rPr>
+        <w:rFonts w:ascii="Wingdings" w:hAnsi="Wingdings" w:hint="default"/>
+        <w:sz w:val="20"/>
+      </w:rPr>
+    </w:lvl>
+    <w:lvl w:ilvl="7" w:tentative="1">
+      <w:start w:val="1"/>
+      <w:numFmt w:val="bullet"/>
+      <w:lvlText w:val=""/>
+      <w:lvlJc w:val="left"/>
+      <w:pPr>
+        <w:tabs>
+          <w:tab w:val="num" w:pos="5760"/>
+        </w:tabs>
+        <w:ind w:left="5760" w:hanging="360"/>
+      </w:pPr>
+      <w:rPr>
+        <w:rFonts w:ascii="Wingdings" w:hAnsi="Wingdings" w:hint="default"/>
+        <w:sz w:val="20"/>
+      </w:rPr>
+    </w:lvl>
+    <w:lvl w:ilvl="8" w:tentative="1">
+      <w:start w:val="1"/>
+      <w:numFmt w:val="bullet"/>
+      <w:lvlText w:val=""/>
+      <w:lvlJc w:val="left"/>
+      <w:pPr>
+        <w:tabs>
+          <w:tab w:val="num" w:pos="6480"/>
+        </w:tabs>
+        <w:ind w:left="6480" w:hanging="360"/>
+      </w:pPr>
+      <w:rPr>
+        <w:rFonts w:ascii="Wingdings" w:hAnsi="Wingdings" w:hint="default"/>
+        <w:sz w:val="20"/>
+      </w:rPr>
+    </w:lvl>
+  </w:abstractNum>
+  <w:abstractNum w:abstractNumId="2" w15:restartNumberingAfterBreak="0">
     <w:nsid w:val="0E6D2D8A"/>
     <w:multiLevelType w:val="hybridMultilevel"/>
     <w:tmpl w:val="AB346FC8"/>
@@ -3627,7 +7857,1353 @@
       </w:rPr>
     </w:lvl>
   </w:abstractNum>
-  <w:abstractNum w:abstractNumId="1" w15:restartNumberingAfterBreak="0">
+  <w:abstractNum w:abstractNumId="3" w15:restartNumberingAfterBreak="0">
+    <w:nsid w:val="1B5B2108"/>
+    <w:multiLevelType w:val="multilevel"/>
+    <w:tmpl w:val="B5F88FB6"/>
+    <w:lvl w:ilvl="0">
+      <w:start w:val="1"/>
+      <w:numFmt w:val="bullet"/>
+      <w:lvlText w:val=""/>
+      <w:lvlJc w:val="left"/>
+      <w:pPr>
+        <w:tabs>
+          <w:tab w:val="num" w:pos="720"/>
+        </w:tabs>
+        <w:ind w:left="720" w:hanging="360"/>
+      </w:pPr>
+      <w:rPr>
+        <w:rFonts w:ascii="Symbol" w:hAnsi="Symbol" w:hint="default"/>
+        <w:sz w:val="20"/>
+      </w:rPr>
+    </w:lvl>
+    <w:lvl w:ilvl="1">
+      <w:start w:val="1"/>
+      <w:numFmt w:val="bullet"/>
+      <w:lvlText w:val="o"/>
+      <w:lvlJc w:val="left"/>
+      <w:pPr>
+        <w:tabs>
+          <w:tab w:val="num" w:pos="1440"/>
+        </w:tabs>
+        <w:ind w:left="1440" w:hanging="360"/>
+      </w:pPr>
+      <w:rPr>
+        <w:rFonts w:ascii="Courier New" w:hAnsi="Courier New" w:hint="default"/>
+        <w:sz w:val="20"/>
+      </w:rPr>
+    </w:lvl>
+    <w:lvl w:ilvl="2" w:tentative="1">
+      <w:start w:val="1"/>
+      <w:numFmt w:val="bullet"/>
+      <w:lvlText w:val=""/>
+      <w:lvlJc w:val="left"/>
+      <w:pPr>
+        <w:tabs>
+          <w:tab w:val="num" w:pos="2160"/>
+        </w:tabs>
+        <w:ind w:left="2160" w:hanging="360"/>
+      </w:pPr>
+      <w:rPr>
+        <w:rFonts w:ascii="Wingdings" w:hAnsi="Wingdings" w:hint="default"/>
+        <w:sz w:val="20"/>
+      </w:rPr>
+    </w:lvl>
+    <w:lvl w:ilvl="3" w:tentative="1">
+      <w:start w:val="1"/>
+      <w:numFmt w:val="bullet"/>
+      <w:lvlText w:val=""/>
+      <w:lvlJc w:val="left"/>
+      <w:pPr>
+        <w:tabs>
+          <w:tab w:val="num" w:pos="2880"/>
+        </w:tabs>
+        <w:ind w:left="2880" w:hanging="360"/>
+      </w:pPr>
+      <w:rPr>
+        <w:rFonts w:ascii="Wingdings" w:hAnsi="Wingdings" w:hint="default"/>
+        <w:sz w:val="20"/>
+      </w:rPr>
+    </w:lvl>
+    <w:lvl w:ilvl="4" w:tentative="1">
+      <w:start w:val="1"/>
+      <w:numFmt w:val="bullet"/>
+      <w:lvlText w:val=""/>
+      <w:lvlJc w:val="left"/>
+      <w:pPr>
+        <w:tabs>
+          <w:tab w:val="num" w:pos="3600"/>
+        </w:tabs>
+        <w:ind w:left="3600" w:hanging="360"/>
+      </w:pPr>
+      <w:rPr>
+        <w:rFonts w:ascii="Wingdings" w:hAnsi="Wingdings" w:hint="default"/>
+        <w:sz w:val="20"/>
+      </w:rPr>
+    </w:lvl>
+    <w:lvl w:ilvl="5" w:tentative="1">
+      <w:start w:val="1"/>
+      <w:numFmt w:val="bullet"/>
+      <w:lvlText w:val=""/>
+      <w:lvlJc w:val="left"/>
+      <w:pPr>
+        <w:tabs>
+          <w:tab w:val="num" w:pos="4320"/>
+        </w:tabs>
+        <w:ind w:left="4320" w:hanging="360"/>
+      </w:pPr>
+      <w:rPr>
+        <w:rFonts w:ascii="Wingdings" w:hAnsi="Wingdings" w:hint="default"/>
+        <w:sz w:val="20"/>
+      </w:rPr>
+    </w:lvl>
+    <w:lvl w:ilvl="6" w:tentative="1">
+      <w:start w:val="1"/>
+      <w:numFmt w:val="bullet"/>
+      <w:lvlText w:val=""/>
+      <w:lvlJc w:val="left"/>
+      <w:pPr>
+        <w:tabs>
+          <w:tab w:val="num" w:pos="5040"/>
+        </w:tabs>
+        <w:ind w:left="5040" w:hanging="360"/>
+      </w:pPr>
+      <w:rPr>
+        <w:rFonts w:ascii="Wingdings" w:hAnsi="Wingdings" w:hint="default"/>
+        <w:sz w:val="20"/>
+      </w:rPr>
+    </w:lvl>
+    <w:lvl w:ilvl="7" w:tentative="1">
+      <w:start w:val="1"/>
+      <w:numFmt w:val="bullet"/>
+      <w:lvlText w:val=""/>
+      <w:lvlJc w:val="left"/>
+      <w:pPr>
+        <w:tabs>
+          <w:tab w:val="num" w:pos="5760"/>
+        </w:tabs>
+        <w:ind w:left="5760" w:hanging="360"/>
+      </w:pPr>
+      <w:rPr>
+        <w:rFonts w:ascii="Wingdings" w:hAnsi="Wingdings" w:hint="default"/>
+        <w:sz w:val="20"/>
+      </w:rPr>
+    </w:lvl>
+    <w:lvl w:ilvl="8" w:tentative="1">
+      <w:start w:val="1"/>
+      <w:numFmt w:val="bullet"/>
+      <w:lvlText w:val=""/>
+      <w:lvlJc w:val="left"/>
+      <w:pPr>
+        <w:tabs>
+          <w:tab w:val="num" w:pos="6480"/>
+        </w:tabs>
+        <w:ind w:left="6480" w:hanging="360"/>
+      </w:pPr>
+      <w:rPr>
+        <w:rFonts w:ascii="Wingdings" w:hAnsi="Wingdings" w:hint="default"/>
+        <w:sz w:val="20"/>
+      </w:rPr>
+    </w:lvl>
+  </w:abstractNum>
+  <w:abstractNum w:abstractNumId="4" w15:restartNumberingAfterBreak="0">
+    <w:nsid w:val="26DB5632"/>
+    <w:multiLevelType w:val="multilevel"/>
+    <w:tmpl w:val="FA08A8F4"/>
+    <w:lvl w:ilvl="0">
+      <w:start w:val="1"/>
+      <w:numFmt w:val="bullet"/>
+      <w:lvlText w:val=""/>
+      <w:lvlJc w:val="left"/>
+      <w:pPr>
+        <w:tabs>
+          <w:tab w:val="num" w:pos="720"/>
+        </w:tabs>
+        <w:ind w:left="720" w:hanging="360"/>
+      </w:pPr>
+      <w:rPr>
+        <w:rFonts w:ascii="Symbol" w:hAnsi="Symbol" w:hint="default"/>
+        <w:sz w:val="20"/>
+      </w:rPr>
+    </w:lvl>
+    <w:lvl w:ilvl="1">
+      <w:start w:val="1"/>
+      <w:numFmt w:val="bullet"/>
+      <w:lvlText w:val="o"/>
+      <w:lvlJc w:val="left"/>
+      <w:pPr>
+        <w:tabs>
+          <w:tab w:val="num" w:pos="1440"/>
+        </w:tabs>
+        <w:ind w:left="1440" w:hanging="360"/>
+      </w:pPr>
+      <w:rPr>
+        <w:rFonts w:ascii="Courier New" w:hAnsi="Courier New" w:hint="default"/>
+        <w:sz w:val="20"/>
+      </w:rPr>
+    </w:lvl>
+    <w:lvl w:ilvl="2" w:tentative="1">
+      <w:start w:val="1"/>
+      <w:numFmt w:val="bullet"/>
+      <w:lvlText w:val=""/>
+      <w:lvlJc w:val="left"/>
+      <w:pPr>
+        <w:tabs>
+          <w:tab w:val="num" w:pos="2160"/>
+        </w:tabs>
+        <w:ind w:left="2160" w:hanging="360"/>
+      </w:pPr>
+      <w:rPr>
+        <w:rFonts w:ascii="Wingdings" w:hAnsi="Wingdings" w:hint="default"/>
+        <w:sz w:val="20"/>
+      </w:rPr>
+    </w:lvl>
+    <w:lvl w:ilvl="3" w:tentative="1">
+      <w:start w:val="1"/>
+      <w:numFmt w:val="bullet"/>
+      <w:lvlText w:val=""/>
+      <w:lvlJc w:val="left"/>
+      <w:pPr>
+        <w:tabs>
+          <w:tab w:val="num" w:pos="2880"/>
+        </w:tabs>
+        <w:ind w:left="2880" w:hanging="360"/>
+      </w:pPr>
+      <w:rPr>
+        <w:rFonts w:ascii="Wingdings" w:hAnsi="Wingdings" w:hint="default"/>
+        <w:sz w:val="20"/>
+      </w:rPr>
+    </w:lvl>
+    <w:lvl w:ilvl="4" w:tentative="1">
+      <w:start w:val="1"/>
+      <w:numFmt w:val="bullet"/>
+      <w:lvlText w:val=""/>
+      <w:lvlJc w:val="left"/>
+      <w:pPr>
+        <w:tabs>
+          <w:tab w:val="num" w:pos="3600"/>
+        </w:tabs>
+        <w:ind w:left="3600" w:hanging="360"/>
+      </w:pPr>
+      <w:rPr>
+        <w:rFonts w:ascii="Wingdings" w:hAnsi="Wingdings" w:hint="default"/>
+        <w:sz w:val="20"/>
+      </w:rPr>
+    </w:lvl>
+    <w:lvl w:ilvl="5" w:tentative="1">
+      <w:start w:val="1"/>
+      <w:numFmt w:val="bullet"/>
+      <w:lvlText w:val=""/>
+      <w:lvlJc w:val="left"/>
+      <w:pPr>
+        <w:tabs>
+          <w:tab w:val="num" w:pos="4320"/>
+        </w:tabs>
+        <w:ind w:left="4320" w:hanging="360"/>
+      </w:pPr>
+      <w:rPr>
+        <w:rFonts w:ascii="Wingdings" w:hAnsi="Wingdings" w:hint="default"/>
+        <w:sz w:val="20"/>
+      </w:rPr>
+    </w:lvl>
+    <w:lvl w:ilvl="6" w:tentative="1">
+      <w:start w:val="1"/>
+      <w:numFmt w:val="bullet"/>
+      <w:lvlText w:val=""/>
+      <w:lvlJc w:val="left"/>
+      <w:pPr>
+        <w:tabs>
+          <w:tab w:val="num" w:pos="5040"/>
+        </w:tabs>
+        <w:ind w:left="5040" w:hanging="360"/>
+      </w:pPr>
+      <w:rPr>
+        <w:rFonts w:ascii="Wingdings" w:hAnsi="Wingdings" w:hint="default"/>
+        <w:sz w:val="20"/>
+      </w:rPr>
+    </w:lvl>
+    <w:lvl w:ilvl="7" w:tentative="1">
+      <w:start w:val="1"/>
+      <w:numFmt w:val="bullet"/>
+      <w:lvlText w:val=""/>
+      <w:lvlJc w:val="left"/>
+      <w:pPr>
+        <w:tabs>
+          <w:tab w:val="num" w:pos="5760"/>
+        </w:tabs>
+        <w:ind w:left="5760" w:hanging="360"/>
+      </w:pPr>
+      <w:rPr>
+        <w:rFonts w:ascii="Wingdings" w:hAnsi="Wingdings" w:hint="default"/>
+        <w:sz w:val="20"/>
+      </w:rPr>
+    </w:lvl>
+    <w:lvl w:ilvl="8" w:tentative="1">
+      <w:start w:val="1"/>
+      <w:numFmt w:val="bullet"/>
+      <w:lvlText w:val=""/>
+      <w:lvlJc w:val="left"/>
+      <w:pPr>
+        <w:tabs>
+          <w:tab w:val="num" w:pos="6480"/>
+        </w:tabs>
+        <w:ind w:left="6480" w:hanging="360"/>
+      </w:pPr>
+      <w:rPr>
+        <w:rFonts w:ascii="Wingdings" w:hAnsi="Wingdings" w:hint="default"/>
+        <w:sz w:val="20"/>
+      </w:rPr>
+    </w:lvl>
+  </w:abstractNum>
+  <w:abstractNum w:abstractNumId="5" w15:restartNumberingAfterBreak="0">
+    <w:nsid w:val="2F465DFE"/>
+    <w:multiLevelType w:val="multilevel"/>
+    <w:tmpl w:val="538CB6E6"/>
+    <w:lvl w:ilvl="0">
+      <w:start w:val="1"/>
+      <w:numFmt w:val="bullet"/>
+      <w:lvlText w:val=""/>
+      <w:lvlJc w:val="left"/>
+      <w:pPr>
+        <w:tabs>
+          <w:tab w:val="num" w:pos="720"/>
+        </w:tabs>
+        <w:ind w:left="720" w:hanging="360"/>
+      </w:pPr>
+      <w:rPr>
+        <w:rFonts w:ascii="Symbol" w:hAnsi="Symbol" w:hint="default"/>
+        <w:sz w:val="20"/>
+      </w:rPr>
+    </w:lvl>
+    <w:lvl w:ilvl="1">
+      <w:start w:val="1"/>
+      <w:numFmt w:val="bullet"/>
+      <w:lvlText w:val="o"/>
+      <w:lvlJc w:val="left"/>
+      <w:pPr>
+        <w:tabs>
+          <w:tab w:val="num" w:pos="1440"/>
+        </w:tabs>
+        <w:ind w:left="1440" w:hanging="360"/>
+      </w:pPr>
+      <w:rPr>
+        <w:rFonts w:ascii="Courier New" w:hAnsi="Courier New" w:hint="default"/>
+        <w:sz w:val="20"/>
+      </w:rPr>
+    </w:lvl>
+    <w:lvl w:ilvl="2" w:tentative="1">
+      <w:start w:val="1"/>
+      <w:numFmt w:val="bullet"/>
+      <w:lvlText w:val=""/>
+      <w:lvlJc w:val="left"/>
+      <w:pPr>
+        <w:tabs>
+          <w:tab w:val="num" w:pos="2160"/>
+        </w:tabs>
+        <w:ind w:left="2160" w:hanging="360"/>
+      </w:pPr>
+      <w:rPr>
+        <w:rFonts w:ascii="Wingdings" w:hAnsi="Wingdings" w:hint="default"/>
+        <w:sz w:val="20"/>
+      </w:rPr>
+    </w:lvl>
+    <w:lvl w:ilvl="3" w:tentative="1">
+      <w:start w:val="1"/>
+      <w:numFmt w:val="bullet"/>
+      <w:lvlText w:val=""/>
+      <w:lvlJc w:val="left"/>
+      <w:pPr>
+        <w:tabs>
+          <w:tab w:val="num" w:pos="2880"/>
+        </w:tabs>
+        <w:ind w:left="2880" w:hanging="360"/>
+      </w:pPr>
+      <w:rPr>
+        <w:rFonts w:ascii="Wingdings" w:hAnsi="Wingdings" w:hint="default"/>
+        <w:sz w:val="20"/>
+      </w:rPr>
+    </w:lvl>
+    <w:lvl w:ilvl="4" w:tentative="1">
+      <w:start w:val="1"/>
+      <w:numFmt w:val="bullet"/>
+      <w:lvlText w:val=""/>
+      <w:lvlJc w:val="left"/>
+      <w:pPr>
+        <w:tabs>
+          <w:tab w:val="num" w:pos="3600"/>
+        </w:tabs>
+        <w:ind w:left="3600" w:hanging="360"/>
+      </w:pPr>
+      <w:rPr>
+        <w:rFonts w:ascii="Wingdings" w:hAnsi="Wingdings" w:hint="default"/>
+        <w:sz w:val="20"/>
+      </w:rPr>
+    </w:lvl>
+    <w:lvl w:ilvl="5" w:tentative="1">
+      <w:start w:val="1"/>
+      <w:numFmt w:val="bullet"/>
+      <w:lvlText w:val=""/>
+      <w:lvlJc w:val="left"/>
+      <w:pPr>
+        <w:tabs>
+          <w:tab w:val="num" w:pos="4320"/>
+        </w:tabs>
+        <w:ind w:left="4320" w:hanging="360"/>
+      </w:pPr>
+      <w:rPr>
+        <w:rFonts w:ascii="Wingdings" w:hAnsi="Wingdings" w:hint="default"/>
+        <w:sz w:val="20"/>
+      </w:rPr>
+    </w:lvl>
+    <w:lvl w:ilvl="6" w:tentative="1">
+      <w:start w:val="1"/>
+      <w:numFmt w:val="bullet"/>
+      <w:lvlText w:val=""/>
+      <w:lvlJc w:val="left"/>
+      <w:pPr>
+        <w:tabs>
+          <w:tab w:val="num" w:pos="5040"/>
+        </w:tabs>
+        <w:ind w:left="5040" w:hanging="360"/>
+      </w:pPr>
+      <w:rPr>
+        <w:rFonts w:ascii="Wingdings" w:hAnsi="Wingdings" w:hint="default"/>
+        <w:sz w:val="20"/>
+      </w:rPr>
+    </w:lvl>
+    <w:lvl w:ilvl="7" w:tentative="1">
+      <w:start w:val="1"/>
+      <w:numFmt w:val="bullet"/>
+      <w:lvlText w:val=""/>
+      <w:lvlJc w:val="left"/>
+      <w:pPr>
+        <w:tabs>
+          <w:tab w:val="num" w:pos="5760"/>
+        </w:tabs>
+        <w:ind w:left="5760" w:hanging="360"/>
+      </w:pPr>
+      <w:rPr>
+        <w:rFonts w:ascii="Wingdings" w:hAnsi="Wingdings" w:hint="default"/>
+        <w:sz w:val="20"/>
+      </w:rPr>
+    </w:lvl>
+    <w:lvl w:ilvl="8" w:tentative="1">
+      <w:start w:val="1"/>
+      <w:numFmt w:val="bullet"/>
+      <w:lvlText w:val=""/>
+      <w:lvlJc w:val="left"/>
+      <w:pPr>
+        <w:tabs>
+          <w:tab w:val="num" w:pos="6480"/>
+        </w:tabs>
+        <w:ind w:left="6480" w:hanging="360"/>
+      </w:pPr>
+      <w:rPr>
+        <w:rFonts w:ascii="Wingdings" w:hAnsi="Wingdings" w:hint="default"/>
+        <w:sz w:val="20"/>
+      </w:rPr>
+    </w:lvl>
+  </w:abstractNum>
+  <w:abstractNum w:abstractNumId="6" w15:restartNumberingAfterBreak="0">
+    <w:nsid w:val="30B84DD8"/>
+    <w:multiLevelType w:val="hybridMultilevel"/>
+    <w:tmpl w:val="5120C240"/>
+    <w:lvl w:ilvl="0" w:tplc="40090001">
+      <w:start w:val="1"/>
+      <w:numFmt w:val="bullet"/>
+      <w:lvlText w:val=""/>
+      <w:lvlJc w:val="left"/>
+      <w:pPr>
+        <w:ind w:left="720" w:hanging="360"/>
+      </w:pPr>
+      <w:rPr>
+        <w:rFonts w:ascii="Symbol" w:hAnsi="Symbol" w:hint="default"/>
+      </w:rPr>
+    </w:lvl>
+    <w:lvl w:ilvl="1" w:tplc="40090003">
+      <w:start w:val="1"/>
+      <w:numFmt w:val="bullet"/>
+      <w:lvlText w:val="o"/>
+      <w:lvlJc w:val="left"/>
+      <w:pPr>
+        <w:ind w:left="1440" w:hanging="360"/>
+      </w:pPr>
+      <w:rPr>
+        <w:rFonts w:ascii="Courier New" w:hAnsi="Courier New" w:cs="Courier New" w:hint="default"/>
+      </w:rPr>
+    </w:lvl>
+    <w:lvl w:ilvl="2" w:tplc="40090005" w:tentative="1">
+      <w:start w:val="1"/>
+      <w:numFmt w:val="bullet"/>
+      <w:lvlText w:val=""/>
+      <w:lvlJc w:val="left"/>
+      <w:pPr>
+        <w:ind w:left="2160" w:hanging="360"/>
+      </w:pPr>
+      <w:rPr>
+        <w:rFonts w:ascii="Wingdings" w:hAnsi="Wingdings" w:hint="default"/>
+      </w:rPr>
+    </w:lvl>
+    <w:lvl w:ilvl="3" w:tplc="40090001" w:tentative="1">
+      <w:start w:val="1"/>
+      <w:numFmt w:val="bullet"/>
+      <w:lvlText w:val=""/>
+      <w:lvlJc w:val="left"/>
+      <w:pPr>
+        <w:ind w:left="2880" w:hanging="360"/>
+      </w:pPr>
+      <w:rPr>
+        <w:rFonts w:ascii="Symbol" w:hAnsi="Symbol" w:hint="default"/>
+      </w:rPr>
+    </w:lvl>
+    <w:lvl w:ilvl="4" w:tplc="40090003" w:tentative="1">
+      <w:start w:val="1"/>
+      <w:numFmt w:val="bullet"/>
+      <w:lvlText w:val="o"/>
+      <w:lvlJc w:val="left"/>
+      <w:pPr>
+        <w:ind w:left="3600" w:hanging="360"/>
+      </w:pPr>
+      <w:rPr>
+        <w:rFonts w:ascii="Courier New" w:hAnsi="Courier New" w:cs="Courier New" w:hint="default"/>
+      </w:rPr>
+    </w:lvl>
+    <w:lvl w:ilvl="5" w:tplc="40090005" w:tentative="1">
+      <w:start w:val="1"/>
+      <w:numFmt w:val="bullet"/>
+      <w:lvlText w:val=""/>
+      <w:lvlJc w:val="left"/>
+      <w:pPr>
+        <w:ind w:left="4320" w:hanging="360"/>
+      </w:pPr>
+      <w:rPr>
+        <w:rFonts w:ascii="Wingdings" w:hAnsi="Wingdings" w:hint="default"/>
+      </w:rPr>
+    </w:lvl>
+    <w:lvl w:ilvl="6" w:tplc="40090001" w:tentative="1">
+      <w:start w:val="1"/>
+      <w:numFmt w:val="bullet"/>
+      <w:lvlText w:val=""/>
+      <w:lvlJc w:val="left"/>
+      <w:pPr>
+        <w:ind w:left="5040" w:hanging="360"/>
+      </w:pPr>
+      <w:rPr>
+        <w:rFonts w:ascii="Symbol" w:hAnsi="Symbol" w:hint="default"/>
+      </w:rPr>
+    </w:lvl>
+    <w:lvl w:ilvl="7" w:tplc="40090003" w:tentative="1">
+      <w:start w:val="1"/>
+      <w:numFmt w:val="bullet"/>
+      <w:lvlText w:val="o"/>
+      <w:lvlJc w:val="left"/>
+      <w:pPr>
+        <w:ind w:left="5760" w:hanging="360"/>
+      </w:pPr>
+      <w:rPr>
+        <w:rFonts w:ascii="Courier New" w:hAnsi="Courier New" w:cs="Courier New" w:hint="default"/>
+      </w:rPr>
+    </w:lvl>
+    <w:lvl w:ilvl="8" w:tplc="40090005" w:tentative="1">
+      <w:start w:val="1"/>
+      <w:numFmt w:val="bullet"/>
+      <w:lvlText w:val=""/>
+      <w:lvlJc w:val="left"/>
+      <w:pPr>
+        <w:ind w:left="6480" w:hanging="360"/>
+      </w:pPr>
+      <w:rPr>
+        <w:rFonts w:ascii="Wingdings" w:hAnsi="Wingdings" w:hint="default"/>
+      </w:rPr>
+    </w:lvl>
+  </w:abstractNum>
+  <w:abstractNum w:abstractNumId="7" w15:restartNumberingAfterBreak="0">
+    <w:nsid w:val="39261544"/>
+    <w:multiLevelType w:val="hybridMultilevel"/>
+    <w:tmpl w:val="F01AAC1C"/>
+    <w:lvl w:ilvl="0" w:tplc="40090001">
+      <w:start w:val="1"/>
+      <w:numFmt w:val="bullet"/>
+      <w:lvlText w:val=""/>
+      <w:lvlJc w:val="left"/>
+      <w:pPr>
+        <w:ind w:left="720" w:hanging="360"/>
+      </w:pPr>
+      <w:rPr>
+        <w:rFonts w:ascii="Symbol" w:hAnsi="Symbol" w:hint="default"/>
+      </w:rPr>
+    </w:lvl>
+    <w:lvl w:ilvl="1" w:tplc="40090003">
+      <w:start w:val="1"/>
+      <w:numFmt w:val="bullet"/>
+      <w:lvlText w:val="o"/>
+      <w:lvlJc w:val="left"/>
+      <w:pPr>
+        <w:ind w:left="1440" w:hanging="360"/>
+      </w:pPr>
+      <w:rPr>
+        <w:rFonts w:ascii="Courier New" w:hAnsi="Courier New" w:cs="Courier New" w:hint="default"/>
+      </w:rPr>
+    </w:lvl>
+    <w:lvl w:ilvl="2" w:tplc="40090005" w:tentative="1">
+      <w:start w:val="1"/>
+      <w:numFmt w:val="bullet"/>
+      <w:lvlText w:val=""/>
+      <w:lvlJc w:val="left"/>
+      <w:pPr>
+        <w:ind w:left="2160" w:hanging="360"/>
+      </w:pPr>
+      <w:rPr>
+        <w:rFonts w:ascii="Wingdings" w:hAnsi="Wingdings" w:hint="default"/>
+      </w:rPr>
+    </w:lvl>
+    <w:lvl w:ilvl="3" w:tplc="40090001" w:tentative="1">
+      <w:start w:val="1"/>
+      <w:numFmt w:val="bullet"/>
+      <w:lvlText w:val=""/>
+      <w:lvlJc w:val="left"/>
+      <w:pPr>
+        <w:ind w:left="2880" w:hanging="360"/>
+      </w:pPr>
+      <w:rPr>
+        <w:rFonts w:ascii="Symbol" w:hAnsi="Symbol" w:hint="default"/>
+      </w:rPr>
+    </w:lvl>
+    <w:lvl w:ilvl="4" w:tplc="40090003" w:tentative="1">
+      <w:start w:val="1"/>
+      <w:numFmt w:val="bullet"/>
+      <w:lvlText w:val="o"/>
+      <w:lvlJc w:val="left"/>
+      <w:pPr>
+        <w:ind w:left="3600" w:hanging="360"/>
+      </w:pPr>
+      <w:rPr>
+        <w:rFonts w:ascii="Courier New" w:hAnsi="Courier New" w:cs="Courier New" w:hint="default"/>
+      </w:rPr>
+    </w:lvl>
+    <w:lvl w:ilvl="5" w:tplc="40090005" w:tentative="1">
+      <w:start w:val="1"/>
+      <w:numFmt w:val="bullet"/>
+      <w:lvlText w:val=""/>
+      <w:lvlJc w:val="left"/>
+      <w:pPr>
+        <w:ind w:left="4320" w:hanging="360"/>
+      </w:pPr>
+      <w:rPr>
+        <w:rFonts w:ascii="Wingdings" w:hAnsi="Wingdings" w:hint="default"/>
+      </w:rPr>
+    </w:lvl>
+    <w:lvl w:ilvl="6" w:tplc="40090001" w:tentative="1">
+      <w:start w:val="1"/>
+      <w:numFmt w:val="bullet"/>
+      <w:lvlText w:val=""/>
+      <w:lvlJc w:val="left"/>
+      <w:pPr>
+        <w:ind w:left="5040" w:hanging="360"/>
+      </w:pPr>
+      <w:rPr>
+        <w:rFonts w:ascii="Symbol" w:hAnsi="Symbol" w:hint="default"/>
+      </w:rPr>
+    </w:lvl>
+    <w:lvl w:ilvl="7" w:tplc="40090003" w:tentative="1">
+      <w:start w:val="1"/>
+      <w:numFmt w:val="bullet"/>
+      <w:lvlText w:val="o"/>
+      <w:lvlJc w:val="left"/>
+      <w:pPr>
+        <w:ind w:left="5760" w:hanging="360"/>
+      </w:pPr>
+      <w:rPr>
+        <w:rFonts w:ascii="Courier New" w:hAnsi="Courier New" w:cs="Courier New" w:hint="default"/>
+      </w:rPr>
+    </w:lvl>
+    <w:lvl w:ilvl="8" w:tplc="40090005" w:tentative="1">
+      <w:start w:val="1"/>
+      <w:numFmt w:val="bullet"/>
+      <w:lvlText w:val=""/>
+      <w:lvlJc w:val="left"/>
+      <w:pPr>
+        <w:ind w:left="6480" w:hanging="360"/>
+      </w:pPr>
+      <w:rPr>
+        <w:rFonts w:ascii="Wingdings" w:hAnsi="Wingdings" w:hint="default"/>
+      </w:rPr>
+    </w:lvl>
+  </w:abstractNum>
+  <w:abstractNum w:abstractNumId="8" w15:restartNumberingAfterBreak="0">
+    <w:nsid w:val="3EB276C8"/>
+    <w:multiLevelType w:val="hybridMultilevel"/>
+    <w:tmpl w:val="48A67D72"/>
+    <w:lvl w:ilvl="0" w:tplc="40090001">
+      <w:start w:val="1"/>
+      <w:numFmt w:val="bullet"/>
+      <w:lvlText w:val=""/>
+      <w:lvlJc w:val="left"/>
+      <w:pPr>
+        <w:ind w:left="720" w:hanging="360"/>
+      </w:pPr>
+      <w:rPr>
+        <w:rFonts w:ascii="Symbol" w:hAnsi="Symbol" w:hint="default"/>
+      </w:rPr>
+    </w:lvl>
+    <w:lvl w:ilvl="1" w:tplc="40090003">
+      <w:start w:val="1"/>
+      <w:numFmt w:val="bullet"/>
+      <w:lvlText w:val="o"/>
+      <w:lvlJc w:val="left"/>
+      <w:pPr>
+        <w:ind w:left="1440" w:hanging="360"/>
+      </w:pPr>
+      <w:rPr>
+        <w:rFonts w:ascii="Courier New" w:hAnsi="Courier New" w:cs="Courier New" w:hint="default"/>
+      </w:rPr>
+    </w:lvl>
+    <w:lvl w:ilvl="2" w:tplc="40090005" w:tentative="1">
+      <w:start w:val="1"/>
+      <w:numFmt w:val="bullet"/>
+      <w:lvlText w:val=""/>
+      <w:lvlJc w:val="left"/>
+      <w:pPr>
+        <w:ind w:left="2160" w:hanging="360"/>
+      </w:pPr>
+      <w:rPr>
+        <w:rFonts w:ascii="Wingdings" w:hAnsi="Wingdings" w:hint="default"/>
+      </w:rPr>
+    </w:lvl>
+    <w:lvl w:ilvl="3" w:tplc="40090001" w:tentative="1">
+      <w:start w:val="1"/>
+      <w:numFmt w:val="bullet"/>
+      <w:lvlText w:val=""/>
+      <w:lvlJc w:val="left"/>
+      <w:pPr>
+        <w:ind w:left="2880" w:hanging="360"/>
+      </w:pPr>
+      <w:rPr>
+        <w:rFonts w:ascii="Symbol" w:hAnsi="Symbol" w:hint="default"/>
+      </w:rPr>
+    </w:lvl>
+    <w:lvl w:ilvl="4" w:tplc="40090003" w:tentative="1">
+      <w:start w:val="1"/>
+      <w:numFmt w:val="bullet"/>
+      <w:lvlText w:val="o"/>
+      <w:lvlJc w:val="left"/>
+      <w:pPr>
+        <w:ind w:left="3600" w:hanging="360"/>
+      </w:pPr>
+      <w:rPr>
+        <w:rFonts w:ascii="Courier New" w:hAnsi="Courier New" w:cs="Courier New" w:hint="default"/>
+      </w:rPr>
+    </w:lvl>
+    <w:lvl w:ilvl="5" w:tplc="40090005" w:tentative="1">
+      <w:start w:val="1"/>
+      <w:numFmt w:val="bullet"/>
+      <w:lvlText w:val=""/>
+      <w:lvlJc w:val="left"/>
+      <w:pPr>
+        <w:ind w:left="4320" w:hanging="360"/>
+      </w:pPr>
+      <w:rPr>
+        <w:rFonts w:ascii="Wingdings" w:hAnsi="Wingdings" w:hint="default"/>
+      </w:rPr>
+    </w:lvl>
+    <w:lvl w:ilvl="6" w:tplc="40090001" w:tentative="1">
+      <w:start w:val="1"/>
+      <w:numFmt w:val="bullet"/>
+      <w:lvlText w:val=""/>
+      <w:lvlJc w:val="left"/>
+      <w:pPr>
+        <w:ind w:left="5040" w:hanging="360"/>
+      </w:pPr>
+      <w:rPr>
+        <w:rFonts w:ascii="Symbol" w:hAnsi="Symbol" w:hint="default"/>
+      </w:rPr>
+    </w:lvl>
+    <w:lvl w:ilvl="7" w:tplc="40090003" w:tentative="1">
+      <w:start w:val="1"/>
+      <w:numFmt w:val="bullet"/>
+      <w:lvlText w:val="o"/>
+      <w:lvlJc w:val="left"/>
+      <w:pPr>
+        <w:ind w:left="5760" w:hanging="360"/>
+      </w:pPr>
+      <w:rPr>
+        <w:rFonts w:ascii="Courier New" w:hAnsi="Courier New" w:cs="Courier New" w:hint="default"/>
+      </w:rPr>
+    </w:lvl>
+    <w:lvl w:ilvl="8" w:tplc="40090005" w:tentative="1">
+      <w:start w:val="1"/>
+      <w:numFmt w:val="bullet"/>
+      <w:lvlText w:val=""/>
+      <w:lvlJc w:val="left"/>
+      <w:pPr>
+        <w:ind w:left="6480" w:hanging="360"/>
+      </w:pPr>
+      <w:rPr>
+        <w:rFonts w:ascii="Wingdings" w:hAnsi="Wingdings" w:hint="default"/>
+      </w:rPr>
+    </w:lvl>
+  </w:abstractNum>
+  <w:abstractNum w:abstractNumId="9" w15:restartNumberingAfterBreak="0">
+    <w:nsid w:val="41784D1B"/>
+    <w:multiLevelType w:val="hybridMultilevel"/>
+    <w:tmpl w:val="A6325086"/>
+    <w:lvl w:ilvl="0" w:tplc="40090001">
+      <w:start w:val="1"/>
+      <w:numFmt w:val="bullet"/>
+      <w:lvlText w:val=""/>
+      <w:lvlJc w:val="left"/>
+      <w:pPr>
+        <w:ind w:left="720" w:hanging="360"/>
+      </w:pPr>
+      <w:rPr>
+        <w:rFonts w:ascii="Symbol" w:hAnsi="Symbol" w:hint="default"/>
+      </w:rPr>
+    </w:lvl>
+    <w:lvl w:ilvl="1" w:tplc="40090003">
+      <w:start w:val="1"/>
+      <w:numFmt w:val="bullet"/>
+      <w:lvlText w:val="o"/>
+      <w:lvlJc w:val="left"/>
+      <w:pPr>
+        <w:ind w:left="1440" w:hanging="360"/>
+      </w:pPr>
+      <w:rPr>
+        <w:rFonts w:ascii="Courier New" w:hAnsi="Courier New" w:cs="Courier New" w:hint="default"/>
+      </w:rPr>
+    </w:lvl>
+    <w:lvl w:ilvl="2" w:tplc="40090005" w:tentative="1">
+      <w:start w:val="1"/>
+      <w:numFmt w:val="bullet"/>
+      <w:lvlText w:val=""/>
+      <w:lvlJc w:val="left"/>
+      <w:pPr>
+        <w:ind w:left="2160" w:hanging="360"/>
+      </w:pPr>
+      <w:rPr>
+        <w:rFonts w:ascii="Wingdings" w:hAnsi="Wingdings" w:hint="default"/>
+      </w:rPr>
+    </w:lvl>
+    <w:lvl w:ilvl="3" w:tplc="40090001" w:tentative="1">
+      <w:start w:val="1"/>
+      <w:numFmt w:val="bullet"/>
+      <w:lvlText w:val=""/>
+      <w:lvlJc w:val="left"/>
+      <w:pPr>
+        <w:ind w:left="2880" w:hanging="360"/>
+      </w:pPr>
+      <w:rPr>
+        <w:rFonts w:ascii="Symbol" w:hAnsi="Symbol" w:hint="default"/>
+      </w:rPr>
+    </w:lvl>
+    <w:lvl w:ilvl="4" w:tplc="40090003" w:tentative="1">
+      <w:start w:val="1"/>
+      <w:numFmt w:val="bullet"/>
+      <w:lvlText w:val="o"/>
+      <w:lvlJc w:val="left"/>
+      <w:pPr>
+        <w:ind w:left="3600" w:hanging="360"/>
+      </w:pPr>
+      <w:rPr>
+        <w:rFonts w:ascii="Courier New" w:hAnsi="Courier New" w:cs="Courier New" w:hint="default"/>
+      </w:rPr>
+    </w:lvl>
+    <w:lvl w:ilvl="5" w:tplc="40090005" w:tentative="1">
+      <w:start w:val="1"/>
+      <w:numFmt w:val="bullet"/>
+      <w:lvlText w:val=""/>
+      <w:lvlJc w:val="left"/>
+      <w:pPr>
+        <w:ind w:left="4320" w:hanging="360"/>
+      </w:pPr>
+      <w:rPr>
+        <w:rFonts w:ascii="Wingdings" w:hAnsi="Wingdings" w:hint="default"/>
+      </w:rPr>
+    </w:lvl>
+    <w:lvl w:ilvl="6" w:tplc="40090001" w:tentative="1">
+      <w:start w:val="1"/>
+      <w:numFmt w:val="bullet"/>
+      <w:lvlText w:val=""/>
+      <w:lvlJc w:val="left"/>
+      <w:pPr>
+        <w:ind w:left="5040" w:hanging="360"/>
+      </w:pPr>
+      <w:rPr>
+        <w:rFonts w:ascii="Symbol" w:hAnsi="Symbol" w:hint="default"/>
+      </w:rPr>
+    </w:lvl>
+    <w:lvl w:ilvl="7" w:tplc="40090003" w:tentative="1">
+      <w:start w:val="1"/>
+      <w:numFmt w:val="bullet"/>
+      <w:lvlText w:val="o"/>
+      <w:lvlJc w:val="left"/>
+      <w:pPr>
+        <w:ind w:left="5760" w:hanging="360"/>
+      </w:pPr>
+      <w:rPr>
+        <w:rFonts w:ascii="Courier New" w:hAnsi="Courier New" w:cs="Courier New" w:hint="default"/>
+      </w:rPr>
+    </w:lvl>
+    <w:lvl w:ilvl="8" w:tplc="40090005" w:tentative="1">
+      <w:start w:val="1"/>
+      <w:numFmt w:val="bullet"/>
+      <w:lvlText w:val=""/>
+      <w:lvlJc w:val="left"/>
+      <w:pPr>
+        <w:ind w:left="6480" w:hanging="360"/>
+      </w:pPr>
+      <w:rPr>
+        <w:rFonts w:ascii="Wingdings" w:hAnsi="Wingdings" w:hint="default"/>
+      </w:rPr>
+    </w:lvl>
+  </w:abstractNum>
+  <w:abstractNum w:abstractNumId="10" w15:restartNumberingAfterBreak="0">
+    <w:nsid w:val="436B1E11"/>
+    <w:multiLevelType w:val="multilevel"/>
+    <w:tmpl w:val="6C3EFF36"/>
+    <w:lvl w:ilvl="0">
+      <w:start w:val="1"/>
+      <w:numFmt w:val="bullet"/>
+      <w:lvlText w:val=""/>
+      <w:lvlJc w:val="left"/>
+      <w:pPr>
+        <w:tabs>
+          <w:tab w:val="num" w:pos="720"/>
+        </w:tabs>
+        <w:ind w:left="720" w:hanging="360"/>
+      </w:pPr>
+      <w:rPr>
+        <w:rFonts w:ascii="Symbol" w:hAnsi="Symbol" w:hint="default"/>
+        <w:sz w:val="20"/>
+      </w:rPr>
+    </w:lvl>
+    <w:lvl w:ilvl="1">
+      <w:start w:val="1"/>
+      <w:numFmt w:val="bullet"/>
+      <w:lvlText w:val="o"/>
+      <w:lvlJc w:val="left"/>
+      <w:pPr>
+        <w:tabs>
+          <w:tab w:val="num" w:pos="1440"/>
+        </w:tabs>
+        <w:ind w:left="1440" w:hanging="360"/>
+      </w:pPr>
+      <w:rPr>
+        <w:rFonts w:ascii="Courier New" w:hAnsi="Courier New" w:hint="default"/>
+        <w:sz w:val="20"/>
+      </w:rPr>
+    </w:lvl>
+    <w:lvl w:ilvl="2" w:tentative="1">
+      <w:start w:val="1"/>
+      <w:numFmt w:val="bullet"/>
+      <w:lvlText w:val=""/>
+      <w:lvlJc w:val="left"/>
+      <w:pPr>
+        <w:tabs>
+          <w:tab w:val="num" w:pos="2160"/>
+        </w:tabs>
+        <w:ind w:left="2160" w:hanging="360"/>
+      </w:pPr>
+      <w:rPr>
+        <w:rFonts w:ascii="Wingdings" w:hAnsi="Wingdings" w:hint="default"/>
+        <w:sz w:val="20"/>
+      </w:rPr>
+    </w:lvl>
+    <w:lvl w:ilvl="3" w:tentative="1">
+      <w:start w:val="1"/>
+      <w:numFmt w:val="bullet"/>
+      <w:lvlText w:val=""/>
+      <w:lvlJc w:val="left"/>
+      <w:pPr>
+        <w:tabs>
+          <w:tab w:val="num" w:pos="2880"/>
+        </w:tabs>
+        <w:ind w:left="2880" w:hanging="360"/>
+      </w:pPr>
+      <w:rPr>
+        <w:rFonts w:ascii="Wingdings" w:hAnsi="Wingdings" w:hint="default"/>
+        <w:sz w:val="20"/>
+      </w:rPr>
+    </w:lvl>
+    <w:lvl w:ilvl="4" w:tentative="1">
+      <w:start w:val="1"/>
+      <w:numFmt w:val="bullet"/>
+      <w:lvlText w:val=""/>
+      <w:lvlJc w:val="left"/>
+      <w:pPr>
+        <w:tabs>
+          <w:tab w:val="num" w:pos="3600"/>
+        </w:tabs>
+        <w:ind w:left="3600" w:hanging="360"/>
+      </w:pPr>
+      <w:rPr>
+        <w:rFonts w:ascii="Wingdings" w:hAnsi="Wingdings" w:hint="default"/>
+        <w:sz w:val="20"/>
+      </w:rPr>
+    </w:lvl>
+    <w:lvl w:ilvl="5" w:tentative="1">
+      <w:start w:val="1"/>
+      <w:numFmt w:val="bullet"/>
+      <w:lvlText w:val=""/>
+      <w:lvlJc w:val="left"/>
+      <w:pPr>
+        <w:tabs>
+          <w:tab w:val="num" w:pos="4320"/>
+        </w:tabs>
+        <w:ind w:left="4320" w:hanging="360"/>
+      </w:pPr>
+      <w:rPr>
+        <w:rFonts w:ascii="Wingdings" w:hAnsi="Wingdings" w:hint="default"/>
+        <w:sz w:val="20"/>
+      </w:rPr>
+    </w:lvl>
+    <w:lvl w:ilvl="6" w:tentative="1">
+      <w:start w:val="1"/>
+      <w:numFmt w:val="bullet"/>
+      <w:lvlText w:val=""/>
+      <w:lvlJc w:val="left"/>
+      <w:pPr>
+        <w:tabs>
+          <w:tab w:val="num" w:pos="5040"/>
+        </w:tabs>
+        <w:ind w:left="5040" w:hanging="360"/>
+      </w:pPr>
+      <w:rPr>
+        <w:rFonts w:ascii="Wingdings" w:hAnsi="Wingdings" w:hint="default"/>
+        <w:sz w:val="20"/>
+      </w:rPr>
+    </w:lvl>
+    <w:lvl w:ilvl="7" w:tentative="1">
+      <w:start w:val="1"/>
+      <w:numFmt w:val="bullet"/>
+      <w:lvlText w:val=""/>
+      <w:lvlJc w:val="left"/>
+      <w:pPr>
+        <w:tabs>
+          <w:tab w:val="num" w:pos="5760"/>
+        </w:tabs>
+        <w:ind w:left="5760" w:hanging="360"/>
+      </w:pPr>
+      <w:rPr>
+        <w:rFonts w:ascii="Wingdings" w:hAnsi="Wingdings" w:hint="default"/>
+        <w:sz w:val="20"/>
+      </w:rPr>
+    </w:lvl>
+    <w:lvl w:ilvl="8" w:tentative="1">
+      <w:start w:val="1"/>
+      <w:numFmt w:val="bullet"/>
+      <w:lvlText w:val=""/>
+      <w:lvlJc w:val="left"/>
+      <w:pPr>
+        <w:tabs>
+          <w:tab w:val="num" w:pos="6480"/>
+        </w:tabs>
+        <w:ind w:left="6480" w:hanging="360"/>
+      </w:pPr>
+      <w:rPr>
+        <w:rFonts w:ascii="Wingdings" w:hAnsi="Wingdings" w:hint="default"/>
+        <w:sz w:val="20"/>
+      </w:rPr>
+    </w:lvl>
+  </w:abstractNum>
+  <w:abstractNum w:abstractNumId="11" w15:restartNumberingAfterBreak="0">
+    <w:nsid w:val="44CC16D8"/>
+    <w:multiLevelType w:val="multilevel"/>
+    <w:tmpl w:val="1902CCC4"/>
+    <w:lvl w:ilvl="0">
+      <w:start w:val="1"/>
+      <w:numFmt w:val="bullet"/>
+      <w:lvlText w:val=""/>
+      <w:lvlJc w:val="left"/>
+      <w:pPr>
+        <w:tabs>
+          <w:tab w:val="num" w:pos="720"/>
+        </w:tabs>
+        <w:ind w:left="720" w:hanging="360"/>
+      </w:pPr>
+      <w:rPr>
+        <w:rFonts w:ascii="Symbol" w:hAnsi="Symbol" w:hint="default"/>
+        <w:sz w:val="20"/>
+      </w:rPr>
+    </w:lvl>
+    <w:lvl w:ilvl="1">
+      <w:start w:val="1"/>
+      <w:numFmt w:val="bullet"/>
+      <w:lvlText w:val="o"/>
+      <w:lvlJc w:val="left"/>
+      <w:pPr>
+        <w:tabs>
+          <w:tab w:val="num" w:pos="1440"/>
+        </w:tabs>
+        <w:ind w:left="1440" w:hanging="360"/>
+      </w:pPr>
+      <w:rPr>
+        <w:rFonts w:ascii="Courier New" w:hAnsi="Courier New" w:hint="default"/>
+        <w:sz w:val="20"/>
+      </w:rPr>
+    </w:lvl>
+    <w:lvl w:ilvl="2" w:tentative="1">
+      <w:start w:val="1"/>
+      <w:numFmt w:val="bullet"/>
+      <w:lvlText w:val=""/>
+      <w:lvlJc w:val="left"/>
+      <w:pPr>
+        <w:tabs>
+          <w:tab w:val="num" w:pos="2160"/>
+        </w:tabs>
+        <w:ind w:left="2160" w:hanging="360"/>
+      </w:pPr>
+      <w:rPr>
+        <w:rFonts w:ascii="Wingdings" w:hAnsi="Wingdings" w:hint="default"/>
+        <w:sz w:val="20"/>
+      </w:rPr>
+    </w:lvl>
+    <w:lvl w:ilvl="3" w:tentative="1">
+      <w:start w:val="1"/>
+      <w:numFmt w:val="bullet"/>
+      <w:lvlText w:val=""/>
+      <w:lvlJc w:val="left"/>
+      <w:pPr>
+        <w:tabs>
+          <w:tab w:val="num" w:pos="2880"/>
+        </w:tabs>
+        <w:ind w:left="2880" w:hanging="360"/>
+      </w:pPr>
+      <w:rPr>
+        <w:rFonts w:ascii="Wingdings" w:hAnsi="Wingdings" w:hint="default"/>
+        <w:sz w:val="20"/>
+      </w:rPr>
+    </w:lvl>
+    <w:lvl w:ilvl="4" w:tentative="1">
+      <w:start w:val="1"/>
+      <w:numFmt w:val="bullet"/>
+      <w:lvlText w:val=""/>
+      <w:lvlJc w:val="left"/>
+      <w:pPr>
+        <w:tabs>
+          <w:tab w:val="num" w:pos="3600"/>
+        </w:tabs>
+        <w:ind w:left="3600" w:hanging="360"/>
+      </w:pPr>
+      <w:rPr>
+        <w:rFonts w:ascii="Wingdings" w:hAnsi="Wingdings" w:hint="default"/>
+        <w:sz w:val="20"/>
+      </w:rPr>
+    </w:lvl>
+    <w:lvl w:ilvl="5" w:tentative="1">
+      <w:start w:val="1"/>
+      <w:numFmt w:val="bullet"/>
+      <w:lvlText w:val=""/>
+      <w:lvlJc w:val="left"/>
+      <w:pPr>
+        <w:tabs>
+          <w:tab w:val="num" w:pos="4320"/>
+        </w:tabs>
+        <w:ind w:left="4320" w:hanging="360"/>
+      </w:pPr>
+      <w:rPr>
+        <w:rFonts w:ascii="Wingdings" w:hAnsi="Wingdings" w:hint="default"/>
+        <w:sz w:val="20"/>
+      </w:rPr>
+    </w:lvl>
+    <w:lvl w:ilvl="6" w:tentative="1">
+      <w:start w:val="1"/>
+      <w:numFmt w:val="bullet"/>
+      <w:lvlText w:val=""/>
+      <w:lvlJc w:val="left"/>
+      <w:pPr>
+        <w:tabs>
+          <w:tab w:val="num" w:pos="5040"/>
+        </w:tabs>
+        <w:ind w:left="5040" w:hanging="360"/>
+      </w:pPr>
+      <w:rPr>
+        <w:rFonts w:ascii="Wingdings" w:hAnsi="Wingdings" w:hint="default"/>
+        <w:sz w:val="20"/>
+      </w:rPr>
+    </w:lvl>
+    <w:lvl w:ilvl="7" w:tentative="1">
+      <w:start w:val="1"/>
+      <w:numFmt w:val="bullet"/>
+      <w:lvlText w:val=""/>
+      <w:lvlJc w:val="left"/>
+      <w:pPr>
+        <w:tabs>
+          <w:tab w:val="num" w:pos="5760"/>
+        </w:tabs>
+        <w:ind w:left="5760" w:hanging="360"/>
+      </w:pPr>
+      <w:rPr>
+        <w:rFonts w:ascii="Wingdings" w:hAnsi="Wingdings" w:hint="default"/>
+        <w:sz w:val="20"/>
+      </w:rPr>
+    </w:lvl>
+    <w:lvl w:ilvl="8" w:tentative="1">
+      <w:start w:val="1"/>
+      <w:numFmt w:val="bullet"/>
+      <w:lvlText w:val=""/>
+      <w:lvlJc w:val="left"/>
+      <w:pPr>
+        <w:tabs>
+          <w:tab w:val="num" w:pos="6480"/>
+        </w:tabs>
+        <w:ind w:left="6480" w:hanging="360"/>
+      </w:pPr>
+      <w:rPr>
+        <w:rFonts w:ascii="Wingdings" w:hAnsi="Wingdings" w:hint="default"/>
+        <w:sz w:val="20"/>
+      </w:rPr>
+    </w:lvl>
+  </w:abstractNum>
+  <w:abstractNum w:abstractNumId="12" w15:restartNumberingAfterBreak="0">
+    <w:nsid w:val="4650280C"/>
+    <w:multiLevelType w:val="multilevel"/>
+    <w:tmpl w:val="2E8C1E6E"/>
+    <w:lvl w:ilvl="0">
+      <w:start w:val="1"/>
+      <w:numFmt w:val="bullet"/>
+      <w:lvlText w:val=""/>
+      <w:lvlJc w:val="left"/>
+      <w:pPr>
+        <w:tabs>
+          <w:tab w:val="num" w:pos="720"/>
+        </w:tabs>
+        <w:ind w:left="720" w:hanging="360"/>
+      </w:pPr>
+      <w:rPr>
+        <w:rFonts w:ascii="Symbol" w:hAnsi="Symbol" w:hint="default"/>
+        <w:sz w:val="20"/>
+      </w:rPr>
+    </w:lvl>
+    <w:lvl w:ilvl="1">
+      <w:start w:val="1"/>
+      <w:numFmt w:val="bullet"/>
+      <w:lvlText w:val="o"/>
+      <w:lvlJc w:val="left"/>
+      <w:pPr>
+        <w:tabs>
+          <w:tab w:val="num" w:pos="1440"/>
+        </w:tabs>
+        <w:ind w:left="1440" w:hanging="360"/>
+      </w:pPr>
+      <w:rPr>
+        <w:rFonts w:ascii="Courier New" w:hAnsi="Courier New" w:hint="default"/>
+        <w:sz w:val="20"/>
+      </w:rPr>
+    </w:lvl>
+    <w:lvl w:ilvl="2" w:tentative="1">
+      <w:start w:val="1"/>
+      <w:numFmt w:val="bullet"/>
+      <w:lvlText w:val=""/>
+      <w:lvlJc w:val="left"/>
+      <w:pPr>
+        <w:tabs>
+          <w:tab w:val="num" w:pos="2160"/>
+        </w:tabs>
+        <w:ind w:left="2160" w:hanging="360"/>
+      </w:pPr>
+      <w:rPr>
+        <w:rFonts w:ascii="Wingdings" w:hAnsi="Wingdings" w:hint="default"/>
+        <w:sz w:val="20"/>
+      </w:rPr>
+    </w:lvl>
+    <w:lvl w:ilvl="3" w:tentative="1">
+      <w:start w:val="1"/>
+      <w:numFmt w:val="bullet"/>
+      <w:lvlText w:val=""/>
+      <w:lvlJc w:val="left"/>
+      <w:pPr>
+        <w:tabs>
+          <w:tab w:val="num" w:pos="2880"/>
+        </w:tabs>
+        <w:ind w:left="2880" w:hanging="360"/>
+      </w:pPr>
+      <w:rPr>
+        <w:rFonts w:ascii="Wingdings" w:hAnsi="Wingdings" w:hint="default"/>
+        <w:sz w:val="20"/>
+      </w:rPr>
+    </w:lvl>
+    <w:lvl w:ilvl="4" w:tentative="1">
+      <w:start w:val="1"/>
+      <w:numFmt w:val="bullet"/>
+      <w:lvlText w:val=""/>
+      <w:lvlJc w:val="left"/>
+      <w:pPr>
+        <w:tabs>
+          <w:tab w:val="num" w:pos="3600"/>
+        </w:tabs>
+        <w:ind w:left="3600" w:hanging="360"/>
+      </w:pPr>
+      <w:rPr>
+        <w:rFonts w:ascii="Wingdings" w:hAnsi="Wingdings" w:hint="default"/>
+        <w:sz w:val="20"/>
+      </w:rPr>
+    </w:lvl>
+    <w:lvl w:ilvl="5" w:tentative="1">
+      <w:start w:val="1"/>
+      <w:numFmt w:val="bullet"/>
+      <w:lvlText w:val=""/>
+      <w:lvlJc w:val="left"/>
+      <w:pPr>
+        <w:tabs>
+          <w:tab w:val="num" w:pos="4320"/>
+        </w:tabs>
+        <w:ind w:left="4320" w:hanging="360"/>
+      </w:pPr>
+      <w:rPr>
+        <w:rFonts w:ascii="Wingdings" w:hAnsi="Wingdings" w:hint="default"/>
+        <w:sz w:val="20"/>
+      </w:rPr>
+    </w:lvl>
+    <w:lvl w:ilvl="6" w:tentative="1">
+      <w:start w:val="1"/>
+      <w:numFmt w:val="bullet"/>
+      <w:lvlText w:val=""/>
+      <w:lvlJc w:val="left"/>
+      <w:pPr>
+        <w:tabs>
+          <w:tab w:val="num" w:pos="5040"/>
+        </w:tabs>
+        <w:ind w:left="5040" w:hanging="360"/>
+      </w:pPr>
+      <w:rPr>
+        <w:rFonts w:ascii="Wingdings" w:hAnsi="Wingdings" w:hint="default"/>
+        <w:sz w:val="20"/>
+      </w:rPr>
+    </w:lvl>
+    <w:lvl w:ilvl="7" w:tentative="1">
+      <w:start w:val="1"/>
+      <w:numFmt w:val="bullet"/>
+      <w:lvlText w:val=""/>
+      <w:lvlJc w:val="left"/>
+      <w:pPr>
+        <w:tabs>
+          <w:tab w:val="num" w:pos="5760"/>
+        </w:tabs>
+        <w:ind w:left="5760" w:hanging="360"/>
+      </w:pPr>
+      <w:rPr>
+        <w:rFonts w:ascii="Wingdings" w:hAnsi="Wingdings" w:hint="default"/>
+        <w:sz w:val="20"/>
+      </w:rPr>
+    </w:lvl>
+    <w:lvl w:ilvl="8" w:tentative="1">
+      <w:start w:val="1"/>
+      <w:numFmt w:val="bullet"/>
+      <w:lvlText w:val=""/>
+      <w:lvlJc w:val="left"/>
+      <w:pPr>
+        <w:tabs>
+          <w:tab w:val="num" w:pos="6480"/>
+        </w:tabs>
+        <w:ind w:left="6480" w:hanging="360"/>
+      </w:pPr>
+      <w:rPr>
+        <w:rFonts w:ascii="Wingdings" w:hAnsi="Wingdings" w:hint="default"/>
+        <w:sz w:val="20"/>
+      </w:rPr>
+    </w:lvl>
+  </w:abstractNum>
+  <w:abstractNum w:abstractNumId="13" w15:restartNumberingAfterBreak="0">
     <w:nsid w:val="47C06483"/>
     <w:multiLevelType w:val="hybridMultilevel"/>
     <w:tmpl w:val="8174BE12"/>
@@ -3740,7 +9316,7 @@
       </w:rPr>
     </w:lvl>
   </w:abstractNum>
-  <w:abstractNum w:abstractNumId="2" w15:restartNumberingAfterBreak="0">
+  <w:abstractNum w:abstractNumId="14" w15:restartNumberingAfterBreak="0">
     <w:nsid w:val="50050FD8"/>
     <w:multiLevelType w:val="hybridMultilevel"/>
     <w:tmpl w:val="114A7FCA"/>
@@ -3853,7 +9429,269 @@
       </w:rPr>
     </w:lvl>
   </w:abstractNum>
-  <w:abstractNum w:abstractNumId="3" w15:restartNumberingAfterBreak="0">
+  <w:abstractNum w:abstractNumId="15" w15:restartNumberingAfterBreak="0">
+    <w:nsid w:val="52F555C8"/>
+    <w:multiLevelType w:val="hybridMultilevel"/>
+    <w:tmpl w:val="5FE8C560"/>
+    <w:lvl w:ilvl="0" w:tplc="40090001">
+      <w:start w:val="1"/>
+      <w:numFmt w:val="bullet"/>
+      <w:lvlText w:val=""/>
+      <w:lvlJc w:val="left"/>
+      <w:pPr>
+        <w:ind w:left="720" w:hanging="360"/>
+      </w:pPr>
+      <w:rPr>
+        <w:rFonts w:ascii="Symbol" w:hAnsi="Symbol" w:hint="default"/>
+      </w:rPr>
+    </w:lvl>
+    <w:lvl w:ilvl="1" w:tplc="40090003">
+      <w:start w:val="1"/>
+      <w:numFmt w:val="bullet"/>
+      <w:lvlText w:val="o"/>
+      <w:lvlJc w:val="left"/>
+      <w:pPr>
+        <w:ind w:left="1440" w:hanging="360"/>
+      </w:pPr>
+      <w:rPr>
+        <w:rFonts w:ascii="Courier New" w:hAnsi="Courier New" w:cs="Courier New" w:hint="default"/>
+      </w:rPr>
+    </w:lvl>
+    <w:lvl w:ilvl="2" w:tplc="40090005" w:tentative="1">
+      <w:start w:val="1"/>
+      <w:numFmt w:val="bullet"/>
+      <w:lvlText w:val=""/>
+      <w:lvlJc w:val="left"/>
+      <w:pPr>
+        <w:ind w:left="2160" w:hanging="360"/>
+      </w:pPr>
+      <w:rPr>
+        <w:rFonts w:ascii="Wingdings" w:hAnsi="Wingdings" w:hint="default"/>
+      </w:rPr>
+    </w:lvl>
+    <w:lvl w:ilvl="3" w:tplc="40090001" w:tentative="1">
+      <w:start w:val="1"/>
+      <w:numFmt w:val="bullet"/>
+      <w:lvlText w:val=""/>
+      <w:lvlJc w:val="left"/>
+      <w:pPr>
+        <w:ind w:left="2880" w:hanging="360"/>
+      </w:pPr>
+      <w:rPr>
+        <w:rFonts w:ascii="Symbol" w:hAnsi="Symbol" w:hint="default"/>
+      </w:rPr>
+    </w:lvl>
+    <w:lvl w:ilvl="4" w:tplc="40090003" w:tentative="1">
+      <w:start w:val="1"/>
+      <w:numFmt w:val="bullet"/>
+      <w:lvlText w:val="o"/>
+      <w:lvlJc w:val="left"/>
+      <w:pPr>
+        <w:ind w:left="3600" w:hanging="360"/>
+      </w:pPr>
+      <w:rPr>
+        <w:rFonts w:ascii="Courier New" w:hAnsi="Courier New" w:cs="Courier New" w:hint="default"/>
+      </w:rPr>
+    </w:lvl>
+    <w:lvl w:ilvl="5" w:tplc="40090005" w:tentative="1">
+      <w:start w:val="1"/>
+      <w:numFmt w:val="bullet"/>
+      <w:lvlText w:val=""/>
+      <w:lvlJc w:val="left"/>
+      <w:pPr>
+        <w:ind w:left="4320" w:hanging="360"/>
+      </w:pPr>
+      <w:rPr>
+        <w:rFonts w:ascii="Wingdings" w:hAnsi="Wingdings" w:hint="default"/>
+      </w:rPr>
+    </w:lvl>
+    <w:lvl w:ilvl="6" w:tplc="40090001" w:tentative="1">
+      <w:start w:val="1"/>
+      <w:numFmt w:val="bullet"/>
+      <w:lvlText w:val=""/>
+      <w:lvlJc w:val="left"/>
+      <w:pPr>
+        <w:ind w:left="5040" w:hanging="360"/>
+      </w:pPr>
+      <w:rPr>
+        <w:rFonts w:ascii="Symbol" w:hAnsi="Symbol" w:hint="default"/>
+      </w:rPr>
+    </w:lvl>
+    <w:lvl w:ilvl="7" w:tplc="40090003" w:tentative="1">
+      <w:start w:val="1"/>
+      <w:numFmt w:val="bullet"/>
+      <w:lvlText w:val="o"/>
+      <w:lvlJc w:val="left"/>
+      <w:pPr>
+        <w:ind w:left="5760" w:hanging="360"/>
+      </w:pPr>
+      <w:rPr>
+        <w:rFonts w:ascii="Courier New" w:hAnsi="Courier New" w:cs="Courier New" w:hint="default"/>
+      </w:rPr>
+    </w:lvl>
+    <w:lvl w:ilvl="8" w:tplc="40090005" w:tentative="1">
+      <w:start w:val="1"/>
+      <w:numFmt w:val="bullet"/>
+      <w:lvlText w:val=""/>
+      <w:lvlJc w:val="left"/>
+      <w:pPr>
+        <w:ind w:left="6480" w:hanging="360"/>
+      </w:pPr>
+      <w:rPr>
+        <w:rFonts w:ascii="Wingdings" w:hAnsi="Wingdings" w:hint="default"/>
+      </w:rPr>
+    </w:lvl>
+  </w:abstractNum>
+  <w:abstractNum w:abstractNumId="16" w15:restartNumberingAfterBreak="0">
+    <w:nsid w:val="56A7132C"/>
+    <w:multiLevelType w:val="multilevel"/>
+    <w:tmpl w:val="46E2A8E4"/>
+    <w:lvl w:ilvl="0">
+      <w:start w:val="1"/>
+      <w:numFmt w:val="bullet"/>
+      <w:lvlText w:val=""/>
+      <w:lvlJc w:val="left"/>
+      <w:pPr>
+        <w:tabs>
+          <w:tab w:val="num" w:pos="720"/>
+        </w:tabs>
+        <w:ind w:left="720" w:hanging="360"/>
+      </w:pPr>
+      <w:rPr>
+        <w:rFonts w:ascii="Symbol" w:hAnsi="Symbol" w:hint="default"/>
+        <w:sz w:val="20"/>
+      </w:rPr>
+    </w:lvl>
+    <w:lvl w:ilvl="1">
+      <w:start w:val="1"/>
+      <w:numFmt w:val="bullet"/>
+      <w:lvlText w:val="o"/>
+      <w:lvlJc w:val="left"/>
+      <w:pPr>
+        <w:tabs>
+          <w:tab w:val="num" w:pos="1440"/>
+        </w:tabs>
+        <w:ind w:left="1440" w:hanging="360"/>
+      </w:pPr>
+      <w:rPr>
+        <w:rFonts w:ascii="Courier New" w:hAnsi="Courier New" w:hint="default"/>
+        <w:sz w:val="20"/>
+      </w:rPr>
+    </w:lvl>
+    <w:lvl w:ilvl="2" w:tentative="1">
+      <w:start w:val="1"/>
+      <w:numFmt w:val="bullet"/>
+      <w:lvlText w:val=""/>
+      <w:lvlJc w:val="left"/>
+      <w:pPr>
+        <w:tabs>
+          <w:tab w:val="num" w:pos="2160"/>
+        </w:tabs>
+        <w:ind w:left="2160" w:hanging="360"/>
+      </w:pPr>
+      <w:rPr>
+        <w:rFonts w:ascii="Wingdings" w:hAnsi="Wingdings" w:hint="default"/>
+        <w:sz w:val="20"/>
+      </w:rPr>
+    </w:lvl>
+    <w:lvl w:ilvl="3" w:tentative="1">
+      <w:start w:val="1"/>
+      <w:numFmt w:val="bullet"/>
+      <w:lvlText w:val=""/>
+      <w:lvlJc w:val="left"/>
+      <w:pPr>
+        <w:tabs>
+          <w:tab w:val="num" w:pos="2880"/>
+        </w:tabs>
+        <w:ind w:left="2880" w:hanging="360"/>
+      </w:pPr>
+      <w:rPr>
+        <w:rFonts w:ascii="Wingdings" w:hAnsi="Wingdings" w:hint="default"/>
+        <w:sz w:val="20"/>
+      </w:rPr>
+    </w:lvl>
+    <w:lvl w:ilvl="4" w:tentative="1">
+      <w:start w:val="1"/>
+      <w:numFmt w:val="bullet"/>
+      <w:lvlText w:val=""/>
+      <w:lvlJc w:val="left"/>
+      <w:pPr>
+        <w:tabs>
+          <w:tab w:val="num" w:pos="3600"/>
+        </w:tabs>
+        <w:ind w:left="3600" w:hanging="360"/>
+      </w:pPr>
+      <w:rPr>
+        <w:rFonts w:ascii="Wingdings" w:hAnsi="Wingdings" w:hint="default"/>
+        <w:sz w:val="20"/>
+      </w:rPr>
+    </w:lvl>
+    <w:lvl w:ilvl="5" w:tentative="1">
+      <w:start w:val="1"/>
+      <w:numFmt w:val="bullet"/>
+      <w:lvlText w:val=""/>
+      <w:lvlJc w:val="left"/>
+      <w:pPr>
+        <w:tabs>
+          <w:tab w:val="num" w:pos="4320"/>
+        </w:tabs>
+        <w:ind w:left="4320" w:hanging="360"/>
+      </w:pPr>
+      <w:rPr>
+        <w:rFonts w:ascii="Wingdings" w:hAnsi="Wingdings" w:hint="default"/>
+        <w:sz w:val="20"/>
+      </w:rPr>
+    </w:lvl>
+    <w:lvl w:ilvl="6" w:tentative="1">
+      <w:start w:val="1"/>
+      <w:numFmt w:val="bullet"/>
+      <w:lvlText w:val=""/>
+      <w:lvlJc w:val="left"/>
+      <w:pPr>
+        <w:tabs>
+          <w:tab w:val="num" w:pos="5040"/>
+        </w:tabs>
+        <w:ind w:left="5040" w:hanging="360"/>
+      </w:pPr>
+      <w:rPr>
+        <w:rFonts w:ascii="Wingdings" w:hAnsi="Wingdings" w:hint="default"/>
+        <w:sz w:val="20"/>
+      </w:rPr>
+    </w:lvl>
+    <w:lvl w:ilvl="7" w:tentative="1">
+      <w:start w:val="1"/>
+      <w:numFmt w:val="bullet"/>
+      <w:lvlText w:val=""/>
+      <w:lvlJc w:val="left"/>
+      <w:pPr>
+        <w:tabs>
+          <w:tab w:val="num" w:pos="5760"/>
+        </w:tabs>
+        <w:ind w:left="5760" w:hanging="360"/>
+      </w:pPr>
+      <w:rPr>
+        <w:rFonts w:ascii="Wingdings" w:hAnsi="Wingdings" w:hint="default"/>
+        <w:sz w:val="20"/>
+      </w:rPr>
+    </w:lvl>
+    <w:lvl w:ilvl="8" w:tentative="1">
+      <w:start w:val="1"/>
+      <w:numFmt w:val="bullet"/>
+      <w:lvlText w:val=""/>
+      <w:lvlJc w:val="left"/>
+      <w:pPr>
+        <w:tabs>
+          <w:tab w:val="num" w:pos="6480"/>
+        </w:tabs>
+        <w:ind w:left="6480" w:hanging="360"/>
+      </w:pPr>
+      <w:rPr>
+        <w:rFonts w:ascii="Wingdings" w:hAnsi="Wingdings" w:hint="default"/>
+        <w:sz w:val="20"/>
+      </w:rPr>
+    </w:lvl>
+  </w:abstractNum>
+  <w:abstractNum w:abstractNumId="17" w15:restartNumberingAfterBreak="0">
     <w:nsid w:val="57A109D5"/>
     <w:multiLevelType w:val="hybridMultilevel"/>
     <w:tmpl w:val="E56E5394"/>
@@ -3943,7 +9781,7 @@
       </w:pPr>
     </w:lvl>
   </w:abstractNum>
-  <w:abstractNum w:abstractNumId="4" w15:restartNumberingAfterBreak="0">
+  <w:abstractNum w:abstractNumId="18" w15:restartNumberingAfterBreak="0">
     <w:nsid w:val="5D752C03"/>
     <w:multiLevelType w:val="hybridMultilevel"/>
     <w:tmpl w:val="2AB01FB0"/>
@@ -4056,7 +9894,684 @@
       </w:rPr>
     </w:lvl>
   </w:abstractNum>
-  <w:abstractNum w:abstractNumId="5" w15:restartNumberingAfterBreak="0">
+  <w:abstractNum w:abstractNumId="19" w15:restartNumberingAfterBreak="0">
+    <w:nsid w:val="5E8563AF"/>
+    <w:multiLevelType w:val="multilevel"/>
+    <w:tmpl w:val="DA487D06"/>
+    <w:lvl w:ilvl="0">
+      <w:start w:val="1"/>
+      <w:numFmt w:val="bullet"/>
+      <w:lvlText w:val=""/>
+      <w:lvlJc w:val="left"/>
+      <w:pPr>
+        <w:tabs>
+          <w:tab w:val="num" w:pos="720"/>
+        </w:tabs>
+        <w:ind w:left="720" w:hanging="360"/>
+      </w:pPr>
+      <w:rPr>
+        <w:rFonts w:ascii="Symbol" w:hAnsi="Symbol" w:hint="default"/>
+        <w:sz w:val="20"/>
+      </w:rPr>
+    </w:lvl>
+    <w:lvl w:ilvl="1">
+      <w:start w:val="1"/>
+      <w:numFmt w:val="bullet"/>
+      <w:lvlText w:val="o"/>
+      <w:lvlJc w:val="left"/>
+      <w:pPr>
+        <w:tabs>
+          <w:tab w:val="num" w:pos="1440"/>
+        </w:tabs>
+        <w:ind w:left="1440" w:hanging="360"/>
+      </w:pPr>
+      <w:rPr>
+        <w:rFonts w:ascii="Courier New" w:hAnsi="Courier New" w:hint="default"/>
+        <w:sz w:val="20"/>
+      </w:rPr>
+    </w:lvl>
+    <w:lvl w:ilvl="2" w:tentative="1">
+      <w:start w:val="1"/>
+      <w:numFmt w:val="bullet"/>
+      <w:lvlText w:val=""/>
+      <w:lvlJc w:val="left"/>
+      <w:pPr>
+        <w:tabs>
+          <w:tab w:val="num" w:pos="2160"/>
+        </w:tabs>
+        <w:ind w:left="2160" w:hanging="360"/>
+      </w:pPr>
+      <w:rPr>
+        <w:rFonts w:ascii="Wingdings" w:hAnsi="Wingdings" w:hint="default"/>
+        <w:sz w:val="20"/>
+      </w:rPr>
+    </w:lvl>
+    <w:lvl w:ilvl="3" w:tentative="1">
+      <w:start w:val="1"/>
+      <w:numFmt w:val="bullet"/>
+      <w:lvlText w:val=""/>
+      <w:lvlJc w:val="left"/>
+      <w:pPr>
+        <w:tabs>
+          <w:tab w:val="num" w:pos="2880"/>
+        </w:tabs>
+        <w:ind w:left="2880" w:hanging="360"/>
+      </w:pPr>
+      <w:rPr>
+        <w:rFonts w:ascii="Wingdings" w:hAnsi="Wingdings" w:hint="default"/>
+        <w:sz w:val="20"/>
+      </w:rPr>
+    </w:lvl>
+    <w:lvl w:ilvl="4" w:tentative="1">
+      <w:start w:val="1"/>
+      <w:numFmt w:val="bullet"/>
+      <w:lvlText w:val=""/>
+      <w:lvlJc w:val="left"/>
+      <w:pPr>
+        <w:tabs>
+          <w:tab w:val="num" w:pos="3600"/>
+        </w:tabs>
+        <w:ind w:left="3600" w:hanging="360"/>
+      </w:pPr>
+      <w:rPr>
+        <w:rFonts w:ascii="Wingdings" w:hAnsi="Wingdings" w:hint="default"/>
+        <w:sz w:val="20"/>
+      </w:rPr>
+    </w:lvl>
+    <w:lvl w:ilvl="5" w:tentative="1">
+      <w:start w:val="1"/>
+      <w:numFmt w:val="bullet"/>
+      <w:lvlText w:val=""/>
+      <w:lvlJc w:val="left"/>
+      <w:pPr>
+        <w:tabs>
+          <w:tab w:val="num" w:pos="4320"/>
+        </w:tabs>
+        <w:ind w:left="4320" w:hanging="360"/>
+      </w:pPr>
+      <w:rPr>
+        <w:rFonts w:ascii="Wingdings" w:hAnsi="Wingdings" w:hint="default"/>
+        <w:sz w:val="20"/>
+      </w:rPr>
+    </w:lvl>
+    <w:lvl w:ilvl="6" w:tentative="1">
+      <w:start w:val="1"/>
+      <w:numFmt w:val="bullet"/>
+      <w:lvlText w:val=""/>
+      <w:lvlJc w:val="left"/>
+      <w:pPr>
+        <w:tabs>
+          <w:tab w:val="num" w:pos="5040"/>
+        </w:tabs>
+        <w:ind w:left="5040" w:hanging="360"/>
+      </w:pPr>
+      <w:rPr>
+        <w:rFonts w:ascii="Wingdings" w:hAnsi="Wingdings" w:hint="default"/>
+        <w:sz w:val="20"/>
+      </w:rPr>
+    </w:lvl>
+    <w:lvl w:ilvl="7" w:tentative="1">
+      <w:start w:val="1"/>
+      <w:numFmt w:val="bullet"/>
+      <w:lvlText w:val=""/>
+      <w:lvlJc w:val="left"/>
+      <w:pPr>
+        <w:tabs>
+          <w:tab w:val="num" w:pos="5760"/>
+        </w:tabs>
+        <w:ind w:left="5760" w:hanging="360"/>
+      </w:pPr>
+      <w:rPr>
+        <w:rFonts w:ascii="Wingdings" w:hAnsi="Wingdings" w:hint="default"/>
+        <w:sz w:val="20"/>
+      </w:rPr>
+    </w:lvl>
+    <w:lvl w:ilvl="8" w:tentative="1">
+      <w:start w:val="1"/>
+      <w:numFmt w:val="bullet"/>
+      <w:lvlText w:val=""/>
+      <w:lvlJc w:val="left"/>
+      <w:pPr>
+        <w:tabs>
+          <w:tab w:val="num" w:pos="6480"/>
+        </w:tabs>
+        <w:ind w:left="6480" w:hanging="360"/>
+      </w:pPr>
+      <w:rPr>
+        <w:rFonts w:ascii="Wingdings" w:hAnsi="Wingdings" w:hint="default"/>
+        <w:sz w:val="20"/>
+      </w:rPr>
+    </w:lvl>
+  </w:abstractNum>
+  <w:abstractNum w:abstractNumId="20" w15:restartNumberingAfterBreak="0">
+    <w:nsid w:val="5EF51D9F"/>
+    <w:multiLevelType w:val="hybridMultilevel"/>
+    <w:tmpl w:val="335A787E"/>
+    <w:lvl w:ilvl="0" w:tplc="40090001">
+      <w:start w:val="1"/>
+      <w:numFmt w:val="bullet"/>
+      <w:lvlText w:val=""/>
+      <w:lvlJc w:val="left"/>
+      <w:pPr>
+        <w:ind w:left="720" w:hanging="360"/>
+      </w:pPr>
+      <w:rPr>
+        <w:rFonts w:ascii="Symbol" w:hAnsi="Symbol" w:hint="default"/>
+      </w:rPr>
+    </w:lvl>
+    <w:lvl w:ilvl="1" w:tplc="40090003">
+      <w:start w:val="1"/>
+      <w:numFmt w:val="bullet"/>
+      <w:lvlText w:val="o"/>
+      <w:lvlJc w:val="left"/>
+      <w:pPr>
+        <w:ind w:left="1440" w:hanging="360"/>
+      </w:pPr>
+      <w:rPr>
+        <w:rFonts w:ascii="Courier New" w:hAnsi="Courier New" w:cs="Courier New" w:hint="default"/>
+      </w:rPr>
+    </w:lvl>
+    <w:lvl w:ilvl="2" w:tplc="40090005" w:tentative="1">
+      <w:start w:val="1"/>
+      <w:numFmt w:val="bullet"/>
+      <w:lvlText w:val=""/>
+      <w:lvlJc w:val="left"/>
+      <w:pPr>
+        <w:ind w:left="2160" w:hanging="360"/>
+      </w:pPr>
+      <w:rPr>
+        <w:rFonts w:ascii="Wingdings" w:hAnsi="Wingdings" w:hint="default"/>
+      </w:rPr>
+    </w:lvl>
+    <w:lvl w:ilvl="3" w:tplc="40090001" w:tentative="1">
+      <w:start w:val="1"/>
+      <w:numFmt w:val="bullet"/>
+      <w:lvlText w:val=""/>
+      <w:lvlJc w:val="left"/>
+      <w:pPr>
+        <w:ind w:left="2880" w:hanging="360"/>
+      </w:pPr>
+      <w:rPr>
+        <w:rFonts w:ascii="Symbol" w:hAnsi="Symbol" w:hint="default"/>
+      </w:rPr>
+    </w:lvl>
+    <w:lvl w:ilvl="4" w:tplc="40090003" w:tentative="1">
+      <w:start w:val="1"/>
+      <w:numFmt w:val="bullet"/>
+      <w:lvlText w:val="o"/>
+      <w:lvlJc w:val="left"/>
+      <w:pPr>
+        <w:ind w:left="3600" w:hanging="360"/>
+      </w:pPr>
+      <w:rPr>
+        <w:rFonts w:ascii="Courier New" w:hAnsi="Courier New" w:cs="Courier New" w:hint="default"/>
+      </w:rPr>
+    </w:lvl>
+    <w:lvl w:ilvl="5" w:tplc="40090005" w:tentative="1">
+      <w:start w:val="1"/>
+      <w:numFmt w:val="bullet"/>
+      <w:lvlText w:val=""/>
+      <w:lvlJc w:val="left"/>
+      <w:pPr>
+        <w:ind w:left="4320" w:hanging="360"/>
+      </w:pPr>
+      <w:rPr>
+        <w:rFonts w:ascii="Wingdings" w:hAnsi="Wingdings" w:hint="default"/>
+      </w:rPr>
+    </w:lvl>
+    <w:lvl w:ilvl="6" w:tplc="40090001" w:tentative="1">
+      <w:start w:val="1"/>
+      <w:numFmt w:val="bullet"/>
+      <w:lvlText w:val=""/>
+      <w:lvlJc w:val="left"/>
+      <w:pPr>
+        <w:ind w:left="5040" w:hanging="360"/>
+      </w:pPr>
+      <w:rPr>
+        <w:rFonts w:ascii="Symbol" w:hAnsi="Symbol" w:hint="default"/>
+      </w:rPr>
+    </w:lvl>
+    <w:lvl w:ilvl="7" w:tplc="40090003" w:tentative="1">
+      <w:start w:val="1"/>
+      <w:numFmt w:val="bullet"/>
+      <w:lvlText w:val="o"/>
+      <w:lvlJc w:val="left"/>
+      <w:pPr>
+        <w:ind w:left="5760" w:hanging="360"/>
+      </w:pPr>
+      <w:rPr>
+        <w:rFonts w:ascii="Courier New" w:hAnsi="Courier New" w:cs="Courier New" w:hint="default"/>
+      </w:rPr>
+    </w:lvl>
+    <w:lvl w:ilvl="8" w:tplc="40090005" w:tentative="1">
+      <w:start w:val="1"/>
+      <w:numFmt w:val="bullet"/>
+      <w:lvlText w:val=""/>
+      <w:lvlJc w:val="left"/>
+      <w:pPr>
+        <w:ind w:left="6480" w:hanging="360"/>
+      </w:pPr>
+      <w:rPr>
+        <w:rFonts w:ascii="Wingdings" w:hAnsi="Wingdings" w:hint="default"/>
+      </w:rPr>
+    </w:lvl>
+  </w:abstractNum>
+  <w:abstractNum w:abstractNumId="21" w15:restartNumberingAfterBreak="0">
+    <w:nsid w:val="63F321AE"/>
+    <w:multiLevelType w:val="multilevel"/>
+    <w:tmpl w:val="6CBAB32E"/>
+    <w:lvl w:ilvl="0">
+      <w:start w:val="1"/>
+      <w:numFmt w:val="bullet"/>
+      <w:lvlText w:val=""/>
+      <w:lvlJc w:val="left"/>
+      <w:pPr>
+        <w:tabs>
+          <w:tab w:val="num" w:pos="720"/>
+        </w:tabs>
+        <w:ind w:left="720" w:hanging="360"/>
+      </w:pPr>
+      <w:rPr>
+        <w:rFonts w:ascii="Symbol" w:hAnsi="Symbol" w:hint="default"/>
+        <w:sz w:val="20"/>
+      </w:rPr>
+    </w:lvl>
+    <w:lvl w:ilvl="1">
+      <w:start w:val="1"/>
+      <w:numFmt w:val="bullet"/>
+      <w:lvlText w:val="o"/>
+      <w:lvlJc w:val="left"/>
+      <w:pPr>
+        <w:tabs>
+          <w:tab w:val="num" w:pos="1440"/>
+        </w:tabs>
+        <w:ind w:left="1440" w:hanging="360"/>
+      </w:pPr>
+      <w:rPr>
+        <w:rFonts w:ascii="Courier New" w:hAnsi="Courier New" w:hint="default"/>
+        <w:sz w:val="20"/>
+      </w:rPr>
+    </w:lvl>
+    <w:lvl w:ilvl="2" w:tentative="1">
+      <w:start w:val="1"/>
+      <w:numFmt w:val="bullet"/>
+      <w:lvlText w:val=""/>
+      <w:lvlJc w:val="left"/>
+      <w:pPr>
+        <w:tabs>
+          <w:tab w:val="num" w:pos="2160"/>
+        </w:tabs>
+        <w:ind w:left="2160" w:hanging="360"/>
+      </w:pPr>
+      <w:rPr>
+        <w:rFonts w:ascii="Wingdings" w:hAnsi="Wingdings" w:hint="default"/>
+        <w:sz w:val="20"/>
+      </w:rPr>
+    </w:lvl>
+    <w:lvl w:ilvl="3" w:tentative="1">
+      <w:start w:val="1"/>
+      <w:numFmt w:val="bullet"/>
+      <w:lvlText w:val=""/>
+      <w:lvlJc w:val="left"/>
+      <w:pPr>
+        <w:tabs>
+          <w:tab w:val="num" w:pos="2880"/>
+        </w:tabs>
+        <w:ind w:left="2880" w:hanging="360"/>
+      </w:pPr>
+      <w:rPr>
+        <w:rFonts w:ascii="Wingdings" w:hAnsi="Wingdings" w:hint="default"/>
+        <w:sz w:val="20"/>
+      </w:rPr>
+    </w:lvl>
+    <w:lvl w:ilvl="4" w:tentative="1">
+      <w:start w:val="1"/>
+      <w:numFmt w:val="bullet"/>
+      <w:lvlText w:val=""/>
+      <w:lvlJc w:val="left"/>
+      <w:pPr>
+        <w:tabs>
+          <w:tab w:val="num" w:pos="3600"/>
+        </w:tabs>
+        <w:ind w:left="3600" w:hanging="360"/>
+      </w:pPr>
+      <w:rPr>
+        <w:rFonts w:ascii="Wingdings" w:hAnsi="Wingdings" w:hint="default"/>
+        <w:sz w:val="20"/>
+      </w:rPr>
+    </w:lvl>
+    <w:lvl w:ilvl="5" w:tentative="1">
+      <w:start w:val="1"/>
+      <w:numFmt w:val="bullet"/>
+      <w:lvlText w:val=""/>
+      <w:lvlJc w:val="left"/>
+      <w:pPr>
+        <w:tabs>
+          <w:tab w:val="num" w:pos="4320"/>
+        </w:tabs>
+        <w:ind w:left="4320" w:hanging="360"/>
+      </w:pPr>
+      <w:rPr>
+        <w:rFonts w:ascii="Wingdings" w:hAnsi="Wingdings" w:hint="default"/>
+        <w:sz w:val="20"/>
+      </w:rPr>
+    </w:lvl>
+    <w:lvl w:ilvl="6" w:tentative="1">
+      <w:start w:val="1"/>
+      <w:numFmt w:val="bullet"/>
+      <w:lvlText w:val=""/>
+      <w:lvlJc w:val="left"/>
+      <w:pPr>
+        <w:tabs>
+          <w:tab w:val="num" w:pos="5040"/>
+        </w:tabs>
+        <w:ind w:left="5040" w:hanging="360"/>
+      </w:pPr>
+      <w:rPr>
+        <w:rFonts w:ascii="Wingdings" w:hAnsi="Wingdings" w:hint="default"/>
+        <w:sz w:val="20"/>
+      </w:rPr>
+    </w:lvl>
+    <w:lvl w:ilvl="7" w:tentative="1">
+      <w:start w:val="1"/>
+      <w:numFmt w:val="bullet"/>
+      <w:lvlText w:val=""/>
+      <w:lvlJc w:val="left"/>
+      <w:pPr>
+        <w:tabs>
+          <w:tab w:val="num" w:pos="5760"/>
+        </w:tabs>
+        <w:ind w:left="5760" w:hanging="360"/>
+      </w:pPr>
+      <w:rPr>
+        <w:rFonts w:ascii="Wingdings" w:hAnsi="Wingdings" w:hint="default"/>
+        <w:sz w:val="20"/>
+      </w:rPr>
+    </w:lvl>
+    <w:lvl w:ilvl="8" w:tentative="1">
+      <w:start w:val="1"/>
+      <w:numFmt w:val="bullet"/>
+      <w:lvlText w:val=""/>
+      <w:lvlJc w:val="left"/>
+      <w:pPr>
+        <w:tabs>
+          <w:tab w:val="num" w:pos="6480"/>
+        </w:tabs>
+        <w:ind w:left="6480" w:hanging="360"/>
+      </w:pPr>
+      <w:rPr>
+        <w:rFonts w:ascii="Wingdings" w:hAnsi="Wingdings" w:hint="default"/>
+        <w:sz w:val="20"/>
+      </w:rPr>
+    </w:lvl>
+  </w:abstractNum>
+  <w:abstractNum w:abstractNumId="22" w15:restartNumberingAfterBreak="0">
+    <w:nsid w:val="6A5F181B"/>
+    <w:multiLevelType w:val="multilevel"/>
+    <w:tmpl w:val="FB6E5902"/>
+    <w:lvl w:ilvl="0">
+      <w:start w:val="1"/>
+      <w:numFmt w:val="bullet"/>
+      <w:lvlText w:val=""/>
+      <w:lvlJc w:val="left"/>
+      <w:pPr>
+        <w:tabs>
+          <w:tab w:val="num" w:pos="720"/>
+        </w:tabs>
+        <w:ind w:left="720" w:hanging="360"/>
+      </w:pPr>
+      <w:rPr>
+        <w:rFonts w:ascii="Symbol" w:hAnsi="Symbol" w:hint="default"/>
+        <w:sz w:val="20"/>
+      </w:rPr>
+    </w:lvl>
+    <w:lvl w:ilvl="1">
+      <w:start w:val="1"/>
+      <w:numFmt w:val="bullet"/>
+      <w:lvlText w:val="o"/>
+      <w:lvlJc w:val="left"/>
+      <w:pPr>
+        <w:tabs>
+          <w:tab w:val="num" w:pos="1440"/>
+        </w:tabs>
+        <w:ind w:left="1440" w:hanging="360"/>
+      </w:pPr>
+      <w:rPr>
+        <w:rFonts w:ascii="Courier New" w:hAnsi="Courier New" w:hint="default"/>
+        <w:sz w:val="20"/>
+      </w:rPr>
+    </w:lvl>
+    <w:lvl w:ilvl="2" w:tentative="1">
+      <w:start w:val="1"/>
+      <w:numFmt w:val="bullet"/>
+      <w:lvlText w:val=""/>
+      <w:lvlJc w:val="left"/>
+      <w:pPr>
+        <w:tabs>
+          <w:tab w:val="num" w:pos="2160"/>
+        </w:tabs>
+        <w:ind w:left="2160" w:hanging="360"/>
+      </w:pPr>
+      <w:rPr>
+        <w:rFonts w:ascii="Wingdings" w:hAnsi="Wingdings" w:hint="default"/>
+        <w:sz w:val="20"/>
+      </w:rPr>
+    </w:lvl>
+    <w:lvl w:ilvl="3" w:tentative="1">
+      <w:start w:val="1"/>
+      <w:numFmt w:val="bullet"/>
+      <w:lvlText w:val=""/>
+      <w:lvlJc w:val="left"/>
+      <w:pPr>
+        <w:tabs>
+          <w:tab w:val="num" w:pos="2880"/>
+        </w:tabs>
+        <w:ind w:left="2880" w:hanging="360"/>
+      </w:pPr>
+      <w:rPr>
+        <w:rFonts w:ascii="Wingdings" w:hAnsi="Wingdings" w:hint="default"/>
+        <w:sz w:val="20"/>
+      </w:rPr>
+    </w:lvl>
+    <w:lvl w:ilvl="4" w:tentative="1">
+      <w:start w:val="1"/>
+      <w:numFmt w:val="bullet"/>
+      <w:lvlText w:val=""/>
+      <w:lvlJc w:val="left"/>
+      <w:pPr>
+        <w:tabs>
+          <w:tab w:val="num" w:pos="3600"/>
+        </w:tabs>
+        <w:ind w:left="3600" w:hanging="360"/>
+      </w:pPr>
+      <w:rPr>
+        <w:rFonts w:ascii="Wingdings" w:hAnsi="Wingdings" w:hint="default"/>
+        <w:sz w:val="20"/>
+      </w:rPr>
+    </w:lvl>
+    <w:lvl w:ilvl="5" w:tentative="1">
+      <w:start w:val="1"/>
+      <w:numFmt w:val="bullet"/>
+      <w:lvlText w:val=""/>
+      <w:lvlJc w:val="left"/>
+      <w:pPr>
+        <w:tabs>
+          <w:tab w:val="num" w:pos="4320"/>
+        </w:tabs>
+        <w:ind w:left="4320" w:hanging="360"/>
+      </w:pPr>
+      <w:rPr>
+        <w:rFonts w:ascii="Wingdings" w:hAnsi="Wingdings" w:hint="default"/>
+        <w:sz w:val="20"/>
+      </w:rPr>
+    </w:lvl>
+    <w:lvl w:ilvl="6" w:tentative="1">
+      <w:start w:val="1"/>
+      <w:numFmt w:val="bullet"/>
+      <w:lvlText w:val=""/>
+      <w:lvlJc w:val="left"/>
+      <w:pPr>
+        <w:tabs>
+          <w:tab w:val="num" w:pos="5040"/>
+        </w:tabs>
+        <w:ind w:left="5040" w:hanging="360"/>
+      </w:pPr>
+      <w:rPr>
+        <w:rFonts w:ascii="Wingdings" w:hAnsi="Wingdings" w:hint="default"/>
+        <w:sz w:val="20"/>
+      </w:rPr>
+    </w:lvl>
+    <w:lvl w:ilvl="7" w:tentative="1">
+      <w:start w:val="1"/>
+      <w:numFmt w:val="bullet"/>
+      <w:lvlText w:val=""/>
+      <w:lvlJc w:val="left"/>
+      <w:pPr>
+        <w:tabs>
+          <w:tab w:val="num" w:pos="5760"/>
+        </w:tabs>
+        <w:ind w:left="5760" w:hanging="360"/>
+      </w:pPr>
+      <w:rPr>
+        <w:rFonts w:ascii="Wingdings" w:hAnsi="Wingdings" w:hint="default"/>
+        <w:sz w:val="20"/>
+      </w:rPr>
+    </w:lvl>
+    <w:lvl w:ilvl="8" w:tentative="1">
+      <w:start w:val="1"/>
+      <w:numFmt w:val="bullet"/>
+      <w:lvlText w:val=""/>
+      <w:lvlJc w:val="left"/>
+      <w:pPr>
+        <w:tabs>
+          <w:tab w:val="num" w:pos="6480"/>
+        </w:tabs>
+        <w:ind w:left="6480" w:hanging="360"/>
+      </w:pPr>
+      <w:rPr>
+        <w:rFonts w:ascii="Wingdings" w:hAnsi="Wingdings" w:hint="default"/>
+        <w:sz w:val="20"/>
+      </w:rPr>
+    </w:lvl>
+  </w:abstractNum>
+  <w:abstractNum w:abstractNumId="23" w15:restartNumberingAfterBreak="0">
+    <w:nsid w:val="6C984942"/>
+    <w:multiLevelType w:val="multilevel"/>
+    <w:tmpl w:val="5A0E5C7A"/>
+    <w:lvl w:ilvl="0">
+      <w:start w:val="1"/>
+      <w:numFmt w:val="decimal"/>
+      <w:lvlText w:val="%1."/>
+      <w:lvlJc w:val="left"/>
+      <w:pPr>
+        <w:tabs>
+          <w:tab w:val="num" w:pos="720"/>
+        </w:tabs>
+        <w:ind w:left="720" w:hanging="360"/>
+      </w:pPr>
+    </w:lvl>
+    <w:lvl w:ilvl="1">
+      <w:start w:val="1"/>
+      <w:numFmt w:val="bullet"/>
+      <w:lvlText w:val="o"/>
+      <w:lvlJc w:val="left"/>
+      <w:pPr>
+        <w:tabs>
+          <w:tab w:val="num" w:pos="1440"/>
+        </w:tabs>
+        <w:ind w:left="1440" w:hanging="360"/>
+      </w:pPr>
+      <w:rPr>
+        <w:rFonts w:ascii="Courier New" w:hAnsi="Courier New" w:hint="default"/>
+        <w:sz w:val="20"/>
+      </w:rPr>
+    </w:lvl>
+    <w:lvl w:ilvl="2" w:tentative="1">
+      <w:start w:val="1"/>
+      <w:numFmt w:val="decimal"/>
+      <w:lvlText w:val="%3."/>
+      <w:lvlJc w:val="left"/>
+      <w:pPr>
+        <w:tabs>
+          <w:tab w:val="num" w:pos="2160"/>
+        </w:tabs>
+        <w:ind w:left="2160" w:hanging="360"/>
+      </w:pPr>
+    </w:lvl>
+    <w:lvl w:ilvl="3" w:tentative="1">
+      <w:start w:val="1"/>
+      <w:numFmt w:val="decimal"/>
+      <w:lvlText w:val="%4."/>
+      <w:lvlJc w:val="left"/>
+      <w:pPr>
+        <w:tabs>
+          <w:tab w:val="num" w:pos="2880"/>
+        </w:tabs>
+        <w:ind w:left="2880" w:hanging="360"/>
+      </w:pPr>
+    </w:lvl>
+    <w:lvl w:ilvl="4" w:tentative="1">
+      <w:start w:val="1"/>
+      <w:numFmt w:val="decimal"/>
+      <w:lvlText w:val="%5."/>
+      <w:lvlJc w:val="left"/>
+      <w:pPr>
+        <w:tabs>
+          <w:tab w:val="num" w:pos="3600"/>
+        </w:tabs>
+        <w:ind w:left="3600" w:hanging="360"/>
+      </w:pPr>
+    </w:lvl>
+    <w:lvl w:ilvl="5" w:tentative="1">
+      <w:start w:val="1"/>
+      <w:numFmt w:val="decimal"/>
+      <w:lvlText w:val="%6."/>
+      <w:lvlJc w:val="left"/>
+      <w:pPr>
+        <w:tabs>
+          <w:tab w:val="num" w:pos="4320"/>
+        </w:tabs>
+        <w:ind w:left="4320" w:hanging="360"/>
+      </w:pPr>
+    </w:lvl>
+    <w:lvl w:ilvl="6" w:tentative="1">
+      <w:start w:val="1"/>
+      <w:numFmt w:val="decimal"/>
+      <w:lvlText w:val="%7."/>
+      <w:lvlJc w:val="left"/>
+      <w:pPr>
+        <w:tabs>
+          <w:tab w:val="num" w:pos="5040"/>
+        </w:tabs>
+        <w:ind w:left="5040" w:hanging="360"/>
+      </w:pPr>
+    </w:lvl>
+    <w:lvl w:ilvl="7" w:tentative="1">
+      <w:start w:val="1"/>
+      <w:numFmt w:val="decimal"/>
+      <w:lvlText w:val="%8."/>
+      <w:lvlJc w:val="left"/>
+      <w:pPr>
+        <w:tabs>
+          <w:tab w:val="num" w:pos="5760"/>
+        </w:tabs>
+        <w:ind w:left="5760" w:hanging="360"/>
+      </w:pPr>
+    </w:lvl>
+    <w:lvl w:ilvl="8" w:tentative="1">
+      <w:start w:val="1"/>
+      <w:numFmt w:val="decimal"/>
+      <w:lvlText w:val="%9."/>
+      <w:lvlJc w:val="left"/>
+      <w:pPr>
+        <w:tabs>
+          <w:tab w:val="num" w:pos="6480"/>
+        </w:tabs>
+        <w:ind w:left="6480" w:hanging="360"/>
+      </w:pPr>
+    </w:lvl>
+  </w:abstractNum>
+  <w:abstractNum w:abstractNumId="24" w15:restartNumberingAfterBreak="0">
     <w:nsid w:val="737177C7"/>
     <w:multiLevelType w:val="hybridMultilevel"/>
     <w:tmpl w:val="A0264122"/>
@@ -4169,7 +10684,346 @@
       </w:rPr>
     </w:lvl>
   </w:abstractNum>
-  <w:abstractNum w:abstractNumId="6" w15:restartNumberingAfterBreak="0">
+  <w:abstractNum w:abstractNumId="25" w15:restartNumberingAfterBreak="0">
+    <w:nsid w:val="741921F2"/>
+    <w:multiLevelType w:val="hybridMultilevel"/>
+    <w:tmpl w:val="3090955C"/>
+    <w:lvl w:ilvl="0" w:tplc="40090001">
+      <w:start w:val="1"/>
+      <w:numFmt w:val="bullet"/>
+      <w:lvlText w:val=""/>
+      <w:lvlJc w:val="left"/>
+      <w:pPr>
+        <w:ind w:left="720" w:hanging="360"/>
+      </w:pPr>
+      <w:rPr>
+        <w:rFonts w:ascii="Symbol" w:hAnsi="Symbol" w:hint="default"/>
+      </w:rPr>
+    </w:lvl>
+    <w:lvl w:ilvl="1" w:tplc="40090003">
+      <w:start w:val="1"/>
+      <w:numFmt w:val="bullet"/>
+      <w:lvlText w:val="o"/>
+      <w:lvlJc w:val="left"/>
+      <w:pPr>
+        <w:ind w:left="1440" w:hanging="360"/>
+      </w:pPr>
+      <w:rPr>
+        <w:rFonts w:ascii="Courier New" w:hAnsi="Courier New" w:cs="Courier New" w:hint="default"/>
+      </w:rPr>
+    </w:lvl>
+    <w:lvl w:ilvl="2" w:tplc="40090005">
+      <w:start w:val="1"/>
+      <w:numFmt w:val="bullet"/>
+      <w:lvlText w:val=""/>
+      <w:lvlJc w:val="left"/>
+      <w:pPr>
+        <w:ind w:left="2160" w:hanging="360"/>
+      </w:pPr>
+      <w:rPr>
+        <w:rFonts w:ascii="Wingdings" w:hAnsi="Wingdings" w:hint="default"/>
+      </w:rPr>
+    </w:lvl>
+    <w:lvl w:ilvl="3" w:tplc="40090001" w:tentative="1">
+      <w:start w:val="1"/>
+      <w:numFmt w:val="bullet"/>
+      <w:lvlText w:val=""/>
+      <w:lvlJc w:val="left"/>
+      <w:pPr>
+        <w:ind w:left="2880" w:hanging="360"/>
+      </w:pPr>
+      <w:rPr>
+        <w:rFonts w:ascii="Symbol" w:hAnsi="Symbol" w:hint="default"/>
+      </w:rPr>
+    </w:lvl>
+    <w:lvl w:ilvl="4" w:tplc="40090003" w:tentative="1">
+      <w:start w:val="1"/>
+      <w:numFmt w:val="bullet"/>
+      <w:lvlText w:val="o"/>
+      <w:lvlJc w:val="left"/>
+      <w:pPr>
+        <w:ind w:left="3600" w:hanging="360"/>
+      </w:pPr>
+      <w:rPr>
+        <w:rFonts w:ascii="Courier New" w:hAnsi="Courier New" w:cs="Courier New" w:hint="default"/>
+      </w:rPr>
+    </w:lvl>
+    <w:lvl w:ilvl="5" w:tplc="40090005" w:tentative="1">
+      <w:start w:val="1"/>
+      <w:numFmt w:val="bullet"/>
+      <w:lvlText w:val=""/>
+      <w:lvlJc w:val="left"/>
+      <w:pPr>
+        <w:ind w:left="4320" w:hanging="360"/>
+      </w:pPr>
+      <w:rPr>
+        <w:rFonts w:ascii="Wingdings" w:hAnsi="Wingdings" w:hint="default"/>
+      </w:rPr>
+    </w:lvl>
+    <w:lvl w:ilvl="6" w:tplc="40090001" w:tentative="1">
+      <w:start w:val="1"/>
+      <w:numFmt w:val="bullet"/>
+      <w:lvlText w:val=""/>
+      <w:lvlJc w:val="left"/>
+      <w:pPr>
+        <w:ind w:left="5040" w:hanging="360"/>
+      </w:pPr>
+      <w:rPr>
+        <w:rFonts w:ascii="Symbol" w:hAnsi="Symbol" w:hint="default"/>
+      </w:rPr>
+    </w:lvl>
+    <w:lvl w:ilvl="7" w:tplc="40090003" w:tentative="1">
+      <w:start w:val="1"/>
+      <w:numFmt w:val="bullet"/>
+      <w:lvlText w:val="o"/>
+      <w:lvlJc w:val="left"/>
+      <w:pPr>
+        <w:ind w:left="5760" w:hanging="360"/>
+      </w:pPr>
+      <w:rPr>
+        <w:rFonts w:ascii="Courier New" w:hAnsi="Courier New" w:cs="Courier New" w:hint="default"/>
+      </w:rPr>
+    </w:lvl>
+    <w:lvl w:ilvl="8" w:tplc="40090005" w:tentative="1">
+      <w:start w:val="1"/>
+      <w:numFmt w:val="bullet"/>
+      <w:lvlText w:val=""/>
+      <w:lvlJc w:val="left"/>
+      <w:pPr>
+        <w:ind w:left="6480" w:hanging="360"/>
+      </w:pPr>
+      <w:rPr>
+        <w:rFonts w:ascii="Wingdings" w:hAnsi="Wingdings" w:hint="default"/>
+      </w:rPr>
+    </w:lvl>
+  </w:abstractNum>
+  <w:abstractNum w:abstractNumId="26" w15:restartNumberingAfterBreak="0">
+    <w:nsid w:val="77607475"/>
+    <w:multiLevelType w:val="hybridMultilevel"/>
+    <w:tmpl w:val="1AF462D4"/>
+    <w:lvl w:ilvl="0" w:tplc="40090001">
+      <w:start w:val="1"/>
+      <w:numFmt w:val="bullet"/>
+      <w:lvlText w:val=""/>
+      <w:lvlJc w:val="left"/>
+      <w:pPr>
+        <w:ind w:left="720" w:hanging="360"/>
+      </w:pPr>
+      <w:rPr>
+        <w:rFonts w:ascii="Symbol" w:hAnsi="Symbol" w:hint="default"/>
+      </w:rPr>
+    </w:lvl>
+    <w:lvl w:ilvl="1" w:tplc="40090003">
+      <w:start w:val="1"/>
+      <w:numFmt w:val="bullet"/>
+      <w:lvlText w:val="o"/>
+      <w:lvlJc w:val="left"/>
+      <w:pPr>
+        <w:ind w:left="1440" w:hanging="360"/>
+      </w:pPr>
+      <w:rPr>
+        <w:rFonts w:ascii="Courier New" w:hAnsi="Courier New" w:cs="Courier New" w:hint="default"/>
+      </w:rPr>
+    </w:lvl>
+    <w:lvl w:ilvl="2" w:tplc="40090005" w:tentative="1">
+      <w:start w:val="1"/>
+      <w:numFmt w:val="bullet"/>
+      <w:lvlText w:val=""/>
+      <w:lvlJc w:val="left"/>
+      <w:pPr>
+        <w:ind w:left="2160" w:hanging="360"/>
+      </w:pPr>
+      <w:rPr>
+        <w:rFonts w:ascii="Wingdings" w:hAnsi="Wingdings" w:hint="default"/>
+      </w:rPr>
+    </w:lvl>
+    <w:lvl w:ilvl="3" w:tplc="40090001" w:tentative="1">
+      <w:start w:val="1"/>
+      <w:numFmt w:val="bullet"/>
+      <w:lvlText w:val=""/>
+      <w:lvlJc w:val="left"/>
+      <w:pPr>
+        <w:ind w:left="2880" w:hanging="360"/>
+      </w:pPr>
+      <w:rPr>
+        <w:rFonts w:ascii="Symbol" w:hAnsi="Symbol" w:hint="default"/>
+      </w:rPr>
+    </w:lvl>
+    <w:lvl w:ilvl="4" w:tplc="40090003" w:tentative="1">
+      <w:start w:val="1"/>
+      <w:numFmt w:val="bullet"/>
+      <w:lvlText w:val="o"/>
+      <w:lvlJc w:val="left"/>
+      <w:pPr>
+        <w:ind w:left="3600" w:hanging="360"/>
+      </w:pPr>
+      <w:rPr>
+        <w:rFonts w:ascii="Courier New" w:hAnsi="Courier New" w:cs="Courier New" w:hint="default"/>
+      </w:rPr>
+    </w:lvl>
+    <w:lvl w:ilvl="5" w:tplc="40090005" w:tentative="1">
+      <w:start w:val="1"/>
+      <w:numFmt w:val="bullet"/>
+      <w:lvlText w:val=""/>
+      <w:lvlJc w:val="left"/>
+      <w:pPr>
+        <w:ind w:left="4320" w:hanging="360"/>
+      </w:pPr>
+      <w:rPr>
+        <w:rFonts w:ascii="Wingdings" w:hAnsi="Wingdings" w:hint="default"/>
+      </w:rPr>
+    </w:lvl>
+    <w:lvl w:ilvl="6" w:tplc="40090001" w:tentative="1">
+      <w:start w:val="1"/>
+      <w:numFmt w:val="bullet"/>
+      <w:lvlText w:val=""/>
+      <w:lvlJc w:val="left"/>
+      <w:pPr>
+        <w:ind w:left="5040" w:hanging="360"/>
+      </w:pPr>
+      <w:rPr>
+        <w:rFonts w:ascii="Symbol" w:hAnsi="Symbol" w:hint="default"/>
+      </w:rPr>
+    </w:lvl>
+    <w:lvl w:ilvl="7" w:tplc="40090003" w:tentative="1">
+      <w:start w:val="1"/>
+      <w:numFmt w:val="bullet"/>
+      <w:lvlText w:val="o"/>
+      <w:lvlJc w:val="left"/>
+      <w:pPr>
+        <w:ind w:left="5760" w:hanging="360"/>
+      </w:pPr>
+      <w:rPr>
+        <w:rFonts w:ascii="Courier New" w:hAnsi="Courier New" w:cs="Courier New" w:hint="default"/>
+      </w:rPr>
+    </w:lvl>
+    <w:lvl w:ilvl="8" w:tplc="40090005" w:tentative="1">
+      <w:start w:val="1"/>
+      <w:numFmt w:val="bullet"/>
+      <w:lvlText w:val=""/>
+      <w:lvlJc w:val="left"/>
+      <w:pPr>
+        <w:ind w:left="6480" w:hanging="360"/>
+      </w:pPr>
+      <w:rPr>
+        <w:rFonts w:ascii="Wingdings" w:hAnsi="Wingdings" w:hint="default"/>
+      </w:rPr>
+    </w:lvl>
+  </w:abstractNum>
+  <w:abstractNum w:abstractNumId="27" w15:restartNumberingAfterBreak="0">
+    <w:nsid w:val="786175D6"/>
+    <w:multiLevelType w:val="hybridMultilevel"/>
+    <w:tmpl w:val="B53C4058"/>
+    <w:lvl w:ilvl="0" w:tplc="40090001">
+      <w:start w:val="1"/>
+      <w:numFmt w:val="bullet"/>
+      <w:lvlText w:val=""/>
+      <w:lvlJc w:val="left"/>
+      <w:pPr>
+        <w:ind w:left="720" w:hanging="360"/>
+      </w:pPr>
+      <w:rPr>
+        <w:rFonts w:ascii="Symbol" w:hAnsi="Symbol" w:hint="default"/>
+      </w:rPr>
+    </w:lvl>
+    <w:lvl w:ilvl="1" w:tplc="40090003">
+      <w:start w:val="1"/>
+      <w:numFmt w:val="bullet"/>
+      <w:lvlText w:val="o"/>
+      <w:lvlJc w:val="left"/>
+      <w:pPr>
+        <w:ind w:left="1440" w:hanging="360"/>
+      </w:pPr>
+      <w:rPr>
+        <w:rFonts w:ascii="Courier New" w:hAnsi="Courier New" w:cs="Courier New" w:hint="default"/>
+      </w:rPr>
+    </w:lvl>
+    <w:lvl w:ilvl="2" w:tplc="40090005" w:tentative="1">
+      <w:start w:val="1"/>
+      <w:numFmt w:val="bullet"/>
+      <w:lvlText w:val=""/>
+      <w:lvlJc w:val="left"/>
+      <w:pPr>
+        <w:ind w:left="2160" w:hanging="360"/>
+      </w:pPr>
+      <w:rPr>
+        <w:rFonts w:ascii="Wingdings" w:hAnsi="Wingdings" w:hint="default"/>
+      </w:rPr>
+    </w:lvl>
+    <w:lvl w:ilvl="3" w:tplc="40090001" w:tentative="1">
+      <w:start w:val="1"/>
+      <w:numFmt w:val="bullet"/>
+      <w:lvlText w:val=""/>
+      <w:lvlJc w:val="left"/>
+      <w:pPr>
+        <w:ind w:left="2880" w:hanging="360"/>
+      </w:pPr>
+      <w:rPr>
+        <w:rFonts w:ascii="Symbol" w:hAnsi="Symbol" w:hint="default"/>
+      </w:rPr>
+    </w:lvl>
+    <w:lvl w:ilvl="4" w:tplc="40090003" w:tentative="1">
+      <w:start w:val="1"/>
+      <w:numFmt w:val="bullet"/>
+      <w:lvlText w:val="o"/>
+      <w:lvlJc w:val="left"/>
+      <w:pPr>
+        <w:ind w:left="3600" w:hanging="360"/>
+      </w:pPr>
+      <w:rPr>
+        <w:rFonts w:ascii="Courier New" w:hAnsi="Courier New" w:cs="Courier New" w:hint="default"/>
+      </w:rPr>
+    </w:lvl>
+    <w:lvl w:ilvl="5" w:tplc="40090005" w:tentative="1">
+      <w:start w:val="1"/>
+      <w:numFmt w:val="bullet"/>
+      <w:lvlText w:val=""/>
+      <w:lvlJc w:val="left"/>
+      <w:pPr>
+        <w:ind w:left="4320" w:hanging="360"/>
+      </w:pPr>
+      <w:rPr>
+        <w:rFonts w:ascii="Wingdings" w:hAnsi="Wingdings" w:hint="default"/>
+      </w:rPr>
+    </w:lvl>
+    <w:lvl w:ilvl="6" w:tplc="40090001" w:tentative="1">
+      <w:start w:val="1"/>
+      <w:numFmt w:val="bullet"/>
+      <w:lvlText w:val=""/>
+      <w:lvlJc w:val="left"/>
+      <w:pPr>
+        <w:ind w:left="5040" w:hanging="360"/>
+      </w:pPr>
+      <w:rPr>
+        <w:rFonts w:ascii="Symbol" w:hAnsi="Symbol" w:hint="default"/>
+      </w:rPr>
+    </w:lvl>
+    <w:lvl w:ilvl="7" w:tplc="40090003" w:tentative="1">
+      <w:start w:val="1"/>
+      <w:numFmt w:val="bullet"/>
+      <w:lvlText w:val="o"/>
+      <w:lvlJc w:val="left"/>
+      <w:pPr>
+        <w:ind w:left="5760" w:hanging="360"/>
+      </w:pPr>
+      <w:rPr>
+        <w:rFonts w:ascii="Courier New" w:hAnsi="Courier New" w:cs="Courier New" w:hint="default"/>
+      </w:rPr>
+    </w:lvl>
+    <w:lvl w:ilvl="8" w:tplc="40090005" w:tentative="1">
+      <w:start w:val="1"/>
+      <w:numFmt w:val="bullet"/>
+      <w:lvlText w:val=""/>
+      <w:lvlJc w:val="left"/>
+      <w:pPr>
+        <w:ind w:left="6480" w:hanging="360"/>
+      </w:pPr>
+      <w:rPr>
+        <w:rFonts w:ascii="Wingdings" w:hAnsi="Wingdings" w:hint="default"/>
+      </w:rPr>
+    </w:lvl>
+  </w:abstractNum>
+  <w:abstractNum w:abstractNumId="28" w15:restartNumberingAfterBreak="0">
     <w:nsid w:val="7E171364"/>
     <w:multiLevelType w:val="hybridMultilevel"/>
     <w:tmpl w:val="5414F3DE"/>
@@ -4283,25 +11137,91 @@
     </w:lvl>
   </w:abstractNum>
   <w:num w:numId="1" w16cid:durableId="1441413692">
+    <w:abstractNumId w:val="17"/>
+  </w:num>
+  <w:num w:numId="2" w16cid:durableId="630867258">
+    <w:abstractNumId w:val="28"/>
+  </w:num>
+  <w:num w:numId="3" w16cid:durableId="1565726174">
+    <w:abstractNumId w:val="2"/>
+  </w:num>
+  <w:num w:numId="4" w16cid:durableId="86736452">
+    <w:abstractNumId w:val="13"/>
+  </w:num>
+  <w:num w:numId="5" w16cid:durableId="519203118">
+    <w:abstractNumId w:val="14"/>
+  </w:num>
+  <w:num w:numId="6" w16cid:durableId="1203010563">
+    <w:abstractNumId w:val="18"/>
+  </w:num>
+  <w:num w:numId="7" w16cid:durableId="596014474">
+    <w:abstractNumId w:val="24"/>
+  </w:num>
+  <w:num w:numId="8" w16cid:durableId="644091186">
+    <w:abstractNumId w:val="5"/>
+  </w:num>
+  <w:num w:numId="9" w16cid:durableId="1852336565">
+    <w:abstractNumId w:val="19"/>
+  </w:num>
+  <w:num w:numId="10" w16cid:durableId="1330601464">
     <w:abstractNumId w:val="3"/>
   </w:num>
-  <w:num w:numId="2" w16cid:durableId="630867258">
+  <w:num w:numId="11" w16cid:durableId="2050454342">
+    <w:abstractNumId w:val="11"/>
+  </w:num>
+  <w:num w:numId="12" w16cid:durableId="106702608">
+    <w:abstractNumId w:val="4"/>
+  </w:num>
+  <w:num w:numId="13" w16cid:durableId="1392342213">
+    <w:abstractNumId w:val="16"/>
+  </w:num>
+  <w:num w:numId="14" w16cid:durableId="404762293">
+    <w:abstractNumId w:val="22"/>
+  </w:num>
+  <w:num w:numId="15" w16cid:durableId="971983402">
+    <w:abstractNumId w:val="0"/>
+  </w:num>
+  <w:num w:numId="16" w16cid:durableId="1178541571">
+    <w:abstractNumId w:val="21"/>
+  </w:num>
+  <w:num w:numId="17" w16cid:durableId="1931159572">
+    <w:abstractNumId w:val="1"/>
+  </w:num>
+  <w:num w:numId="18" w16cid:durableId="1489782179">
+    <w:abstractNumId w:val="12"/>
+  </w:num>
+  <w:num w:numId="19" w16cid:durableId="946499667">
+    <w:abstractNumId w:val="10"/>
+  </w:num>
+  <w:num w:numId="20" w16cid:durableId="470485314">
+    <w:abstractNumId w:val="23"/>
+  </w:num>
+  <w:num w:numId="21" w16cid:durableId="1760253298">
+    <w:abstractNumId w:val="9"/>
+  </w:num>
+  <w:num w:numId="22" w16cid:durableId="1773276992">
+    <w:abstractNumId w:val="8"/>
+  </w:num>
+  <w:num w:numId="23" w16cid:durableId="376781642">
+    <w:abstractNumId w:val="15"/>
+  </w:num>
+  <w:num w:numId="24" w16cid:durableId="2009138083">
+    <w:abstractNumId w:val="7"/>
+  </w:num>
+  <w:num w:numId="25" w16cid:durableId="490415985">
+    <w:abstractNumId w:val="20"/>
+  </w:num>
+  <w:num w:numId="26" w16cid:durableId="1234702639">
+    <w:abstractNumId w:val="26"/>
+  </w:num>
+  <w:num w:numId="27" w16cid:durableId="2065792322">
     <w:abstractNumId w:val="6"/>
   </w:num>
-  <w:num w:numId="3" w16cid:durableId="1565726174">
-    <w:abstractNumId w:val="0"/>
+  <w:num w:numId="28" w16cid:durableId="632098996">
+    <w:abstractNumId w:val="27"/>
   </w:num>
-  <w:num w:numId="4" w16cid:durableId="86736452">
-    <w:abstractNumId w:val="1"/>
-  </w:num>
-  <w:num w:numId="5" w16cid:durableId="519203118">
-    <w:abstractNumId w:val="2"/>
-  </w:num>
-  <w:num w:numId="6" w16cid:durableId="1203010563">
-    <w:abstractNumId w:val="4"/>
-  </w:num>
-  <w:num w:numId="7" w16cid:durableId="596014474">
-    <w:abstractNumId w:val="5"/>
+  <w:num w:numId="29" w16cid:durableId="1251817104">
+    <w:abstractNumId w:val="25"/>
   </w:num>
   <w:numIdMacAtCleanup w:val="7"/>
 </w:numbering>
@@ -5295,6 +12215,19 @@
       <w14:ligatures w14:val="standardContextual"/>
     </w:rPr>
   </w:style>
+  <w:style w:type="character" w:styleId="HTMLCode">
+    <w:name w:val="HTML Code"/>
+    <w:basedOn w:val="DefaultParagraphFont"/>
+    <w:uiPriority w:val="99"/>
+    <w:semiHidden/>
+    <w:unhideWhenUsed/>
+    <w:rsid w:val="00830C43"/>
+    <w:rPr>
+      <w:rFonts w:ascii="Courier New" w:eastAsia="Times New Roman" w:hAnsi="Courier New" w:cs="Courier New"/>
+      <w:sz w:val="20"/>
+      <w:szCs w:val="20"/>
+    </w:rPr>
+  </w:style>
 </w:styles>
 </file>
 
